--- a/doc/G-Assistant User manual.docx
+++ b/doc/G-Assistant User manual.docx
@@ -186,11 +186,6 @@
                 <w:dataBinding w:prefixMappings="xmlns:ns0='http://schemas.openxmlformats.org/package/2006/metadata/core-properties' xmlns:ns1='http://purl.org/dc/elements/1.1/'" w:xpath="/ns0:coreProperties[1]/ns1:title[1]" w:storeItemID="{6C3C8BC8-F283-45AE-878A-BAB7291924A1}"/>
                 <w:text/>
               </w:sdtPr>
-              <w:sdtEndPr>
-                <w:rPr>
-                  <w:rStyle w:val="TitleChar"/>
-                </w:rPr>
-              </w:sdtEndPr>
               <w:sdtContent>
                 <w:tc>
                   <w:tcPr>
@@ -245,7 +240,6 @@
                 <w:dataBinding w:prefixMappings="xmlns:ns0='http://schemas.openxmlformats.org/package/2006/metadata/core-properties' xmlns:ns1='http://purl.org/dc/elements/1.1/'" w:xpath="/ns0:coreProperties[1]/ns1:subject[1]" w:storeItemID="{6C3C8BC8-F283-45AE-878A-BAB7291924A1}"/>
                 <w:text/>
               </w:sdtPr>
-              <w:sdtEndPr/>
               <w:sdtContent>
                 <w:tc>
                   <w:tcPr>
@@ -437,13 +431,9 @@
                 </w:rPr>
                 <w:alias w:val="Author"/>
                 <w:id w:val="15524260"/>
-                <w:placeholder>
-                  <w:docPart w:val="742980B3C72A4AAAA742338D3B320709"/>
-                </w:placeholder>
                 <w:dataBinding w:prefixMappings="xmlns:ns0='http://schemas.openxmlformats.org/package/2006/metadata/core-properties' xmlns:ns1='http://purl.org/dc/elements/1.1/'" w:xpath="/ns0:coreProperties[1]/ns1:creator[1]" w:storeItemID="{6C3C8BC8-F283-45AE-878A-BAB7291924A1}"/>
                 <w:text/>
               </w:sdtPr>
-              <w:sdtEndPr/>
               <w:sdtContent>
                 <w:tc>
                   <w:tcPr>
@@ -493,7 +483,6 @@
                   <w:calendar w:val="gregorian"/>
                 </w:date>
               </w:sdtPr>
-              <w:sdtEndPr/>
               <w:sdtContent>
                 <w:tc>
                   <w:tcPr>
@@ -567,7 +556,7 @@
       <w:r>
         <w:fldChar w:fldCharType="separate"/>
       </w:r>
-      <w:hyperlink w:anchor="_Toc370831370" w:history="1">
+      <w:hyperlink w:anchor="_Toc366006701" w:history="1">
         <w:r>
           <w:rPr>
             <w:rStyle w:val="Hyperlink"/>
@@ -594,7 +583,7 @@
             <w:noProof/>
             <w:webHidden/>
           </w:rPr>
-          <w:instrText xml:space="preserve"> PAGEREF _Toc370831370 \h </w:instrText>
+          <w:instrText xml:space="preserve"> PAGEREF _Toc366006701 \h </w:instrText>
         </w:r>
         <w:r>
           <w:rPr>
@@ -614,7 +603,7 @@
             <w:noProof/>
             <w:webHidden/>
           </w:rPr>
-          <w:t>3</w:t>
+          <w:t>4</w:t>
         </w:r>
         <w:r>
           <w:rPr>
@@ -636,7 +625,7 @@
           <w:noProof/>
         </w:rPr>
       </w:pPr>
-      <w:hyperlink w:anchor="_Toc370831371" w:history="1">
+      <w:hyperlink w:anchor="_Toc366006702" w:history="1">
         <w:r>
           <w:rPr>
             <w:rStyle w:val="Hyperlink"/>
@@ -663,7 +652,7 @@
             <w:noProof/>
             <w:webHidden/>
           </w:rPr>
-          <w:instrText xml:space="preserve"> PAGEREF _Toc370831371 \h </w:instrText>
+          <w:instrText xml:space="preserve"> PAGEREF _Toc366006702 \h </w:instrText>
         </w:r>
         <w:r>
           <w:rPr>
@@ -683,7 +672,7 @@
             <w:noProof/>
             <w:webHidden/>
           </w:rPr>
-          <w:t>3</w:t>
+          <w:t>4</w:t>
         </w:r>
         <w:r>
           <w:rPr>
@@ -705,7 +694,7 @@
           <w:noProof/>
         </w:rPr>
       </w:pPr>
-      <w:hyperlink w:anchor="_Toc370831372" w:history="1">
+      <w:hyperlink w:anchor="_Toc366006703" w:history="1">
         <w:r>
           <w:rPr>
             <w:rStyle w:val="Hyperlink"/>
@@ -740,7 +729,7 @@
             <w:noProof/>
             <w:webHidden/>
           </w:rPr>
-          <w:instrText xml:space="preserve"> PAGEREF _Toc370831372 \h </w:instrText>
+          <w:instrText xml:space="preserve"> PAGEREF _Toc366006703 \h </w:instrText>
         </w:r>
         <w:r>
           <w:rPr>
@@ -760,7 +749,7 @@
             <w:noProof/>
             <w:webHidden/>
           </w:rPr>
-          <w:t>4</w:t>
+          <w:t>5</w:t>
         </w:r>
         <w:r>
           <w:rPr>
@@ -782,7 +771,7 @@
           <w:noProof/>
         </w:rPr>
       </w:pPr>
-      <w:hyperlink w:anchor="_Toc370831373" w:history="1">
+      <w:hyperlink w:anchor="_Toc366006704" w:history="1">
         <w:r>
           <w:rPr>
             <w:rStyle w:val="Hyperlink"/>
@@ -810,7 +799,7 @@
             <w:noProof/>
             <w:webHidden/>
           </w:rPr>
-          <w:instrText xml:space="preserve"> PAGEREF _Toc370831373 \h </w:instrText>
+          <w:instrText xml:space="preserve"> PAGEREF _Toc366006704 \h </w:instrText>
         </w:r>
         <w:r>
           <w:rPr>
@@ -830,7 +819,7 @@
             <w:noProof/>
             <w:webHidden/>
           </w:rPr>
-          <w:t>4</w:t>
+          <w:t>5</w:t>
         </w:r>
         <w:r>
           <w:rPr>
@@ -852,7 +841,7 @@
           <w:noProof/>
         </w:rPr>
       </w:pPr>
-      <w:hyperlink w:anchor="_Toc370831374" w:history="1">
+      <w:hyperlink w:anchor="_Toc366006705" w:history="1">
         <w:r>
           <w:rPr>
             <w:rStyle w:val="Hyperlink"/>
@@ -880,7 +869,7 @@
             <w:noProof/>
             <w:webHidden/>
           </w:rPr>
-          <w:instrText xml:space="preserve"> PAGEREF _Toc370831374 \h </w:instrText>
+          <w:instrText xml:space="preserve"> PAGEREF _Toc366006705 \h </w:instrText>
         </w:r>
         <w:r>
           <w:rPr>
@@ -900,7 +889,7 @@
             <w:noProof/>
             <w:webHidden/>
           </w:rPr>
-          <w:t>4</w:t>
+          <w:t>5</w:t>
         </w:r>
         <w:r>
           <w:rPr>
@@ -922,7 +911,7 @@
           <w:noProof/>
         </w:rPr>
       </w:pPr>
-      <w:hyperlink w:anchor="_Toc370831375" w:history="1">
+      <w:hyperlink w:anchor="_Toc366006706" w:history="1">
         <w:r>
           <w:rPr>
             <w:rStyle w:val="Hyperlink"/>
@@ -950,7 +939,7 @@
             <w:noProof/>
             <w:webHidden/>
           </w:rPr>
-          <w:instrText xml:space="preserve"> PAGEREF _Toc370831375 \h </w:instrText>
+          <w:instrText xml:space="preserve"> PAGEREF _Toc366006706 \h </w:instrText>
         </w:r>
         <w:r>
           <w:rPr>
@@ -970,7 +959,7 @@
             <w:noProof/>
             <w:webHidden/>
           </w:rPr>
-          <w:t>4</w:t>
+          <w:t>5</w:t>
         </w:r>
         <w:r>
           <w:rPr>
@@ -992,7 +981,7 @@
           <w:noProof/>
         </w:rPr>
       </w:pPr>
-      <w:hyperlink w:anchor="_Toc370831376" w:history="1">
+      <w:hyperlink w:anchor="_Toc366006707" w:history="1">
         <w:r>
           <w:rPr>
             <w:rStyle w:val="Hyperlink"/>
@@ -1020,7 +1009,7 @@
             <w:noProof/>
             <w:webHidden/>
           </w:rPr>
-          <w:instrText xml:space="preserve"> PAGEREF _Toc370831376 \h </w:instrText>
+          <w:instrText xml:space="preserve"> PAGEREF _Toc366006707 \h </w:instrText>
         </w:r>
         <w:r>
           <w:rPr>
@@ -1040,7 +1029,7 @@
             <w:noProof/>
             <w:webHidden/>
           </w:rPr>
-          <w:t>4</w:t>
+          <w:t>5</w:t>
         </w:r>
         <w:r>
           <w:rPr>
@@ -1062,7 +1051,7 @@
           <w:noProof/>
         </w:rPr>
       </w:pPr>
-      <w:hyperlink w:anchor="_Toc370831377" w:history="1">
+      <w:hyperlink w:anchor="_Toc366006708" w:history="1">
         <w:r>
           <w:rPr>
             <w:rStyle w:val="Hyperlink"/>
@@ -1090,7 +1079,7 @@
             <w:noProof/>
             <w:webHidden/>
           </w:rPr>
-          <w:instrText xml:space="preserve"> PAGEREF _Toc370831377 \h </w:instrText>
+          <w:instrText xml:space="preserve"> PAGEREF _Toc366006708 \h </w:instrText>
         </w:r>
         <w:r>
           <w:rPr>
@@ -1110,7 +1099,7 @@
             <w:noProof/>
             <w:webHidden/>
           </w:rPr>
-          <w:t>5</w:t>
+          <w:t>6</w:t>
         </w:r>
         <w:r>
           <w:rPr>
@@ -1132,7 +1121,7 @@
           <w:noProof/>
         </w:rPr>
       </w:pPr>
-      <w:hyperlink w:anchor="_Toc370831378" w:history="1">
+      <w:hyperlink w:anchor="_Toc366006709" w:history="1">
         <w:r>
           <w:rPr>
             <w:rStyle w:val="Hyperlink"/>
@@ -1160,7 +1149,7 @@
             <w:noProof/>
             <w:webHidden/>
           </w:rPr>
-          <w:instrText xml:space="preserve"> PAGEREF _Toc370831378 \h </w:instrText>
+          <w:instrText xml:space="preserve"> PAGEREF _Toc366006709 \h </w:instrText>
         </w:r>
         <w:r>
           <w:rPr>
@@ -1180,7 +1169,7 @@
             <w:noProof/>
             <w:webHidden/>
           </w:rPr>
-          <w:t>5</w:t>
+          <w:t>6</w:t>
         </w:r>
         <w:r>
           <w:rPr>
@@ -1202,7 +1191,7 @@
           <w:noProof/>
         </w:rPr>
       </w:pPr>
-      <w:hyperlink w:anchor="_Toc370831379" w:history="1">
+      <w:hyperlink w:anchor="_Toc366006710" w:history="1">
         <w:r>
           <w:rPr>
             <w:rStyle w:val="Hyperlink"/>
@@ -1230,7 +1219,7 @@
             <w:noProof/>
             <w:webHidden/>
           </w:rPr>
-          <w:instrText xml:space="preserve"> PAGEREF _Toc370831379 \h </w:instrText>
+          <w:instrText xml:space="preserve"> PAGEREF _Toc366006710 \h </w:instrText>
         </w:r>
         <w:r>
           <w:rPr>
@@ -1250,7 +1239,7 @@
             <w:noProof/>
             <w:webHidden/>
           </w:rPr>
-          <w:t>6</w:t>
+          <w:t>7</w:t>
         </w:r>
         <w:r>
           <w:rPr>
@@ -1272,7 +1261,7 @@
           <w:noProof/>
         </w:rPr>
       </w:pPr>
-      <w:hyperlink w:anchor="_Toc370831380" w:history="1">
+      <w:hyperlink w:anchor="_Toc366006711" w:history="1">
         <w:r>
           <w:rPr>
             <w:rStyle w:val="Hyperlink"/>
@@ -1300,7 +1289,7 @@
             <w:noProof/>
             <w:webHidden/>
           </w:rPr>
-          <w:instrText xml:space="preserve"> PAGEREF _Toc370831380 \h </w:instrText>
+          <w:instrText xml:space="preserve"> PAGEREF _Toc366006711 \h </w:instrText>
         </w:r>
         <w:r>
           <w:rPr>
@@ -1320,7 +1309,7 @@
             <w:noProof/>
             <w:webHidden/>
           </w:rPr>
-          <w:t>6</w:t>
+          <w:t>7</w:t>
         </w:r>
         <w:r>
           <w:rPr>
@@ -1342,7 +1331,7 @@
           <w:noProof/>
         </w:rPr>
       </w:pPr>
-      <w:hyperlink w:anchor="_Toc370831381" w:history="1">
+      <w:hyperlink w:anchor="_Toc366006712" w:history="1">
         <w:r>
           <w:rPr>
             <w:rStyle w:val="Hyperlink"/>
@@ -1370,7 +1359,7 @@
             <w:noProof/>
             <w:webHidden/>
           </w:rPr>
-          <w:instrText xml:space="preserve"> PAGEREF _Toc370831381 \h </w:instrText>
+          <w:instrText xml:space="preserve"> PAGEREF _Toc366006712 \h </w:instrText>
         </w:r>
         <w:r>
           <w:rPr>
@@ -1390,7 +1379,7 @@
             <w:noProof/>
             <w:webHidden/>
           </w:rPr>
-          <w:t>6</w:t>
+          <w:t>7</w:t>
         </w:r>
         <w:r>
           <w:rPr>
@@ -1412,7 +1401,7 @@
           <w:noProof/>
         </w:rPr>
       </w:pPr>
-      <w:hyperlink w:anchor="_Toc370831382" w:history="1">
+      <w:hyperlink w:anchor="_Toc366006713" w:history="1">
         <w:r>
           <w:rPr>
             <w:rStyle w:val="Hyperlink"/>
@@ -1439,7 +1428,7 @@
             <w:noProof/>
             <w:webHidden/>
           </w:rPr>
-          <w:instrText xml:space="preserve"> PAGEREF _Toc370831382 \h </w:instrText>
+          <w:instrText xml:space="preserve"> PAGEREF _Toc366006713 \h </w:instrText>
         </w:r>
         <w:r>
           <w:rPr>
@@ -1459,7 +1448,7 @@
             <w:noProof/>
             <w:webHidden/>
           </w:rPr>
-          <w:t>7</w:t>
+          <w:t>8</w:t>
         </w:r>
         <w:r>
           <w:rPr>
@@ -1481,7 +1470,7 @@
           <w:noProof/>
         </w:rPr>
       </w:pPr>
-      <w:hyperlink w:anchor="_Toc370831383" w:history="1">
+      <w:hyperlink w:anchor="_Toc366006714" w:history="1">
         <w:r>
           <w:rPr>
             <w:rStyle w:val="Hyperlink"/>
@@ -1509,7 +1498,7 @@
             <w:noProof/>
             <w:webHidden/>
           </w:rPr>
-          <w:instrText xml:space="preserve"> PAGEREF _Toc370831383 \h </w:instrText>
+          <w:instrText xml:space="preserve"> PAGEREF _Toc366006714 \h </w:instrText>
         </w:r>
         <w:r>
           <w:rPr>
@@ -1529,7 +1518,7 @@
             <w:noProof/>
             <w:webHidden/>
           </w:rPr>
-          <w:t>7</w:t>
+          <w:t>8</w:t>
         </w:r>
         <w:r>
           <w:rPr>
@@ -1551,7 +1540,7 @@
           <w:noProof/>
         </w:rPr>
       </w:pPr>
-      <w:hyperlink w:anchor="_Toc370831384" w:history="1">
+      <w:hyperlink w:anchor="_Toc366006715" w:history="1">
         <w:r>
           <w:rPr>
             <w:rStyle w:val="Hyperlink"/>
@@ -1579,7 +1568,7 @@
             <w:noProof/>
             <w:webHidden/>
           </w:rPr>
-          <w:instrText xml:space="preserve"> PAGEREF _Toc370831384 \h </w:instrText>
+          <w:instrText xml:space="preserve"> PAGEREF _Toc366006715 \h </w:instrText>
         </w:r>
         <w:r>
           <w:rPr>
@@ -1599,7 +1588,7 @@
             <w:noProof/>
             <w:webHidden/>
           </w:rPr>
-          <w:t>7</w:t>
+          <w:t>8</w:t>
         </w:r>
         <w:r>
           <w:rPr>
@@ -1621,7 +1610,7 @@
           <w:noProof/>
         </w:rPr>
       </w:pPr>
-      <w:hyperlink w:anchor="_Toc370831385" w:history="1">
+      <w:hyperlink w:anchor="_Toc366006716" w:history="1">
         <w:r>
           <w:rPr>
             <w:rStyle w:val="Hyperlink"/>
@@ -1649,7 +1638,7 @@
             <w:noProof/>
             <w:webHidden/>
           </w:rPr>
-          <w:instrText xml:space="preserve"> PAGEREF _Toc370831385 \h </w:instrText>
+          <w:instrText xml:space="preserve"> PAGEREF _Toc366006716 \h </w:instrText>
         </w:r>
         <w:r>
           <w:rPr>
@@ -1669,7 +1658,7 @@
             <w:noProof/>
             <w:webHidden/>
           </w:rPr>
-          <w:t>8</w:t>
+          <w:t>9</w:t>
         </w:r>
         <w:r>
           <w:rPr>
@@ -1691,7 +1680,7 @@
           <w:noProof/>
         </w:rPr>
       </w:pPr>
-      <w:hyperlink w:anchor="_Toc370831386" w:history="1">
+      <w:hyperlink w:anchor="_Toc366006717" w:history="1">
         <w:r>
           <w:rPr>
             <w:rStyle w:val="Hyperlink"/>
@@ -1741,7 +1730,7 @@
             <w:noProof/>
             <w:webHidden/>
           </w:rPr>
-          <w:instrText xml:space="preserve"> PAGEREF _Toc370831386 \h </w:instrText>
+          <w:instrText xml:space="preserve"> PAGEREF _Toc366006717 \h </w:instrText>
         </w:r>
         <w:r>
           <w:rPr>
@@ -1761,7 +1750,7 @@
             <w:noProof/>
             <w:webHidden/>
           </w:rPr>
-          <w:t>8</w:t>
+          <w:t>9</w:t>
         </w:r>
         <w:r>
           <w:rPr>
@@ -1783,14 +1772,14 @@
           <w:noProof/>
         </w:rPr>
       </w:pPr>
-      <w:hyperlink w:anchor="_Toc370831387" w:history="1">
+      <w:hyperlink w:anchor="_Toc366006718" w:history="1">
         <w:r>
           <w:rPr>
             <w:rStyle w:val="Hyperlink"/>
             <w:noProof/>
-            <w:lang w:val="uk-UA"/>
-          </w:rPr>
-          <w:t>Головне вінко</w:t>
+            <w:lang w:val="ru-RU"/>
+          </w:rPr>
+          <w:t>Авторизація</w:t>
         </w:r>
         <w:r>
           <w:rPr>
@@ -1811,7 +1800,7 @@
             <w:noProof/>
             <w:webHidden/>
           </w:rPr>
-          <w:instrText xml:space="preserve"> PAGEREF _Toc370831387 \h </w:instrText>
+          <w:instrText xml:space="preserve"> PAGEREF _Toc366006718 \h </w:instrText>
         </w:r>
         <w:r>
           <w:rPr>
@@ -1831,7 +1820,7 @@
             <w:noProof/>
             <w:webHidden/>
           </w:rPr>
-          <w:t>8</w:t>
+          <w:t>9</w:t>
         </w:r>
         <w:r>
           <w:rPr>
@@ -1853,14 +1842,14 @@
           <w:noProof/>
         </w:rPr>
       </w:pPr>
-      <w:hyperlink w:anchor="_Toc370831388" w:history="1">
+      <w:hyperlink w:anchor="_Toc366006719" w:history="1">
         <w:r>
           <w:rPr>
             <w:rStyle w:val="Hyperlink"/>
             <w:noProof/>
             <w:lang w:val="uk-UA"/>
           </w:rPr>
-          <w:t>Меню</w:t>
+          <w:t>Головне вінко</w:t>
         </w:r>
         <w:r>
           <w:rPr>
@@ -1881,7 +1870,7 @@
             <w:noProof/>
             <w:webHidden/>
           </w:rPr>
-          <w:instrText xml:space="preserve"> PAGEREF _Toc370831388 \h </w:instrText>
+          <w:instrText xml:space="preserve"> PAGEREF _Toc366006719 \h </w:instrText>
         </w:r>
         <w:r>
           <w:rPr>
@@ -1901,7 +1890,7 @@
             <w:noProof/>
             <w:webHidden/>
           </w:rPr>
-          <w:t>8</w:t>
+          <w:t>10</w:t>
         </w:r>
         <w:r>
           <w:rPr>
@@ -1923,14 +1912,14 @@
           <w:noProof/>
         </w:rPr>
       </w:pPr>
-      <w:hyperlink w:anchor="_Toc370831389" w:history="1">
+      <w:hyperlink w:anchor="_Toc366006720" w:history="1">
         <w:r>
           <w:rPr>
             <w:rStyle w:val="Hyperlink"/>
             <w:noProof/>
             <w:lang w:val="uk-UA"/>
           </w:rPr>
-          <w:t>Кнопки швидкого доступу</w:t>
+          <w:t>Меню</w:t>
         </w:r>
         <w:r>
           <w:rPr>
@@ -1951,7 +1940,7 @@
             <w:noProof/>
             <w:webHidden/>
           </w:rPr>
-          <w:instrText xml:space="preserve"> PAGEREF _Toc370831389 \h </w:instrText>
+          <w:instrText xml:space="preserve"> PAGEREF _Toc366006720 \h </w:instrText>
         </w:r>
         <w:r>
           <w:rPr>
@@ -1971,7 +1960,7 @@
             <w:noProof/>
             <w:webHidden/>
           </w:rPr>
-          <w:t>9</w:t>
+          <w:t>10</w:t>
         </w:r>
         <w:r>
           <w:rPr>
@@ -1993,13 +1982,83 @@
           <w:noProof/>
         </w:rPr>
       </w:pPr>
-      <w:hyperlink w:anchor="_Toc370831390" w:history="1">
+      <w:hyperlink w:anchor="_Toc366006721" w:history="1">
         <w:r>
           <w:rPr>
             <w:rStyle w:val="Hyperlink"/>
             <w:noProof/>
             <w:lang w:val="uk-UA"/>
           </w:rPr>
+          <w:t>Кнопки швидкого доступу</w:t>
+        </w:r>
+        <w:r>
+          <w:rPr>
+            <w:noProof/>
+            <w:webHidden/>
+          </w:rPr>
+          <w:tab/>
+        </w:r>
+        <w:r>
+          <w:rPr>
+            <w:noProof/>
+            <w:webHidden/>
+          </w:rPr>
+          <w:fldChar w:fldCharType="begin"/>
+        </w:r>
+        <w:r>
+          <w:rPr>
+            <w:noProof/>
+            <w:webHidden/>
+          </w:rPr>
+          <w:instrText xml:space="preserve"> PAGEREF _Toc366006721 \h </w:instrText>
+        </w:r>
+        <w:r>
+          <w:rPr>
+            <w:noProof/>
+            <w:webHidden/>
+          </w:rPr>
+        </w:r>
+        <w:r>
+          <w:rPr>
+            <w:noProof/>
+            <w:webHidden/>
+          </w:rPr>
+          <w:fldChar w:fldCharType="separate"/>
+        </w:r>
+        <w:r>
+          <w:rPr>
+            <w:noProof/>
+            <w:webHidden/>
+          </w:rPr>
+          <w:t>10</w:t>
+        </w:r>
+        <w:r>
+          <w:rPr>
+            <w:noProof/>
+            <w:webHidden/>
+          </w:rPr>
+          <w:fldChar w:fldCharType="end"/>
+        </w:r>
+      </w:hyperlink>
+    </w:p>
+    <w:p>
+      <w:pPr>
+        <w:pStyle w:val="TOC2"/>
+        <w:tabs>
+          <w:tab w:val="right" w:leader="dot" w:pos="9679"/>
+        </w:tabs>
+        <w:rPr>
+          <w:rFonts w:asciiTheme="minorHAnsi" w:eastAsiaTheme="minorEastAsia" w:hAnsiTheme="minorHAnsi" w:cstheme="minorBidi"/>
+          <w:noProof/>
+        </w:rPr>
+      </w:pPr>
+      <w:hyperlink w:anchor="_Toc366006722" w:history="1">
+        <w:r>
+          <w:rPr>
+            <w:rStyle w:val="Hyperlink"/>
+            <w:noProof/>
+            <w:lang w:val="uk-UA"/>
+          </w:rPr>
           <w:t>Робоча область</w:t>
         </w:r>
         <w:r>
@@ -2021,7 +2080,7 @@
             <w:noProof/>
             <w:webHidden/>
           </w:rPr>
-          <w:instrText xml:space="preserve"> PAGEREF _Toc370831390 \h </w:instrText>
+          <w:instrText xml:space="preserve"> PAGEREF _Toc366006722 \h </w:instrText>
         </w:r>
         <w:r>
           <w:rPr>
@@ -2041,7 +2100,7 @@
             <w:noProof/>
             <w:webHidden/>
           </w:rPr>
-          <w:t>9</w:t>
+          <w:t>10</w:t>
         </w:r>
         <w:r>
           <w:rPr>
@@ -2063,7 +2122,7 @@
           <w:noProof/>
         </w:rPr>
       </w:pPr>
-      <w:hyperlink w:anchor="_Toc370831391" w:history="1">
+      <w:hyperlink w:anchor="_Toc366006723" w:history="1">
         <w:r>
           <w:rPr>
             <w:rStyle w:val="Hyperlink"/>
@@ -2098,7 +2157,7 @@
             <w:noProof/>
             <w:webHidden/>
           </w:rPr>
-          <w:instrText xml:space="preserve"> PAGEREF _Toc370831391 \h </w:instrText>
+          <w:instrText xml:space="preserve"> PAGEREF _Toc366006723 \h </w:instrText>
         </w:r>
         <w:r>
           <w:rPr>
@@ -2118,7 +2177,7 @@
             <w:noProof/>
             <w:webHidden/>
           </w:rPr>
-          <w:t>9</w:t>
+          <w:t>10</w:t>
         </w:r>
         <w:r>
           <w:rPr>
@@ -2140,7 +2199,7 @@
           <w:noProof/>
         </w:rPr>
       </w:pPr>
-      <w:hyperlink w:anchor="_Toc370831392" w:history="1">
+      <w:hyperlink w:anchor="_Toc366006724" w:history="1">
         <w:r>
           <w:rPr>
             <w:rStyle w:val="Hyperlink"/>
@@ -2168,7 +2227,7 @@
             <w:noProof/>
             <w:webHidden/>
           </w:rPr>
-          <w:instrText xml:space="preserve"> PAGEREF _Toc370831392 \h </w:instrText>
+          <w:instrText xml:space="preserve"> PAGEREF _Toc366006724 \h </w:instrText>
         </w:r>
         <w:r>
           <w:rPr>
@@ -2188,7 +2247,487 @@
             <w:noProof/>
             <w:webHidden/>
           </w:rPr>
-          <w:t>9</w:t>
+          <w:t>10</w:t>
+        </w:r>
+        <w:r>
+          <w:rPr>
+            <w:noProof/>
+            <w:webHidden/>
+          </w:rPr>
+          <w:fldChar w:fldCharType="end"/>
+        </w:r>
+      </w:hyperlink>
+    </w:p>
+    <w:p>
+      <w:pPr>
+        <w:pStyle w:val="TOC3"/>
+        <w:tabs>
+          <w:tab w:val="right" w:leader="dot" w:pos="9679"/>
+        </w:tabs>
+        <w:rPr>
+          <w:rFonts w:asciiTheme="minorHAnsi" w:eastAsiaTheme="minorEastAsia" w:hAnsiTheme="minorHAnsi" w:cstheme="minorBidi"/>
+          <w:noProof/>
+        </w:rPr>
+      </w:pPr>
+      <w:hyperlink w:anchor="_Toc366006725" w:history="1">
+        <w:r>
+          <w:rPr>
+            <w:rStyle w:val="Hyperlink"/>
+            <w:noProof/>
+          </w:rPr>
+          <w:t>Minimum</w:t>
+        </w:r>
+        <w:r>
+          <w:rPr>
+            <w:rStyle w:val="Hyperlink"/>
+            <w:noProof/>
+            <w:lang w:val="uk-UA"/>
+          </w:rPr>
+          <w:t xml:space="preserve"> </w:t>
+        </w:r>
+        <w:r>
+          <w:rPr>
+            <w:rStyle w:val="Hyperlink"/>
+            <w:noProof/>
+          </w:rPr>
+          <w:t>password</w:t>
+        </w:r>
+        <w:r>
+          <w:rPr>
+            <w:rStyle w:val="Hyperlink"/>
+            <w:noProof/>
+            <w:lang w:val="uk-UA"/>
+          </w:rPr>
+          <w:t xml:space="preserve"> </w:t>
+        </w:r>
+        <w:r>
+          <w:rPr>
+            <w:rStyle w:val="Hyperlink"/>
+            <w:noProof/>
+          </w:rPr>
+          <w:t>length</w:t>
+        </w:r>
+        <w:r>
+          <w:rPr>
+            <w:noProof/>
+            <w:webHidden/>
+          </w:rPr>
+          <w:tab/>
+        </w:r>
+        <w:r>
+          <w:rPr>
+            <w:noProof/>
+            <w:webHidden/>
+          </w:rPr>
+          <w:fldChar w:fldCharType="begin"/>
+        </w:r>
+        <w:r>
+          <w:rPr>
+            <w:noProof/>
+            <w:webHidden/>
+          </w:rPr>
+          <w:instrText xml:space="preserve"> PAGEREF _Toc366006725 \h </w:instrText>
+        </w:r>
+        <w:r>
+          <w:rPr>
+            <w:noProof/>
+            <w:webHidden/>
+          </w:rPr>
+        </w:r>
+        <w:r>
+          <w:rPr>
+            <w:noProof/>
+            <w:webHidden/>
+          </w:rPr>
+          <w:fldChar w:fldCharType="separate"/>
+        </w:r>
+        <w:r>
+          <w:rPr>
+            <w:noProof/>
+            <w:webHidden/>
+          </w:rPr>
+          <w:t>11</w:t>
+        </w:r>
+        <w:r>
+          <w:rPr>
+            <w:noProof/>
+            <w:webHidden/>
+          </w:rPr>
+          <w:fldChar w:fldCharType="end"/>
+        </w:r>
+      </w:hyperlink>
+    </w:p>
+    <w:p>
+      <w:pPr>
+        <w:pStyle w:val="TOC3"/>
+        <w:tabs>
+          <w:tab w:val="right" w:leader="dot" w:pos="9679"/>
+        </w:tabs>
+        <w:rPr>
+          <w:rFonts w:asciiTheme="minorHAnsi" w:eastAsiaTheme="minorEastAsia" w:hAnsiTheme="minorHAnsi" w:cstheme="minorBidi"/>
+          <w:noProof/>
+        </w:rPr>
+      </w:pPr>
+      <w:hyperlink w:anchor="_Toc366006726" w:history="1">
+        <w:r>
+          <w:rPr>
+            <w:rStyle w:val="Hyperlink"/>
+            <w:noProof/>
+          </w:rPr>
+          <w:t>Language</w:t>
+        </w:r>
+        <w:r>
+          <w:rPr>
+            <w:noProof/>
+            <w:webHidden/>
+          </w:rPr>
+          <w:tab/>
+        </w:r>
+        <w:r>
+          <w:rPr>
+            <w:noProof/>
+            <w:webHidden/>
+          </w:rPr>
+          <w:fldChar w:fldCharType="begin"/>
+        </w:r>
+        <w:r>
+          <w:rPr>
+            <w:noProof/>
+            <w:webHidden/>
+          </w:rPr>
+          <w:instrText xml:space="preserve"> PAGEREF _Toc366006726 \h </w:instrText>
+        </w:r>
+        <w:r>
+          <w:rPr>
+            <w:noProof/>
+            <w:webHidden/>
+          </w:rPr>
+        </w:r>
+        <w:r>
+          <w:rPr>
+            <w:noProof/>
+            <w:webHidden/>
+          </w:rPr>
+          <w:fldChar w:fldCharType="separate"/>
+        </w:r>
+        <w:r>
+          <w:rPr>
+            <w:noProof/>
+            <w:webHidden/>
+          </w:rPr>
+          <w:t>11</w:t>
+        </w:r>
+        <w:r>
+          <w:rPr>
+            <w:noProof/>
+            <w:webHidden/>
+          </w:rPr>
+          <w:fldChar w:fldCharType="end"/>
+        </w:r>
+      </w:hyperlink>
+    </w:p>
+    <w:p>
+      <w:pPr>
+        <w:pStyle w:val="TOC3"/>
+        <w:tabs>
+          <w:tab w:val="right" w:leader="dot" w:pos="9679"/>
+        </w:tabs>
+        <w:rPr>
+          <w:rFonts w:asciiTheme="minorHAnsi" w:eastAsiaTheme="minorEastAsia" w:hAnsiTheme="minorHAnsi" w:cstheme="minorBidi"/>
+          <w:noProof/>
+        </w:rPr>
+      </w:pPr>
+      <w:hyperlink w:anchor="_Toc366006727" w:history="1">
+        <w:r>
+          <w:rPr>
+            <w:rStyle w:val="Hyperlink"/>
+            <w:noProof/>
+          </w:rPr>
+          <w:t>Save</w:t>
+        </w:r>
+        <w:r>
+          <w:rPr>
+            <w:rStyle w:val="Hyperlink"/>
+            <w:noProof/>
+            <w:lang w:val="uk-UA"/>
+          </w:rPr>
+          <w:t xml:space="preserve"> </w:t>
+        </w:r>
+        <w:r>
+          <w:rPr>
+            <w:rStyle w:val="Hyperlink"/>
+            <w:noProof/>
+          </w:rPr>
+          <w:t>DB</w:t>
+        </w:r>
+        <w:r>
+          <w:rPr>
+            <w:rStyle w:val="Hyperlink"/>
+            <w:noProof/>
+            <w:lang w:val="uk-UA"/>
+          </w:rPr>
+          <w:t xml:space="preserve"> </w:t>
+        </w:r>
+        <w:r>
+          <w:rPr>
+            <w:rStyle w:val="Hyperlink"/>
+            <w:noProof/>
+          </w:rPr>
+          <w:t>BackUps</w:t>
+        </w:r>
+        <w:r>
+          <w:rPr>
+            <w:rStyle w:val="Hyperlink"/>
+            <w:noProof/>
+            <w:lang w:val="uk-UA"/>
+          </w:rPr>
+          <w:t xml:space="preserve"> </w:t>
+        </w:r>
+        <w:r>
+          <w:rPr>
+            <w:rStyle w:val="Hyperlink"/>
+            <w:noProof/>
+          </w:rPr>
+          <w:t>to</w:t>
+        </w:r>
+        <w:r>
+          <w:rPr>
+            <w:noProof/>
+            <w:webHidden/>
+          </w:rPr>
+          <w:tab/>
+        </w:r>
+        <w:r>
+          <w:rPr>
+            <w:noProof/>
+            <w:webHidden/>
+          </w:rPr>
+          <w:fldChar w:fldCharType="begin"/>
+        </w:r>
+        <w:r>
+          <w:rPr>
+            <w:noProof/>
+            <w:webHidden/>
+          </w:rPr>
+          <w:instrText xml:space="preserve"> PAGEREF _Toc366006727 \h </w:instrText>
+        </w:r>
+        <w:r>
+          <w:rPr>
+            <w:noProof/>
+            <w:webHidden/>
+          </w:rPr>
+        </w:r>
+        <w:r>
+          <w:rPr>
+            <w:noProof/>
+            <w:webHidden/>
+          </w:rPr>
+          <w:fldChar w:fldCharType="separate"/>
+        </w:r>
+        <w:r>
+          <w:rPr>
+            <w:noProof/>
+            <w:webHidden/>
+          </w:rPr>
+          <w:t>11</w:t>
+        </w:r>
+        <w:r>
+          <w:rPr>
+            <w:noProof/>
+            <w:webHidden/>
+          </w:rPr>
+          <w:fldChar w:fldCharType="end"/>
+        </w:r>
+      </w:hyperlink>
+    </w:p>
+    <w:p>
+      <w:pPr>
+        <w:pStyle w:val="TOC3"/>
+        <w:tabs>
+          <w:tab w:val="right" w:leader="dot" w:pos="9679"/>
+        </w:tabs>
+        <w:rPr>
+          <w:rFonts w:asciiTheme="minorHAnsi" w:eastAsiaTheme="minorEastAsia" w:hAnsiTheme="minorHAnsi" w:cstheme="minorBidi"/>
+          <w:noProof/>
+        </w:rPr>
+      </w:pPr>
+      <w:hyperlink w:anchor="_Toc366006728" w:history="1">
+        <w:r>
+          <w:rPr>
+            <w:rStyle w:val="Hyperlink"/>
+            <w:noProof/>
+          </w:rPr>
+          <w:t>Save</w:t>
+        </w:r>
+        <w:r>
+          <w:rPr>
+            <w:rStyle w:val="Hyperlink"/>
+            <w:noProof/>
+            <w:lang w:val="uk-UA"/>
+          </w:rPr>
+          <w:t xml:space="preserve"> </w:t>
+        </w:r>
+        <w:r>
+          <w:rPr>
+            <w:rStyle w:val="Hyperlink"/>
+            <w:noProof/>
+          </w:rPr>
+          <w:t>main</w:t>
+        </w:r>
+        <w:r>
+          <w:rPr>
+            <w:rStyle w:val="Hyperlink"/>
+            <w:noProof/>
+            <w:lang w:val="uk-UA"/>
+          </w:rPr>
+          <w:t xml:space="preserve"> </w:t>
+        </w:r>
+        <w:r>
+          <w:rPr>
+            <w:rStyle w:val="Hyperlink"/>
+            <w:noProof/>
+          </w:rPr>
+          <w:t>window</w:t>
+        </w:r>
+        <w:r>
+          <w:rPr>
+            <w:rStyle w:val="Hyperlink"/>
+            <w:noProof/>
+            <w:lang w:val="uk-UA"/>
+          </w:rPr>
+          <w:t xml:space="preserve"> </w:t>
+        </w:r>
+        <w:r>
+          <w:rPr>
+            <w:rStyle w:val="Hyperlink"/>
+            <w:noProof/>
+          </w:rPr>
+          <w:t>state</w:t>
+        </w:r>
+        <w:r>
+          <w:rPr>
+            <w:noProof/>
+            <w:webHidden/>
+          </w:rPr>
+          <w:tab/>
+        </w:r>
+        <w:r>
+          <w:rPr>
+            <w:noProof/>
+            <w:webHidden/>
+          </w:rPr>
+          <w:fldChar w:fldCharType="begin"/>
+        </w:r>
+        <w:r>
+          <w:rPr>
+            <w:noProof/>
+            <w:webHidden/>
+          </w:rPr>
+          <w:instrText xml:space="preserve"> PAGEREF _Toc366006728 \h </w:instrText>
+        </w:r>
+        <w:r>
+          <w:rPr>
+            <w:noProof/>
+            <w:webHidden/>
+          </w:rPr>
+        </w:r>
+        <w:r>
+          <w:rPr>
+            <w:noProof/>
+            <w:webHidden/>
+          </w:rPr>
+          <w:fldChar w:fldCharType="separate"/>
+        </w:r>
+        <w:r>
+          <w:rPr>
+            <w:noProof/>
+            <w:webHidden/>
+          </w:rPr>
+          <w:t>11</w:t>
+        </w:r>
+        <w:r>
+          <w:rPr>
+            <w:noProof/>
+            <w:webHidden/>
+          </w:rPr>
+          <w:fldChar w:fldCharType="end"/>
+        </w:r>
+      </w:hyperlink>
+    </w:p>
+    <w:p>
+      <w:pPr>
+        <w:pStyle w:val="TOC3"/>
+        <w:tabs>
+          <w:tab w:val="right" w:leader="dot" w:pos="9679"/>
+        </w:tabs>
+        <w:rPr>
+          <w:rFonts w:asciiTheme="minorHAnsi" w:eastAsiaTheme="minorEastAsia" w:hAnsiTheme="minorHAnsi" w:cstheme="minorBidi"/>
+          <w:noProof/>
+        </w:rPr>
+      </w:pPr>
+      <w:hyperlink w:anchor="_Toc366006729" w:history="1">
+        <w:r>
+          <w:rPr>
+            <w:rStyle w:val="Hyperlink"/>
+            <w:noProof/>
+          </w:rPr>
+          <w:t>Working</w:t>
+        </w:r>
+        <w:r>
+          <w:rPr>
+            <w:rStyle w:val="Hyperlink"/>
+            <w:noProof/>
+            <w:lang w:val="ru-RU"/>
+          </w:rPr>
+          <w:t xml:space="preserve"> </w:t>
+        </w:r>
+        <w:r>
+          <w:rPr>
+            <w:rStyle w:val="Hyperlink"/>
+            <w:noProof/>
+          </w:rPr>
+          <w:t>hours</w:t>
+        </w:r>
+        <w:r>
+          <w:rPr>
+            <w:noProof/>
+            <w:webHidden/>
+          </w:rPr>
+          <w:tab/>
+        </w:r>
+        <w:r>
+          <w:rPr>
+            <w:noProof/>
+            <w:webHidden/>
+          </w:rPr>
+          <w:fldChar w:fldCharType="begin"/>
+        </w:r>
+        <w:r>
+          <w:rPr>
+            <w:noProof/>
+            <w:webHidden/>
+          </w:rPr>
+          <w:instrText xml:space="preserve"> PAGEREF _Toc366006729 \h </w:instrText>
+        </w:r>
+        <w:r>
+          <w:rPr>
+            <w:noProof/>
+            <w:webHidden/>
+          </w:rPr>
+        </w:r>
+        <w:r>
+          <w:rPr>
+            <w:noProof/>
+            <w:webHidden/>
+          </w:rPr>
+          <w:fldChar w:fldCharType="separate"/>
+        </w:r>
+        <w:r>
+          <w:rPr>
+            <w:noProof/>
+            <w:webHidden/>
+          </w:rPr>
+          <w:t>11</w:t>
         </w:r>
         <w:r>
           <w:rPr>
@@ -2210,7 +2749,7 @@
           <w:noProof/>
         </w:rPr>
       </w:pPr>
-      <w:hyperlink w:anchor="_Toc370831393" w:history="1">
+      <w:hyperlink w:anchor="_Toc366006730" w:history="1">
         <w:r>
           <w:rPr>
             <w:rStyle w:val="Hyperlink"/>
@@ -2238,7 +2777,7 @@
             <w:noProof/>
             <w:webHidden/>
           </w:rPr>
-          <w:instrText xml:space="preserve"> PAGEREF _Toc370831393 \h </w:instrText>
+          <w:instrText xml:space="preserve"> PAGEREF _Toc366006730 \h </w:instrText>
         </w:r>
         <w:r>
           <w:rPr>
@@ -2258,7 +2797,304 @@
             <w:noProof/>
             <w:webHidden/>
           </w:rPr>
-          <w:t>9</w:t>
+          <w:t>11</w:t>
+        </w:r>
+        <w:r>
+          <w:rPr>
+            <w:noProof/>
+            <w:webHidden/>
+          </w:rPr>
+          <w:fldChar w:fldCharType="end"/>
+        </w:r>
+      </w:hyperlink>
+    </w:p>
+    <w:p>
+      <w:pPr>
+        <w:pStyle w:val="TOC3"/>
+        <w:tabs>
+          <w:tab w:val="right" w:leader="dot" w:pos="9679"/>
+        </w:tabs>
+        <w:rPr>
+          <w:rFonts w:asciiTheme="minorHAnsi" w:eastAsiaTheme="minorEastAsia" w:hAnsiTheme="minorHAnsi" w:cstheme="minorBidi"/>
+          <w:noProof/>
+        </w:rPr>
+      </w:pPr>
+      <w:hyperlink w:anchor="_Toc366006731" w:history="1">
+        <w:r>
+          <w:rPr>
+            <w:rStyle w:val="Hyperlink"/>
+            <w:noProof/>
+          </w:rPr>
+          <w:t>Row</w:t>
+        </w:r>
+        <w:r>
+          <w:rPr>
+            <w:rStyle w:val="Hyperlink"/>
+            <w:noProof/>
+            <w:lang w:val="ru-RU"/>
+          </w:rPr>
+          <w:t xml:space="preserve"> </w:t>
+        </w:r>
+        <w:r>
+          <w:rPr>
+            <w:rStyle w:val="Hyperlink"/>
+            <w:noProof/>
+          </w:rPr>
+          <w:t>height</w:t>
+        </w:r>
+        <w:r>
+          <w:rPr>
+            <w:noProof/>
+            <w:webHidden/>
+          </w:rPr>
+          <w:tab/>
+        </w:r>
+        <w:r>
+          <w:rPr>
+            <w:noProof/>
+            <w:webHidden/>
+          </w:rPr>
+          <w:fldChar w:fldCharType="begin"/>
+        </w:r>
+        <w:r>
+          <w:rPr>
+            <w:noProof/>
+            <w:webHidden/>
+          </w:rPr>
+          <w:instrText xml:space="preserve"> PAGEREF _Toc366006731 \h </w:instrText>
+        </w:r>
+        <w:r>
+          <w:rPr>
+            <w:noProof/>
+            <w:webHidden/>
+          </w:rPr>
+        </w:r>
+        <w:r>
+          <w:rPr>
+            <w:noProof/>
+            <w:webHidden/>
+          </w:rPr>
+          <w:fldChar w:fldCharType="separate"/>
+        </w:r>
+        <w:r>
+          <w:rPr>
+            <w:noProof/>
+            <w:webHidden/>
+          </w:rPr>
+          <w:t>11</w:t>
+        </w:r>
+        <w:r>
+          <w:rPr>
+            <w:noProof/>
+            <w:webHidden/>
+          </w:rPr>
+          <w:fldChar w:fldCharType="end"/>
+        </w:r>
+      </w:hyperlink>
+    </w:p>
+    <w:p>
+      <w:pPr>
+        <w:pStyle w:val="TOC3"/>
+        <w:tabs>
+          <w:tab w:val="right" w:leader="dot" w:pos="9679"/>
+        </w:tabs>
+        <w:rPr>
+          <w:rFonts w:asciiTheme="minorHAnsi" w:eastAsiaTheme="minorEastAsia" w:hAnsiTheme="minorHAnsi" w:cstheme="minorBidi"/>
+          <w:noProof/>
+        </w:rPr>
+      </w:pPr>
+      <w:hyperlink w:anchor="_Toc366006732" w:history="1">
+        <w:r>
+          <w:rPr>
+            <w:rStyle w:val="Hyperlink"/>
+            <w:noProof/>
+          </w:rPr>
+          <w:t>Show</w:t>
+        </w:r>
+        <w:r>
+          <w:rPr>
+            <w:rStyle w:val="Hyperlink"/>
+            <w:noProof/>
+            <w:lang w:val="ru-RU"/>
+          </w:rPr>
+          <w:t xml:space="preserve"> </w:t>
+        </w:r>
+        <w:r>
+          <w:rPr>
+            <w:rStyle w:val="Hyperlink"/>
+            <w:noProof/>
+          </w:rPr>
+          <w:t>trainer</w:t>
+        </w:r>
+        <w:r>
+          <w:rPr>
+            <w:rStyle w:val="Hyperlink"/>
+            <w:noProof/>
+            <w:lang w:val="ru-RU"/>
+          </w:rPr>
+          <w:t xml:space="preserve"> </w:t>
+        </w:r>
+        <w:r>
+          <w:rPr>
+            <w:rStyle w:val="Hyperlink"/>
+            <w:noProof/>
+          </w:rPr>
+          <w:t>name</w:t>
+        </w:r>
+        <w:r>
+          <w:rPr>
+            <w:noProof/>
+            <w:webHidden/>
+          </w:rPr>
+          <w:tab/>
+        </w:r>
+        <w:r>
+          <w:rPr>
+            <w:noProof/>
+            <w:webHidden/>
+          </w:rPr>
+          <w:fldChar w:fldCharType="begin"/>
+        </w:r>
+        <w:r>
+          <w:rPr>
+            <w:noProof/>
+            <w:webHidden/>
+          </w:rPr>
+          <w:instrText xml:space="preserve"> PAGEREF _Toc366006732 \h </w:instrText>
+        </w:r>
+        <w:r>
+          <w:rPr>
+            <w:noProof/>
+            <w:webHidden/>
+          </w:rPr>
+        </w:r>
+        <w:r>
+          <w:rPr>
+            <w:noProof/>
+            <w:webHidden/>
+          </w:rPr>
+          <w:fldChar w:fldCharType="separate"/>
+        </w:r>
+        <w:r>
+          <w:rPr>
+            <w:noProof/>
+            <w:webHidden/>
+          </w:rPr>
+          <w:t>11</w:t>
+        </w:r>
+        <w:r>
+          <w:rPr>
+            <w:noProof/>
+            <w:webHidden/>
+          </w:rPr>
+          <w:fldChar w:fldCharType="end"/>
+        </w:r>
+      </w:hyperlink>
+    </w:p>
+    <w:p>
+      <w:pPr>
+        <w:pStyle w:val="TOC3"/>
+        <w:tabs>
+          <w:tab w:val="right" w:leader="dot" w:pos="9679"/>
+        </w:tabs>
+        <w:rPr>
+          <w:rFonts w:asciiTheme="minorHAnsi" w:eastAsiaTheme="minorEastAsia" w:hAnsiTheme="minorHAnsi" w:cstheme="minorBidi"/>
+          <w:noProof/>
+        </w:rPr>
+      </w:pPr>
+      <w:hyperlink w:anchor="_Toc366006733" w:history="1">
+        <w:r>
+          <w:rPr>
+            <w:rStyle w:val="Hyperlink"/>
+            <w:noProof/>
+          </w:rPr>
+          <w:t>Show</w:t>
+        </w:r>
+        <w:r>
+          <w:rPr>
+            <w:rStyle w:val="Hyperlink"/>
+            <w:noProof/>
+            <w:lang w:val="uk-UA"/>
+          </w:rPr>
+          <w:t xml:space="preserve"> </w:t>
+        </w:r>
+        <w:r>
+          <w:rPr>
+            <w:rStyle w:val="Hyperlink"/>
+            <w:noProof/>
+          </w:rPr>
+          <w:t>count</w:t>
+        </w:r>
+        <w:r>
+          <w:rPr>
+            <w:rStyle w:val="Hyperlink"/>
+            <w:noProof/>
+            <w:lang w:val="uk-UA"/>
+          </w:rPr>
+          <w:t xml:space="preserve"> </w:t>
+        </w:r>
+        <w:r>
+          <w:rPr>
+            <w:rStyle w:val="Hyperlink"/>
+            <w:noProof/>
+          </w:rPr>
+          <w:t>of</w:t>
+        </w:r>
+        <w:r>
+          <w:rPr>
+            <w:rStyle w:val="Hyperlink"/>
+            <w:noProof/>
+            <w:lang w:val="uk-UA"/>
+          </w:rPr>
+          <w:t xml:space="preserve"> </w:t>
+        </w:r>
+        <w:r>
+          <w:rPr>
+            <w:rStyle w:val="Hyperlink"/>
+            <w:noProof/>
+          </w:rPr>
+          <w:t>clients</w:t>
+        </w:r>
+        <w:r>
+          <w:rPr>
+            <w:noProof/>
+            <w:webHidden/>
+          </w:rPr>
+          <w:tab/>
+        </w:r>
+        <w:r>
+          <w:rPr>
+            <w:noProof/>
+            <w:webHidden/>
+          </w:rPr>
+          <w:fldChar w:fldCharType="begin"/>
+        </w:r>
+        <w:r>
+          <w:rPr>
+            <w:noProof/>
+            <w:webHidden/>
+          </w:rPr>
+          <w:instrText xml:space="preserve"> PAGEREF _Toc366006733 \h </w:instrText>
+        </w:r>
+        <w:r>
+          <w:rPr>
+            <w:noProof/>
+            <w:webHidden/>
+          </w:rPr>
+        </w:r>
+        <w:r>
+          <w:rPr>
+            <w:noProof/>
+            <w:webHidden/>
+          </w:rPr>
+          <w:fldChar w:fldCharType="separate"/>
+        </w:r>
+        <w:r>
+          <w:rPr>
+            <w:noProof/>
+            <w:webHidden/>
+          </w:rPr>
+          <w:t>11</w:t>
         </w:r>
         <w:r>
           <w:rPr>
@@ -2280,7 +3116,7 @@
           <w:noProof/>
         </w:rPr>
       </w:pPr>
-      <w:hyperlink w:anchor="_Toc370831394" w:history="1">
+      <w:hyperlink w:anchor="_Toc366006734" w:history="1">
         <w:r>
           <w:rPr>
             <w:rStyle w:val="Hyperlink"/>
@@ -2308,7 +3144,7 @@
             <w:noProof/>
             <w:webHidden/>
           </w:rPr>
-          <w:instrText xml:space="preserve"> PAGEREF _Toc370831394 \h </w:instrText>
+          <w:instrText xml:space="preserve"> PAGEREF _Toc366006734 \h </w:instrText>
         </w:r>
         <w:r>
           <w:rPr>
@@ -2328,7 +3164,283 @@
             <w:noProof/>
             <w:webHidden/>
           </w:rPr>
-          <w:t>9</w:t>
+          <w:t>12</w:t>
+        </w:r>
+        <w:r>
+          <w:rPr>
+            <w:noProof/>
+            <w:webHidden/>
+          </w:rPr>
+          <w:fldChar w:fldCharType="end"/>
+        </w:r>
+      </w:hyperlink>
+    </w:p>
+    <w:p>
+      <w:pPr>
+        <w:pStyle w:val="TOC3"/>
+        <w:tabs>
+          <w:tab w:val="right" w:leader="dot" w:pos="9679"/>
+        </w:tabs>
+        <w:rPr>
+          <w:rFonts w:asciiTheme="minorHAnsi" w:eastAsiaTheme="minorEastAsia" w:hAnsiTheme="minorHAnsi" w:cstheme="minorBidi"/>
+          <w:noProof/>
+        </w:rPr>
+      </w:pPr>
+      <w:hyperlink w:anchor="_Toc366006735" w:history="1">
+        <w:r>
+          <w:rPr>
+            <w:rStyle w:val="Hyperlink"/>
+            <w:noProof/>
+          </w:rPr>
+          <w:t>Present</w:t>
+        </w:r>
+        <w:r>
+          <w:rPr>
+            <w:noProof/>
+            <w:webHidden/>
+          </w:rPr>
+          <w:tab/>
+        </w:r>
+        <w:r>
+          <w:rPr>
+            <w:noProof/>
+            <w:webHidden/>
+          </w:rPr>
+          <w:fldChar w:fldCharType="begin"/>
+        </w:r>
+        <w:r>
+          <w:rPr>
+            <w:noProof/>
+            <w:webHidden/>
+          </w:rPr>
+          <w:instrText xml:space="preserve"> PAGEREF _Toc366006735 \h </w:instrText>
+        </w:r>
+        <w:r>
+          <w:rPr>
+            <w:noProof/>
+            <w:webHidden/>
+          </w:rPr>
+        </w:r>
+        <w:r>
+          <w:rPr>
+            <w:noProof/>
+            <w:webHidden/>
+          </w:rPr>
+          <w:fldChar w:fldCharType="separate"/>
+        </w:r>
+        <w:r>
+          <w:rPr>
+            <w:noProof/>
+            <w:webHidden/>
+          </w:rPr>
+          <w:t>12</w:t>
+        </w:r>
+        <w:r>
+          <w:rPr>
+            <w:noProof/>
+            <w:webHidden/>
+          </w:rPr>
+          <w:fldChar w:fldCharType="end"/>
+        </w:r>
+      </w:hyperlink>
+    </w:p>
+    <w:p>
+      <w:pPr>
+        <w:pStyle w:val="TOC3"/>
+        <w:tabs>
+          <w:tab w:val="right" w:leader="dot" w:pos="9679"/>
+        </w:tabs>
+        <w:rPr>
+          <w:rFonts w:asciiTheme="minorHAnsi" w:eastAsiaTheme="minorEastAsia" w:hAnsiTheme="minorHAnsi" w:cstheme="minorBidi"/>
+          <w:noProof/>
+        </w:rPr>
+      </w:pPr>
+      <w:hyperlink w:anchor="_Toc366006736" w:history="1">
+        <w:r>
+          <w:rPr>
+            <w:rStyle w:val="Hyperlink"/>
+            <w:noProof/>
+          </w:rPr>
+          <w:t>Overtime</w:t>
+        </w:r>
+        <w:r>
+          <w:rPr>
+            <w:noProof/>
+            <w:webHidden/>
+          </w:rPr>
+          <w:tab/>
+        </w:r>
+        <w:r>
+          <w:rPr>
+            <w:noProof/>
+            <w:webHidden/>
+          </w:rPr>
+          <w:fldChar w:fldCharType="begin"/>
+        </w:r>
+        <w:r>
+          <w:rPr>
+            <w:noProof/>
+            <w:webHidden/>
+          </w:rPr>
+          <w:instrText xml:space="preserve"> PAGEREF _Toc366006736 \h </w:instrText>
+        </w:r>
+        <w:r>
+          <w:rPr>
+            <w:noProof/>
+            <w:webHidden/>
+          </w:rPr>
+        </w:r>
+        <w:r>
+          <w:rPr>
+            <w:noProof/>
+            <w:webHidden/>
+          </w:rPr>
+          <w:fldChar w:fldCharType="separate"/>
+        </w:r>
+        <w:r>
+          <w:rPr>
+            <w:noProof/>
+            <w:webHidden/>
+          </w:rPr>
+          <w:t>12</w:t>
+        </w:r>
+        <w:r>
+          <w:rPr>
+            <w:noProof/>
+            <w:webHidden/>
+          </w:rPr>
+          <w:fldChar w:fldCharType="end"/>
+        </w:r>
+      </w:hyperlink>
+    </w:p>
+    <w:p>
+      <w:pPr>
+        <w:pStyle w:val="TOC3"/>
+        <w:tabs>
+          <w:tab w:val="right" w:leader="dot" w:pos="9679"/>
+        </w:tabs>
+        <w:rPr>
+          <w:rFonts w:asciiTheme="minorHAnsi" w:eastAsiaTheme="minorEastAsia" w:hAnsiTheme="minorHAnsi" w:cstheme="minorBidi"/>
+          <w:noProof/>
+        </w:rPr>
+      </w:pPr>
+      <w:hyperlink w:anchor="_Toc366006737" w:history="1">
+        <w:r>
+          <w:rPr>
+            <w:rStyle w:val="Hyperlink"/>
+            <w:noProof/>
+          </w:rPr>
+          <w:t>Delayed</w:t>
+        </w:r>
+        <w:r>
+          <w:rPr>
+            <w:noProof/>
+            <w:webHidden/>
+          </w:rPr>
+          <w:tab/>
+        </w:r>
+        <w:r>
+          <w:rPr>
+            <w:noProof/>
+            <w:webHidden/>
+          </w:rPr>
+          <w:fldChar w:fldCharType="begin"/>
+        </w:r>
+        <w:r>
+          <w:rPr>
+            <w:noProof/>
+            <w:webHidden/>
+          </w:rPr>
+          <w:instrText xml:space="preserve"> PAGEREF _Toc366006737 \h </w:instrText>
+        </w:r>
+        <w:r>
+          <w:rPr>
+            <w:noProof/>
+            <w:webHidden/>
+          </w:rPr>
+        </w:r>
+        <w:r>
+          <w:rPr>
+            <w:noProof/>
+            <w:webHidden/>
+          </w:rPr>
+          <w:fldChar w:fldCharType="separate"/>
+        </w:r>
+        <w:r>
+          <w:rPr>
+            <w:noProof/>
+            <w:webHidden/>
+          </w:rPr>
+          <w:t>12</w:t>
+        </w:r>
+        <w:r>
+          <w:rPr>
+            <w:noProof/>
+            <w:webHidden/>
+          </w:rPr>
+          <w:fldChar w:fldCharType="end"/>
+        </w:r>
+      </w:hyperlink>
+    </w:p>
+    <w:p>
+      <w:pPr>
+        <w:pStyle w:val="TOC3"/>
+        <w:tabs>
+          <w:tab w:val="right" w:leader="dot" w:pos="9679"/>
+        </w:tabs>
+        <w:rPr>
+          <w:rFonts w:asciiTheme="minorHAnsi" w:eastAsiaTheme="minorEastAsia" w:hAnsiTheme="minorHAnsi" w:cstheme="minorBidi"/>
+          <w:noProof/>
+        </w:rPr>
+      </w:pPr>
+      <w:hyperlink w:anchor="_Toc366006738" w:history="1">
+        <w:r>
+          <w:rPr>
+            <w:rStyle w:val="Hyperlink"/>
+            <w:noProof/>
+          </w:rPr>
+          <w:t>Missed</w:t>
+        </w:r>
+        <w:r>
+          <w:rPr>
+            <w:noProof/>
+            <w:webHidden/>
+          </w:rPr>
+          <w:tab/>
+        </w:r>
+        <w:r>
+          <w:rPr>
+            <w:noProof/>
+            <w:webHidden/>
+          </w:rPr>
+          <w:fldChar w:fldCharType="begin"/>
+        </w:r>
+        <w:r>
+          <w:rPr>
+            <w:noProof/>
+            <w:webHidden/>
+          </w:rPr>
+          <w:instrText xml:space="preserve"> PAGEREF _Toc366006738 \h </w:instrText>
+        </w:r>
+        <w:r>
+          <w:rPr>
+            <w:noProof/>
+            <w:webHidden/>
+          </w:rPr>
+        </w:r>
+        <w:r>
+          <w:rPr>
+            <w:noProof/>
+            <w:webHidden/>
+          </w:rPr>
+          <w:fldChar w:fldCharType="separate"/>
+        </w:r>
+        <w:r>
+          <w:rPr>
+            <w:noProof/>
+            <w:webHidden/>
+          </w:rPr>
+          <w:t>12</w:t>
         </w:r>
         <w:r>
           <w:rPr>
@@ -2350,11 +3462,12 @@
           <w:noProof/>
         </w:rPr>
       </w:pPr>
-      <w:hyperlink w:anchor="_Toc370831395" w:history="1">
+      <w:hyperlink w:anchor="_Toc366006739" w:history="1">
         <w:r>
           <w:rPr>
             <w:rStyle w:val="Hyperlink"/>
             <w:noProof/>
+            <w:lang w:val="uk-UA"/>
           </w:rPr>
           <w:t>Групи користувачів</w:t>
         </w:r>
@@ -2377,7 +3490,7 @@
             <w:noProof/>
             <w:webHidden/>
           </w:rPr>
-          <w:instrText xml:space="preserve"> PAGEREF _Toc370831395 \h </w:instrText>
+          <w:instrText xml:space="preserve"> PAGEREF _Toc366006739 \h </w:instrText>
         </w:r>
         <w:r>
           <w:rPr>
@@ -2397,7 +3510,804 @@
             <w:noProof/>
             <w:webHidden/>
           </w:rPr>
-          <w:t>10</w:t>
+          <w:t>12</w:t>
+        </w:r>
+        <w:r>
+          <w:rPr>
+            <w:noProof/>
+            <w:webHidden/>
+          </w:rPr>
+          <w:fldChar w:fldCharType="end"/>
+        </w:r>
+      </w:hyperlink>
+    </w:p>
+    <w:p>
+      <w:pPr>
+        <w:pStyle w:val="TOC3"/>
+        <w:tabs>
+          <w:tab w:val="right" w:leader="dot" w:pos="9679"/>
+        </w:tabs>
+        <w:rPr>
+          <w:rFonts w:asciiTheme="minorHAnsi" w:eastAsiaTheme="minorEastAsia" w:hAnsiTheme="minorHAnsi" w:cstheme="minorBidi"/>
+          <w:noProof/>
+        </w:rPr>
+      </w:pPr>
+      <w:hyperlink w:anchor="_Toc366006740" w:history="1">
+        <w:r>
+          <w:rPr>
+            <w:rStyle w:val="Hyperlink"/>
+            <w:noProof/>
+          </w:rPr>
+          <w:t>Users management</w:t>
+        </w:r>
+        <w:r>
+          <w:rPr>
+            <w:noProof/>
+            <w:webHidden/>
+          </w:rPr>
+          <w:tab/>
+        </w:r>
+        <w:r>
+          <w:rPr>
+            <w:noProof/>
+            <w:webHidden/>
+          </w:rPr>
+          <w:fldChar w:fldCharType="begin"/>
+        </w:r>
+        <w:r>
+          <w:rPr>
+            <w:noProof/>
+            <w:webHidden/>
+          </w:rPr>
+          <w:instrText xml:space="preserve"> PAGEREF _Toc366006740 \h </w:instrText>
+        </w:r>
+        <w:r>
+          <w:rPr>
+            <w:noProof/>
+            <w:webHidden/>
+          </w:rPr>
+        </w:r>
+        <w:r>
+          <w:rPr>
+            <w:noProof/>
+            <w:webHidden/>
+          </w:rPr>
+          <w:fldChar w:fldCharType="separate"/>
+        </w:r>
+        <w:r>
+          <w:rPr>
+            <w:noProof/>
+            <w:webHidden/>
+          </w:rPr>
+          <w:t>13</w:t>
+        </w:r>
+        <w:r>
+          <w:rPr>
+            <w:noProof/>
+            <w:webHidden/>
+          </w:rPr>
+          <w:fldChar w:fldCharType="end"/>
+        </w:r>
+      </w:hyperlink>
+    </w:p>
+    <w:p>
+      <w:pPr>
+        <w:pStyle w:val="TOC3"/>
+        <w:tabs>
+          <w:tab w:val="right" w:leader="dot" w:pos="9679"/>
+        </w:tabs>
+        <w:rPr>
+          <w:rFonts w:asciiTheme="minorHAnsi" w:eastAsiaTheme="minorEastAsia" w:hAnsiTheme="minorHAnsi" w:cstheme="minorBidi"/>
+          <w:noProof/>
+        </w:rPr>
+      </w:pPr>
+      <w:hyperlink w:anchor="_Toc366006741" w:history="1">
+        <w:r>
+          <w:rPr>
+            <w:rStyle w:val="Hyperlink"/>
+            <w:noProof/>
+          </w:rPr>
+          <w:t>Manage</w:t>
+        </w:r>
+        <w:r>
+          <w:rPr>
+            <w:rStyle w:val="Hyperlink"/>
+            <w:noProof/>
+            <w:lang w:val="uk-UA"/>
+          </w:rPr>
+          <w:t xml:space="preserve"> </w:t>
+        </w:r>
+        <w:r>
+          <w:rPr>
+            <w:rStyle w:val="Hyperlink"/>
+            <w:noProof/>
+          </w:rPr>
+          <w:t>privileges</w:t>
+        </w:r>
+        <w:r>
+          <w:rPr>
+            <w:noProof/>
+            <w:webHidden/>
+          </w:rPr>
+          <w:tab/>
+        </w:r>
+        <w:r>
+          <w:rPr>
+            <w:noProof/>
+            <w:webHidden/>
+          </w:rPr>
+          <w:fldChar w:fldCharType="begin"/>
+        </w:r>
+        <w:r>
+          <w:rPr>
+            <w:noProof/>
+            <w:webHidden/>
+          </w:rPr>
+          <w:instrText xml:space="preserve"> PAGEREF _Toc366006741 \h </w:instrText>
+        </w:r>
+        <w:r>
+          <w:rPr>
+            <w:noProof/>
+            <w:webHidden/>
+          </w:rPr>
+        </w:r>
+        <w:r>
+          <w:rPr>
+            <w:noProof/>
+            <w:webHidden/>
+          </w:rPr>
+          <w:fldChar w:fldCharType="separate"/>
+        </w:r>
+        <w:r>
+          <w:rPr>
+            <w:noProof/>
+            <w:webHidden/>
+          </w:rPr>
+          <w:t>13</w:t>
+        </w:r>
+        <w:r>
+          <w:rPr>
+            <w:noProof/>
+            <w:webHidden/>
+          </w:rPr>
+          <w:fldChar w:fldCharType="end"/>
+        </w:r>
+      </w:hyperlink>
+    </w:p>
+    <w:p>
+      <w:pPr>
+        <w:pStyle w:val="TOC3"/>
+        <w:tabs>
+          <w:tab w:val="right" w:leader="dot" w:pos="9679"/>
+        </w:tabs>
+        <w:rPr>
+          <w:rFonts w:asciiTheme="minorHAnsi" w:eastAsiaTheme="minorEastAsia" w:hAnsiTheme="minorHAnsi" w:cstheme="minorBidi"/>
+          <w:noProof/>
+        </w:rPr>
+      </w:pPr>
+      <w:hyperlink w:anchor="_Toc366006742" w:history="1">
+        <w:r>
+          <w:rPr>
+            <w:rStyle w:val="Hyperlink"/>
+            <w:noProof/>
+          </w:rPr>
+          <w:t>Manage</w:t>
+        </w:r>
+        <w:r>
+          <w:rPr>
+            <w:rStyle w:val="Hyperlink"/>
+            <w:noProof/>
+            <w:lang w:val="uk-UA"/>
+          </w:rPr>
+          <w:t xml:space="preserve"> </w:t>
+        </w:r>
+        <w:r>
+          <w:rPr>
+            <w:rStyle w:val="Hyperlink"/>
+            <w:noProof/>
+          </w:rPr>
+          <w:t>backup</w:t>
+        </w:r>
+        <w:r>
+          <w:rPr>
+            <w:rStyle w:val="Hyperlink"/>
+            <w:noProof/>
+            <w:lang w:val="uk-UA"/>
+          </w:rPr>
+          <w:t xml:space="preserve"> </w:t>
+        </w:r>
+        <w:r>
+          <w:rPr>
+            <w:rStyle w:val="Hyperlink"/>
+            <w:noProof/>
+          </w:rPr>
+          <w:t>date</w:t>
+        </w:r>
+        <w:r>
+          <w:rPr>
+            <w:noProof/>
+            <w:webHidden/>
+          </w:rPr>
+          <w:tab/>
+        </w:r>
+        <w:r>
+          <w:rPr>
+            <w:noProof/>
+            <w:webHidden/>
+          </w:rPr>
+          <w:fldChar w:fldCharType="begin"/>
+        </w:r>
+        <w:r>
+          <w:rPr>
+            <w:noProof/>
+            <w:webHidden/>
+          </w:rPr>
+          <w:instrText xml:space="preserve"> PAGEREF _Toc366006742 \h </w:instrText>
+        </w:r>
+        <w:r>
+          <w:rPr>
+            <w:noProof/>
+            <w:webHidden/>
+          </w:rPr>
+        </w:r>
+        <w:r>
+          <w:rPr>
+            <w:noProof/>
+            <w:webHidden/>
+          </w:rPr>
+          <w:fldChar w:fldCharType="separate"/>
+        </w:r>
+        <w:r>
+          <w:rPr>
+            <w:noProof/>
+            <w:webHidden/>
+          </w:rPr>
+          <w:t>13</w:t>
+        </w:r>
+        <w:r>
+          <w:rPr>
+            <w:noProof/>
+            <w:webHidden/>
+          </w:rPr>
+          <w:fldChar w:fldCharType="end"/>
+        </w:r>
+      </w:hyperlink>
+    </w:p>
+    <w:p>
+      <w:pPr>
+        <w:pStyle w:val="TOC3"/>
+        <w:tabs>
+          <w:tab w:val="right" w:leader="dot" w:pos="9679"/>
+        </w:tabs>
+        <w:rPr>
+          <w:rFonts w:asciiTheme="minorHAnsi" w:eastAsiaTheme="minorEastAsia" w:hAnsiTheme="minorHAnsi" w:cstheme="minorBidi"/>
+          <w:noProof/>
+        </w:rPr>
+      </w:pPr>
+      <w:hyperlink w:anchor="_Toc366006743" w:history="1">
+        <w:r>
+          <w:rPr>
+            <w:rStyle w:val="Hyperlink"/>
+            <w:noProof/>
+          </w:rPr>
+          <w:t>Manage clients</w:t>
+        </w:r>
+        <w:r>
+          <w:rPr>
+            <w:noProof/>
+            <w:webHidden/>
+          </w:rPr>
+          <w:tab/>
+        </w:r>
+        <w:r>
+          <w:rPr>
+            <w:noProof/>
+            <w:webHidden/>
+          </w:rPr>
+          <w:fldChar w:fldCharType="begin"/>
+        </w:r>
+        <w:r>
+          <w:rPr>
+            <w:noProof/>
+            <w:webHidden/>
+          </w:rPr>
+          <w:instrText xml:space="preserve"> PAGEREF _Toc366006743 \h </w:instrText>
+        </w:r>
+        <w:r>
+          <w:rPr>
+            <w:noProof/>
+            <w:webHidden/>
+          </w:rPr>
+        </w:r>
+        <w:r>
+          <w:rPr>
+            <w:noProof/>
+            <w:webHidden/>
+          </w:rPr>
+          <w:fldChar w:fldCharType="separate"/>
+        </w:r>
+        <w:r>
+          <w:rPr>
+            <w:noProof/>
+            <w:webHidden/>
+          </w:rPr>
+          <w:t>13</w:t>
+        </w:r>
+        <w:r>
+          <w:rPr>
+            <w:noProof/>
+            <w:webHidden/>
+          </w:rPr>
+          <w:fldChar w:fldCharType="end"/>
+        </w:r>
+      </w:hyperlink>
+    </w:p>
+    <w:p>
+      <w:pPr>
+        <w:pStyle w:val="TOC3"/>
+        <w:tabs>
+          <w:tab w:val="right" w:leader="dot" w:pos="9679"/>
+        </w:tabs>
+        <w:rPr>
+          <w:rFonts w:asciiTheme="minorHAnsi" w:eastAsiaTheme="minorEastAsia" w:hAnsiTheme="minorHAnsi" w:cstheme="minorBidi"/>
+          <w:noProof/>
+        </w:rPr>
+      </w:pPr>
+      <w:hyperlink w:anchor="_Toc366006744" w:history="1">
+        <w:r>
+          <w:rPr>
+            <w:rStyle w:val="Hyperlink"/>
+            <w:noProof/>
+          </w:rPr>
+          <w:t>Manage</w:t>
+        </w:r>
+        <w:r>
+          <w:rPr>
+            <w:rStyle w:val="Hyperlink"/>
+            <w:noProof/>
+            <w:lang w:val="uk-UA"/>
+          </w:rPr>
+          <w:t xml:space="preserve"> </w:t>
+        </w:r>
+        <w:r>
+          <w:rPr>
+            <w:rStyle w:val="Hyperlink"/>
+            <w:noProof/>
+          </w:rPr>
+          <w:t>payments</w:t>
+        </w:r>
+        <w:r>
+          <w:rPr>
+            <w:noProof/>
+            <w:webHidden/>
+          </w:rPr>
+          <w:tab/>
+        </w:r>
+        <w:r>
+          <w:rPr>
+            <w:noProof/>
+            <w:webHidden/>
+          </w:rPr>
+          <w:fldChar w:fldCharType="begin"/>
+        </w:r>
+        <w:r>
+          <w:rPr>
+            <w:noProof/>
+            <w:webHidden/>
+          </w:rPr>
+          <w:instrText xml:space="preserve"> PAGEREF _Toc366006744 \h </w:instrText>
+        </w:r>
+        <w:r>
+          <w:rPr>
+            <w:noProof/>
+            <w:webHidden/>
+          </w:rPr>
+        </w:r>
+        <w:r>
+          <w:rPr>
+            <w:noProof/>
+            <w:webHidden/>
+          </w:rPr>
+          <w:fldChar w:fldCharType="separate"/>
+        </w:r>
+        <w:r>
+          <w:rPr>
+            <w:noProof/>
+            <w:webHidden/>
+          </w:rPr>
+          <w:t>13</w:t>
+        </w:r>
+        <w:r>
+          <w:rPr>
+            <w:noProof/>
+            <w:webHidden/>
+          </w:rPr>
+          <w:fldChar w:fldCharType="end"/>
+        </w:r>
+      </w:hyperlink>
+    </w:p>
+    <w:p>
+      <w:pPr>
+        <w:pStyle w:val="TOC3"/>
+        <w:tabs>
+          <w:tab w:val="right" w:leader="dot" w:pos="9679"/>
+        </w:tabs>
+        <w:rPr>
+          <w:rFonts w:asciiTheme="minorHAnsi" w:eastAsiaTheme="minorEastAsia" w:hAnsiTheme="minorHAnsi" w:cstheme="minorBidi"/>
+          <w:noProof/>
+        </w:rPr>
+      </w:pPr>
+      <w:hyperlink w:anchor="_Toc366006745" w:history="1">
+        <w:r>
+          <w:rPr>
+            <w:rStyle w:val="Hyperlink"/>
+            <w:noProof/>
+          </w:rPr>
+          <w:t>Manage</w:t>
+        </w:r>
+        <w:r>
+          <w:rPr>
+            <w:rStyle w:val="Hyperlink"/>
+            <w:noProof/>
+            <w:lang w:val="ru-RU"/>
+          </w:rPr>
+          <w:t xml:space="preserve"> </w:t>
+        </w:r>
+        <w:r>
+          <w:rPr>
+            <w:rStyle w:val="Hyperlink"/>
+            <w:noProof/>
+          </w:rPr>
+          <w:t>trainers</w:t>
+        </w:r>
+        <w:r>
+          <w:rPr>
+            <w:noProof/>
+            <w:webHidden/>
+          </w:rPr>
+          <w:tab/>
+        </w:r>
+        <w:r>
+          <w:rPr>
+            <w:noProof/>
+            <w:webHidden/>
+          </w:rPr>
+          <w:fldChar w:fldCharType="begin"/>
+        </w:r>
+        <w:r>
+          <w:rPr>
+            <w:noProof/>
+            <w:webHidden/>
+          </w:rPr>
+          <w:instrText xml:space="preserve"> PAGEREF _Toc366006745 \h </w:instrText>
+        </w:r>
+        <w:r>
+          <w:rPr>
+            <w:noProof/>
+            <w:webHidden/>
+          </w:rPr>
+        </w:r>
+        <w:r>
+          <w:rPr>
+            <w:noProof/>
+            <w:webHidden/>
+          </w:rPr>
+          <w:fldChar w:fldCharType="separate"/>
+        </w:r>
+        <w:r>
+          <w:rPr>
+            <w:noProof/>
+            <w:webHidden/>
+          </w:rPr>
+          <w:t>13</w:t>
+        </w:r>
+        <w:r>
+          <w:rPr>
+            <w:noProof/>
+            <w:webHidden/>
+          </w:rPr>
+          <w:fldChar w:fldCharType="end"/>
+        </w:r>
+      </w:hyperlink>
+    </w:p>
+    <w:p>
+      <w:pPr>
+        <w:pStyle w:val="TOC3"/>
+        <w:tabs>
+          <w:tab w:val="right" w:leader="dot" w:pos="9679"/>
+        </w:tabs>
+        <w:rPr>
+          <w:rFonts w:asciiTheme="minorHAnsi" w:eastAsiaTheme="minorEastAsia" w:hAnsiTheme="minorHAnsi" w:cstheme="minorBidi"/>
+          <w:noProof/>
+        </w:rPr>
+      </w:pPr>
+      <w:hyperlink w:anchor="_Toc366006746" w:history="1">
+        <w:r>
+          <w:rPr>
+            <w:rStyle w:val="Hyperlink"/>
+            <w:noProof/>
+          </w:rPr>
+          <w:t>Manage</w:t>
+        </w:r>
+        <w:r>
+          <w:rPr>
+            <w:rStyle w:val="Hyperlink"/>
+            <w:noProof/>
+            <w:lang w:val="ru-RU"/>
+          </w:rPr>
+          <w:t xml:space="preserve"> </w:t>
+        </w:r>
+        <w:r>
+          <w:rPr>
+            <w:rStyle w:val="Hyperlink"/>
+            <w:noProof/>
+          </w:rPr>
+          <w:t>schedules</w:t>
+        </w:r>
+        <w:r>
+          <w:rPr>
+            <w:noProof/>
+            <w:webHidden/>
+          </w:rPr>
+          <w:tab/>
+        </w:r>
+        <w:r>
+          <w:rPr>
+            <w:noProof/>
+            <w:webHidden/>
+          </w:rPr>
+          <w:fldChar w:fldCharType="begin"/>
+        </w:r>
+        <w:r>
+          <w:rPr>
+            <w:noProof/>
+            <w:webHidden/>
+          </w:rPr>
+          <w:instrText xml:space="preserve"> PAGEREF _Toc366006746 \h </w:instrText>
+        </w:r>
+        <w:r>
+          <w:rPr>
+            <w:noProof/>
+            <w:webHidden/>
+          </w:rPr>
+        </w:r>
+        <w:r>
+          <w:rPr>
+            <w:noProof/>
+            <w:webHidden/>
+          </w:rPr>
+          <w:fldChar w:fldCharType="separate"/>
+        </w:r>
+        <w:r>
+          <w:rPr>
+            <w:noProof/>
+            <w:webHidden/>
+          </w:rPr>
+          <w:t>13</w:t>
+        </w:r>
+        <w:r>
+          <w:rPr>
+            <w:noProof/>
+            <w:webHidden/>
+          </w:rPr>
+          <w:fldChar w:fldCharType="end"/>
+        </w:r>
+      </w:hyperlink>
+    </w:p>
+    <w:p>
+      <w:pPr>
+        <w:pStyle w:val="TOC3"/>
+        <w:tabs>
+          <w:tab w:val="right" w:leader="dot" w:pos="9679"/>
+        </w:tabs>
+        <w:rPr>
+          <w:rFonts w:asciiTheme="minorHAnsi" w:eastAsiaTheme="minorEastAsia" w:hAnsiTheme="minorHAnsi" w:cstheme="minorBidi"/>
+          <w:noProof/>
+        </w:rPr>
+      </w:pPr>
+      <w:hyperlink w:anchor="_Toc366006747" w:history="1">
+        <w:r>
+          <w:rPr>
+            <w:rStyle w:val="Hyperlink"/>
+            <w:noProof/>
+          </w:rPr>
+          <w:t>Manage</w:t>
+        </w:r>
+        <w:r>
+          <w:rPr>
+            <w:rStyle w:val="Hyperlink"/>
+            <w:noProof/>
+            <w:lang w:val="uk-UA"/>
+          </w:rPr>
+          <w:t xml:space="preserve"> </w:t>
+        </w:r>
+        <w:r>
+          <w:rPr>
+            <w:rStyle w:val="Hyperlink"/>
+            <w:noProof/>
+          </w:rPr>
+          <w:t>statistics</w:t>
+        </w:r>
+        <w:r>
+          <w:rPr>
+            <w:noProof/>
+            <w:webHidden/>
+          </w:rPr>
+          <w:tab/>
+        </w:r>
+        <w:r>
+          <w:rPr>
+            <w:noProof/>
+            <w:webHidden/>
+          </w:rPr>
+          <w:fldChar w:fldCharType="begin"/>
+        </w:r>
+        <w:r>
+          <w:rPr>
+            <w:noProof/>
+            <w:webHidden/>
+          </w:rPr>
+          <w:instrText xml:space="preserve"> PAGEREF _Toc366006747 \h </w:instrText>
+        </w:r>
+        <w:r>
+          <w:rPr>
+            <w:noProof/>
+            <w:webHidden/>
+          </w:rPr>
+        </w:r>
+        <w:r>
+          <w:rPr>
+            <w:noProof/>
+            <w:webHidden/>
+          </w:rPr>
+          <w:fldChar w:fldCharType="separate"/>
+        </w:r>
+        <w:r>
+          <w:rPr>
+            <w:noProof/>
+            <w:webHidden/>
+          </w:rPr>
+          <w:t>13</w:t>
+        </w:r>
+        <w:r>
+          <w:rPr>
+            <w:noProof/>
+            <w:webHidden/>
+          </w:rPr>
+          <w:fldChar w:fldCharType="end"/>
+        </w:r>
+      </w:hyperlink>
+    </w:p>
+    <w:p>
+      <w:pPr>
+        <w:pStyle w:val="TOC2"/>
+        <w:tabs>
+          <w:tab w:val="right" w:leader="dot" w:pos="9679"/>
+        </w:tabs>
+        <w:rPr>
+          <w:rFonts w:asciiTheme="minorHAnsi" w:eastAsiaTheme="minorEastAsia" w:hAnsiTheme="minorHAnsi" w:cstheme="minorBidi"/>
+          <w:noProof/>
+        </w:rPr>
+      </w:pPr>
+      <w:hyperlink w:anchor="_Toc366006748" w:history="1">
+        <w:r>
+          <w:rPr>
+            <w:rStyle w:val="Hyperlink"/>
+            <w:noProof/>
+            <w:lang w:val="uk-UA"/>
+          </w:rPr>
+          <w:t>Додавання нової групи</w:t>
+        </w:r>
+        <w:r>
+          <w:rPr>
+            <w:noProof/>
+            <w:webHidden/>
+          </w:rPr>
+          <w:tab/>
+        </w:r>
+        <w:r>
+          <w:rPr>
+            <w:noProof/>
+            <w:webHidden/>
+          </w:rPr>
+          <w:fldChar w:fldCharType="begin"/>
+        </w:r>
+        <w:r>
+          <w:rPr>
+            <w:noProof/>
+            <w:webHidden/>
+          </w:rPr>
+          <w:instrText xml:space="preserve"> PAGEREF _Toc366006748 \h </w:instrText>
+        </w:r>
+        <w:r>
+          <w:rPr>
+            <w:noProof/>
+            <w:webHidden/>
+          </w:rPr>
+        </w:r>
+        <w:r>
+          <w:rPr>
+            <w:noProof/>
+            <w:webHidden/>
+          </w:rPr>
+          <w:fldChar w:fldCharType="separate"/>
+        </w:r>
+        <w:r>
+          <w:rPr>
+            <w:noProof/>
+            <w:webHidden/>
+          </w:rPr>
+          <w:t>13</w:t>
+        </w:r>
+        <w:r>
+          <w:rPr>
+            <w:noProof/>
+            <w:webHidden/>
+          </w:rPr>
+          <w:fldChar w:fldCharType="end"/>
+        </w:r>
+      </w:hyperlink>
+    </w:p>
+    <w:p>
+      <w:pPr>
+        <w:pStyle w:val="TOC2"/>
+        <w:tabs>
+          <w:tab w:val="right" w:leader="dot" w:pos="9679"/>
+        </w:tabs>
+        <w:rPr>
+          <w:rFonts w:asciiTheme="minorHAnsi" w:eastAsiaTheme="minorEastAsia" w:hAnsiTheme="minorHAnsi" w:cstheme="minorBidi"/>
+          <w:noProof/>
+        </w:rPr>
+      </w:pPr>
+      <w:hyperlink w:anchor="_Toc366006749" w:history="1">
+        <w:r>
+          <w:rPr>
+            <w:rStyle w:val="Hyperlink"/>
+            <w:noProof/>
+            <w:lang w:val="uk-UA"/>
+          </w:rPr>
+          <w:t>Видалення групи</w:t>
+        </w:r>
+        <w:r>
+          <w:rPr>
+            <w:noProof/>
+            <w:webHidden/>
+          </w:rPr>
+          <w:tab/>
+        </w:r>
+        <w:r>
+          <w:rPr>
+            <w:noProof/>
+            <w:webHidden/>
+          </w:rPr>
+          <w:fldChar w:fldCharType="begin"/>
+        </w:r>
+        <w:r>
+          <w:rPr>
+            <w:noProof/>
+            <w:webHidden/>
+          </w:rPr>
+          <w:instrText xml:space="preserve"> PAGEREF _Toc366006749 \h </w:instrText>
+        </w:r>
+        <w:r>
+          <w:rPr>
+            <w:noProof/>
+            <w:webHidden/>
+          </w:rPr>
+        </w:r>
+        <w:r>
+          <w:rPr>
+            <w:noProof/>
+            <w:webHidden/>
+          </w:rPr>
+          <w:fldChar w:fldCharType="separate"/>
+        </w:r>
+        <w:r>
+          <w:rPr>
+            <w:noProof/>
+            <w:webHidden/>
+          </w:rPr>
+          <w:t>13</w:t>
         </w:r>
         <w:r>
           <w:rPr>
@@ -2419,7 +4329,7 @@
           <w:noProof/>
         </w:rPr>
       </w:pPr>
-      <w:hyperlink w:anchor="_Toc370831396" w:history="1">
+      <w:hyperlink w:anchor="_Toc366006750" w:history="1">
         <w:r>
           <w:rPr>
             <w:rStyle w:val="Hyperlink"/>
@@ -2446,7 +4356,7 @@
             <w:noProof/>
             <w:webHidden/>
           </w:rPr>
-          <w:instrText xml:space="preserve"> PAGEREF _Toc370831396 \h </w:instrText>
+          <w:instrText xml:space="preserve"> PAGEREF _Toc366006750 \h </w:instrText>
         </w:r>
         <w:r>
           <w:rPr>
@@ -2466,7 +4376,1019 @@
             <w:noProof/>
             <w:webHidden/>
           </w:rPr>
-          <w:t>10</w:t>
+          <w:t>14</w:t>
+        </w:r>
+        <w:r>
+          <w:rPr>
+            <w:noProof/>
+            <w:webHidden/>
+          </w:rPr>
+          <w:fldChar w:fldCharType="end"/>
+        </w:r>
+      </w:hyperlink>
+    </w:p>
+    <w:p>
+      <w:pPr>
+        <w:pStyle w:val="TOC2"/>
+        <w:tabs>
+          <w:tab w:val="right" w:leader="dot" w:pos="9679"/>
+        </w:tabs>
+        <w:rPr>
+          <w:rFonts w:asciiTheme="minorHAnsi" w:eastAsiaTheme="minorEastAsia" w:hAnsiTheme="minorHAnsi" w:cstheme="minorBidi"/>
+          <w:noProof/>
+        </w:rPr>
+      </w:pPr>
+      <w:hyperlink w:anchor="_Toc366006751" w:history="1">
+        <w:r>
+          <w:rPr>
+            <w:rStyle w:val="Hyperlink"/>
+            <w:noProof/>
+            <w:lang w:val="uk-UA"/>
+          </w:rPr>
+          <w:t>Елементи керування</w:t>
+        </w:r>
+        <w:r>
+          <w:rPr>
+            <w:noProof/>
+            <w:webHidden/>
+          </w:rPr>
+          <w:tab/>
+        </w:r>
+        <w:r>
+          <w:rPr>
+            <w:noProof/>
+            <w:webHidden/>
+          </w:rPr>
+          <w:fldChar w:fldCharType="begin"/>
+        </w:r>
+        <w:r>
+          <w:rPr>
+            <w:noProof/>
+            <w:webHidden/>
+          </w:rPr>
+          <w:instrText xml:space="preserve"> PAGEREF _Toc366006751 \h </w:instrText>
+        </w:r>
+        <w:r>
+          <w:rPr>
+            <w:noProof/>
+            <w:webHidden/>
+          </w:rPr>
+        </w:r>
+        <w:r>
+          <w:rPr>
+            <w:noProof/>
+            <w:webHidden/>
+          </w:rPr>
+          <w:fldChar w:fldCharType="separate"/>
+        </w:r>
+        <w:r>
+          <w:rPr>
+            <w:noProof/>
+            <w:webHidden/>
+          </w:rPr>
+          <w:t>14</w:t>
+        </w:r>
+        <w:r>
+          <w:rPr>
+            <w:noProof/>
+            <w:webHidden/>
+          </w:rPr>
+          <w:fldChar w:fldCharType="end"/>
+        </w:r>
+      </w:hyperlink>
+    </w:p>
+    <w:p>
+      <w:pPr>
+        <w:pStyle w:val="TOC3"/>
+        <w:tabs>
+          <w:tab w:val="right" w:leader="dot" w:pos="9679"/>
+        </w:tabs>
+        <w:rPr>
+          <w:rFonts w:asciiTheme="minorHAnsi" w:eastAsiaTheme="minorEastAsia" w:hAnsiTheme="minorHAnsi" w:cstheme="minorBidi"/>
+          <w:noProof/>
+        </w:rPr>
+      </w:pPr>
+      <w:hyperlink w:anchor="_Toc366006752" w:history="1">
+        <w:r>
+          <w:rPr>
+            <w:rStyle w:val="Hyperlink"/>
+            <w:noProof/>
+            <w:lang w:val="ru-RU"/>
+          </w:rPr>
+          <w:t>Список</w:t>
+        </w:r>
+        <w:r>
+          <w:rPr>
+            <w:rStyle w:val="Hyperlink"/>
+            <w:noProof/>
+          </w:rPr>
+          <w:t xml:space="preserve"> </w:t>
+        </w:r>
+        <w:r>
+          <w:rPr>
+            <w:rStyle w:val="Hyperlink"/>
+            <w:noProof/>
+            <w:lang w:val="ru-RU"/>
+          </w:rPr>
+          <w:t>користувач</w:t>
+        </w:r>
+        <w:r>
+          <w:rPr>
+            <w:rStyle w:val="Hyperlink"/>
+            <w:noProof/>
+            <w:lang w:val="uk-UA"/>
+          </w:rPr>
+          <w:t>і</w:t>
+        </w:r>
+        <w:r>
+          <w:rPr>
+            <w:rStyle w:val="Hyperlink"/>
+            <w:noProof/>
+            <w:lang w:val="ru-RU"/>
+          </w:rPr>
+          <w:t>в</w:t>
+        </w:r>
+        <w:r>
+          <w:rPr>
+            <w:noProof/>
+            <w:webHidden/>
+          </w:rPr>
+          <w:tab/>
+        </w:r>
+        <w:r>
+          <w:rPr>
+            <w:noProof/>
+            <w:webHidden/>
+          </w:rPr>
+          <w:fldChar w:fldCharType="begin"/>
+        </w:r>
+        <w:r>
+          <w:rPr>
+            <w:noProof/>
+            <w:webHidden/>
+          </w:rPr>
+          <w:instrText xml:space="preserve"> PAGEREF _Toc366006752 \h </w:instrText>
+        </w:r>
+        <w:r>
+          <w:rPr>
+            <w:noProof/>
+            <w:webHidden/>
+          </w:rPr>
+        </w:r>
+        <w:r>
+          <w:rPr>
+            <w:noProof/>
+            <w:webHidden/>
+          </w:rPr>
+          <w:fldChar w:fldCharType="separate"/>
+        </w:r>
+        <w:r>
+          <w:rPr>
+            <w:noProof/>
+            <w:webHidden/>
+          </w:rPr>
+          <w:t>14</w:t>
+        </w:r>
+        <w:r>
+          <w:rPr>
+            <w:noProof/>
+            <w:webHidden/>
+          </w:rPr>
+          <w:fldChar w:fldCharType="end"/>
+        </w:r>
+      </w:hyperlink>
+    </w:p>
+    <w:p>
+      <w:pPr>
+        <w:pStyle w:val="TOC3"/>
+        <w:tabs>
+          <w:tab w:val="right" w:leader="dot" w:pos="9679"/>
+        </w:tabs>
+        <w:rPr>
+          <w:rFonts w:asciiTheme="minorHAnsi" w:eastAsiaTheme="minorEastAsia" w:hAnsiTheme="minorHAnsi" w:cstheme="minorBidi"/>
+          <w:noProof/>
+        </w:rPr>
+      </w:pPr>
+      <w:hyperlink w:anchor="_Toc366006753" w:history="1">
+        <w:r>
+          <w:rPr>
+            <w:rStyle w:val="Hyperlink"/>
+            <w:noProof/>
+            <w:lang w:val="uk-UA"/>
+          </w:rPr>
+          <w:t xml:space="preserve">Поле </w:t>
+        </w:r>
+        <w:r>
+          <w:rPr>
+            <w:rStyle w:val="Hyperlink"/>
+            <w:noProof/>
+          </w:rPr>
+          <w:t>Name</w:t>
+        </w:r>
+        <w:r>
+          <w:rPr>
+            <w:noProof/>
+            <w:webHidden/>
+          </w:rPr>
+          <w:tab/>
+        </w:r>
+        <w:r>
+          <w:rPr>
+            <w:noProof/>
+            <w:webHidden/>
+          </w:rPr>
+          <w:fldChar w:fldCharType="begin"/>
+        </w:r>
+        <w:r>
+          <w:rPr>
+            <w:noProof/>
+            <w:webHidden/>
+          </w:rPr>
+          <w:instrText xml:space="preserve"> PAGEREF _Toc366006753 \h </w:instrText>
+        </w:r>
+        <w:r>
+          <w:rPr>
+            <w:noProof/>
+            <w:webHidden/>
+          </w:rPr>
+        </w:r>
+        <w:r>
+          <w:rPr>
+            <w:noProof/>
+            <w:webHidden/>
+          </w:rPr>
+          <w:fldChar w:fldCharType="separate"/>
+        </w:r>
+        <w:r>
+          <w:rPr>
+            <w:noProof/>
+            <w:webHidden/>
+          </w:rPr>
+          <w:t>14</w:t>
+        </w:r>
+        <w:r>
+          <w:rPr>
+            <w:noProof/>
+            <w:webHidden/>
+          </w:rPr>
+          <w:fldChar w:fldCharType="end"/>
+        </w:r>
+      </w:hyperlink>
+    </w:p>
+    <w:p>
+      <w:pPr>
+        <w:pStyle w:val="TOC3"/>
+        <w:tabs>
+          <w:tab w:val="right" w:leader="dot" w:pos="9679"/>
+        </w:tabs>
+        <w:rPr>
+          <w:rFonts w:asciiTheme="minorHAnsi" w:eastAsiaTheme="minorEastAsia" w:hAnsiTheme="minorHAnsi" w:cstheme="minorBidi"/>
+          <w:noProof/>
+        </w:rPr>
+      </w:pPr>
+      <w:hyperlink w:anchor="_Toc366006754" w:history="1">
+        <w:r>
+          <w:rPr>
+            <w:rStyle w:val="Hyperlink"/>
+            <w:noProof/>
+            <w:lang w:val="uk-UA"/>
+          </w:rPr>
+          <w:t xml:space="preserve">Список вибору </w:t>
+        </w:r>
+        <w:r>
+          <w:rPr>
+            <w:rStyle w:val="Hyperlink"/>
+            <w:noProof/>
+          </w:rPr>
+          <w:t>Role</w:t>
+        </w:r>
+        <w:r>
+          <w:rPr>
+            <w:noProof/>
+            <w:webHidden/>
+          </w:rPr>
+          <w:tab/>
+        </w:r>
+        <w:r>
+          <w:rPr>
+            <w:noProof/>
+            <w:webHidden/>
+          </w:rPr>
+          <w:fldChar w:fldCharType="begin"/>
+        </w:r>
+        <w:r>
+          <w:rPr>
+            <w:noProof/>
+            <w:webHidden/>
+          </w:rPr>
+          <w:instrText xml:space="preserve"> PAGEREF _Toc366006754 \h </w:instrText>
+        </w:r>
+        <w:r>
+          <w:rPr>
+            <w:noProof/>
+            <w:webHidden/>
+          </w:rPr>
+        </w:r>
+        <w:r>
+          <w:rPr>
+            <w:noProof/>
+            <w:webHidden/>
+          </w:rPr>
+          <w:fldChar w:fldCharType="separate"/>
+        </w:r>
+        <w:r>
+          <w:rPr>
+            <w:noProof/>
+            <w:webHidden/>
+          </w:rPr>
+          <w:t>14</w:t>
+        </w:r>
+        <w:r>
+          <w:rPr>
+            <w:noProof/>
+            <w:webHidden/>
+          </w:rPr>
+          <w:fldChar w:fldCharType="end"/>
+        </w:r>
+      </w:hyperlink>
+    </w:p>
+    <w:p>
+      <w:pPr>
+        <w:pStyle w:val="TOC3"/>
+        <w:tabs>
+          <w:tab w:val="right" w:leader="dot" w:pos="9679"/>
+        </w:tabs>
+        <w:rPr>
+          <w:rFonts w:asciiTheme="minorHAnsi" w:eastAsiaTheme="minorEastAsia" w:hAnsiTheme="minorHAnsi" w:cstheme="minorBidi"/>
+          <w:noProof/>
+        </w:rPr>
+      </w:pPr>
+      <w:hyperlink w:anchor="_Toc366006755" w:history="1">
+        <w:r>
+          <w:rPr>
+            <w:rStyle w:val="Hyperlink"/>
+            <w:noProof/>
+            <w:lang w:val="uk-UA"/>
+          </w:rPr>
+          <w:t xml:space="preserve">Поле </w:t>
+        </w:r>
+        <w:r>
+          <w:rPr>
+            <w:rStyle w:val="Hyperlink"/>
+            <w:noProof/>
+          </w:rPr>
+          <w:t>Password</w:t>
+        </w:r>
+        <w:r>
+          <w:rPr>
+            <w:noProof/>
+            <w:webHidden/>
+          </w:rPr>
+          <w:tab/>
+        </w:r>
+        <w:r>
+          <w:rPr>
+            <w:noProof/>
+            <w:webHidden/>
+          </w:rPr>
+          <w:fldChar w:fldCharType="begin"/>
+        </w:r>
+        <w:r>
+          <w:rPr>
+            <w:noProof/>
+            <w:webHidden/>
+          </w:rPr>
+          <w:instrText xml:space="preserve"> PAGEREF _Toc366006755 \h </w:instrText>
+        </w:r>
+        <w:r>
+          <w:rPr>
+            <w:noProof/>
+            <w:webHidden/>
+          </w:rPr>
+        </w:r>
+        <w:r>
+          <w:rPr>
+            <w:noProof/>
+            <w:webHidden/>
+          </w:rPr>
+          <w:fldChar w:fldCharType="separate"/>
+        </w:r>
+        <w:r>
+          <w:rPr>
+            <w:noProof/>
+            <w:webHidden/>
+          </w:rPr>
+          <w:t>14</w:t>
+        </w:r>
+        <w:r>
+          <w:rPr>
+            <w:noProof/>
+            <w:webHidden/>
+          </w:rPr>
+          <w:fldChar w:fldCharType="end"/>
+        </w:r>
+      </w:hyperlink>
+    </w:p>
+    <w:p>
+      <w:pPr>
+        <w:pStyle w:val="TOC3"/>
+        <w:tabs>
+          <w:tab w:val="right" w:leader="dot" w:pos="9679"/>
+        </w:tabs>
+        <w:rPr>
+          <w:rFonts w:asciiTheme="minorHAnsi" w:eastAsiaTheme="minorEastAsia" w:hAnsiTheme="minorHAnsi" w:cstheme="minorBidi"/>
+          <w:noProof/>
+        </w:rPr>
+      </w:pPr>
+      <w:hyperlink w:anchor="_Toc366006756" w:history="1">
+        <w:r>
+          <w:rPr>
+            <w:rStyle w:val="Hyperlink"/>
+            <w:noProof/>
+            <w:lang w:val="uk-UA"/>
+          </w:rPr>
+          <w:t xml:space="preserve">Опція </w:t>
+        </w:r>
+        <w:r>
+          <w:rPr>
+            <w:rStyle w:val="Hyperlink"/>
+            <w:noProof/>
+          </w:rPr>
+          <w:t>Show</w:t>
+        </w:r>
+        <w:r>
+          <w:rPr>
+            <w:rStyle w:val="Hyperlink"/>
+            <w:noProof/>
+            <w:lang w:val="uk-UA"/>
+          </w:rPr>
+          <w:t xml:space="preserve"> </w:t>
+        </w:r>
+        <w:r>
+          <w:rPr>
+            <w:rStyle w:val="Hyperlink"/>
+            <w:noProof/>
+          </w:rPr>
+          <w:t>password</w:t>
+        </w:r>
+        <w:r>
+          <w:rPr>
+            <w:noProof/>
+            <w:webHidden/>
+          </w:rPr>
+          <w:tab/>
+        </w:r>
+        <w:r>
+          <w:rPr>
+            <w:noProof/>
+            <w:webHidden/>
+          </w:rPr>
+          <w:fldChar w:fldCharType="begin"/>
+        </w:r>
+        <w:r>
+          <w:rPr>
+            <w:noProof/>
+            <w:webHidden/>
+          </w:rPr>
+          <w:instrText xml:space="preserve"> PAGEREF _Toc366006756 \h </w:instrText>
+        </w:r>
+        <w:r>
+          <w:rPr>
+            <w:noProof/>
+            <w:webHidden/>
+          </w:rPr>
+        </w:r>
+        <w:r>
+          <w:rPr>
+            <w:noProof/>
+            <w:webHidden/>
+          </w:rPr>
+          <w:fldChar w:fldCharType="separate"/>
+        </w:r>
+        <w:r>
+          <w:rPr>
+            <w:noProof/>
+            <w:webHidden/>
+          </w:rPr>
+          <w:t>14</w:t>
+        </w:r>
+        <w:r>
+          <w:rPr>
+            <w:noProof/>
+            <w:webHidden/>
+          </w:rPr>
+          <w:fldChar w:fldCharType="end"/>
+        </w:r>
+      </w:hyperlink>
+    </w:p>
+    <w:p>
+      <w:pPr>
+        <w:pStyle w:val="TOC3"/>
+        <w:tabs>
+          <w:tab w:val="right" w:leader="dot" w:pos="9679"/>
+        </w:tabs>
+        <w:rPr>
+          <w:rFonts w:asciiTheme="minorHAnsi" w:eastAsiaTheme="minorEastAsia" w:hAnsiTheme="minorHAnsi" w:cstheme="minorBidi"/>
+          <w:noProof/>
+        </w:rPr>
+      </w:pPr>
+      <w:hyperlink w:anchor="_Toc366006757" w:history="1">
+        <w:r>
+          <w:rPr>
+            <w:rStyle w:val="Hyperlink"/>
+            <w:noProof/>
+            <w:lang w:val="uk-UA"/>
+          </w:rPr>
+          <w:t xml:space="preserve">Кнопка </w:t>
+        </w:r>
+        <w:r>
+          <w:rPr>
+            <w:rStyle w:val="Hyperlink"/>
+            <w:noProof/>
+          </w:rPr>
+          <w:t>Add new</w:t>
+        </w:r>
+        <w:r>
+          <w:rPr>
+            <w:noProof/>
+            <w:webHidden/>
+          </w:rPr>
+          <w:tab/>
+        </w:r>
+        <w:r>
+          <w:rPr>
+            <w:noProof/>
+            <w:webHidden/>
+          </w:rPr>
+          <w:fldChar w:fldCharType="begin"/>
+        </w:r>
+        <w:r>
+          <w:rPr>
+            <w:noProof/>
+            <w:webHidden/>
+          </w:rPr>
+          <w:instrText xml:space="preserve"> PAGEREF _Toc366006757 \h </w:instrText>
+        </w:r>
+        <w:r>
+          <w:rPr>
+            <w:noProof/>
+            <w:webHidden/>
+          </w:rPr>
+        </w:r>
+        <w:r>
+          <w:rPr>
+            <w:noProof/>
+            <w:webHidden/>
+          </w:rPr>
+          <w:fldChar w:fldCharType="separate"/>
+        </w:r>
+        <w:r>
+          <w:rPr>
+            <w:noProof/>
+            <w:webHidden/>
+          </w:rPr>
+          <w:t>14</w:t>
+        </w:r>
+        <w:r>
+          <w:rPr>
+            <w:noProof/>
+            <w:webHidden/>
+          </w:rPr>
+          <w:fldChar w:fldCharType="end"/>
+        </w:r>
+      </w:hyperlink>
+    </w:p>
+    <w:p>
+      <w:pPr>
+        <w:pStyle w:val="TOC3"/>
+        <w:tabs>
+          <w:tab w:val="right" w:leader="dot" w:pos="9679"/>
+        </w:tabs>
+        <w:rPr>
+          <w:rFonts w:asciiTheme="minorHAnsi" w:eastAsiaTheme="minorEastAsia" w:hAnsiTheme="minorHAnsi" w:cstheme="minorBidi"/>
+          <w:noProof/>
+        </w:rPr>
+      </w:pPr>
+      <w:hyperlink w:anchor="_Toc366006758" w:history="1">
+        <w:r>
+          <w:rPr>
+            <w:rStyle w:val="Hyperlink"/>
+            <w:noProof/>
+            <w:lang w:val="uk-UA"/>
+          </w:rPr>
+          <w:t xml:space="preserve">Кнопка </w:t>
+        </w:r>
+        <w:r>
+          <w:rPr>
+            <w:rStyle w:val="Hyperlink"/>
+            <w:noProof/>
+          </w:rPr>
+          <w:t>Remove</w:t>
+        </w:r>
+        <w:r>
+          <w:rPr>
+            <w:noProof/>
+            <w:webHidden/>
+          </w:rPr>
+          <w:tab/>
+        </w:r>
+        <w:r>
+          <w:rPr>
+            <w:noProof/>
+            <w:webHidden/>
+          </w:rPr>
+          <w:fldChar w:fldCharType="begin"/>
+        </w:r>
+        <w:r>
+          <w:rPr>
+            <w:noProof/>
+            <w:webHidden/>
+          </w:rPr>
+          <w:instrText xml:space="preserve"> PAGEREF _Toc366006758 \h </w:instrText>
+        </w:r>
+        <w:r>
+          <w:rPr>
+            <w:noProof/>
+            <w:webHidden/>
+          </w:rPr>
+        </w:r>
+        <w:r>
+          <w:rPr>
+            <w:noProof/>
+            <w:webHidden/>
+          </w:rPr>
+          <w:fldChar w:fldCharType="separate"/>
+        </w:r>
+        <w:r>
+          <w:rPr>
+            <w:noProof/>
+            <w:webHidden/>
+          </w:rPr>
+          <w:t>14</w:t>
+        </w:r>
+        <w:r>
+          <w:rPr>
+            <w:noProof/>
+            <w:webHidden/>
+          </w:rPr>
+          <w:fldChar w:fldCharType="end"/>
+        </w:r>
+      </w:hyperlink>
+    </w:p>
+    <w:p>
+      <w:pPr>
+        <w:pStyle w:val="TOC3"/>
+        <w:tabs>
+          <w:tab w:val="right" w:leader="dot" w:pos="9679"/>
+        </w:tabs>
+        <w:rPr>
+          <w:rFonts w:asciiTheme="minorHAnsi" w:eastAsiaTheme="minorEastAsia" w:hAnsiTheme="minorHAnsi" w:cstheme="minorBidi"/>
+          <w:noProof/>
+        </w:rPr>
+      </w:pPr>
+      <w:hyperlink w:anchor="_Toc366006759" w:history="1">
+        <w:r>
+          <w:rPr>
+            <w:rStyle w:val="Hyperlink"/>
+            <w:noProof/>
+            <w:lang w:val="uk-UA"/>
+          </w:rPr>
+          <w:t xml:space="preserve">Кнопка </w:t>
+        </w:r>
+        <w:r>
+          <w:rPr>
+            <w:rStyle w:val="Hyperlink"/>
+            <w:noProof/>
+          </w:rPr>
+          <w:t>Change password</w:t>
+        </w:r>
+        <w:r>
+          <w:rPr>
+            <w:noProof/>
+            <w:webHidden/>
+          </w:rPr>
+          <w:tab/>
+        </w:r>
+        <w:r>
+          <w:rPr>
+            <w:noProof/>
+            <w:webHidden/>
+          </w:rPr>
+          <w:fldChar w:fldCharType="begin"/>
+        </w:r>
+        <w:r>
+          <w:rPr>
+            <w:noProof/>
+            <w:webHidden/>
+          </w:rPr>
+          <w:instrText xml:space="preserve"> PAGEREF _Toc366006759 \h </w:instrText>
+        </w:r>
+        <w:r>
+          <w:rPr>
+            <w:noProof/>
+            <w:webHidden/>
+          </w:rPr>
+        </w:r>
+        <w:r>
+          <w:rPr>
+            <w:noProof/>
+            <w:webHidden/>
+          </w:rPr>
+          <w:fldChar w:fldCharType="separate"/>
+        </w:r>
+        <w:r>
+          <w:rPr>
+            <w:noProof/>
+            <w:webHidden/>
+          </w:rPr>
+          <w:t>14</w:t>
+        </w:r>
+        <w:r>
+          <w:rPr>
+            <w:noProof/>
+            <w:webHidden/>
+          </w:rPr>
+          <w:fldChar w:fldCharType="end"/>
+        </w:r>
+      </w:hyperlink>
+    </w:p>
+    <w:p>
+      <w:pPr>
+        <w:pStyle w:val="TOC3"/>
+        <w:tabs>
+          <w:tab w:val="right" w:leader="dot" w:pos="9679"/>
+        </w:tabs>
+        <w:rPr>
+          <w:rFonts w:asciiTheme="minorHAnsi" w:eastAsiaTheme="minorEastAsia" w:hAnsiTheme="minorHAnsi" w:cstheme="minorBidi"/>
+          <w:noProof/>
+        </w:rPr>
+      </w:pPr>
+      <w:hyperlink w:anchor="_Toc366006760" w:history="1">
+        <w:r>
+          <w:rPr>
+            <w:rStyle w:val="Hyperlink"/>
+            <w:noProof/>
+            <w:lang w:val="uk-UA"/>
+          </w:rPr>
+          <w:t xml:space="preserve">Кнопка </w:t>
+        </w:r>
+        <w:r>
+          <w:rPr>
+            <w:rStyle w:val="Hyperlink"/>
+            <w:noProof/>
+          </w:rPr>
+          <w:t>Close</w:t>
+        </w:r>
+        <w:r>
+          <w:rPr>
+            <w:noProof/>
+            <w:webHidden/>
+          </w:rPr>
+          <w:tab/>
+        </w:r>
+        <w:r>
+          <w:rPr>
+            <w:noProof/>
+            <w:webHidden/>
+          </w:rPr>
+          <w:fldChar w:fldCharType="begin"/>
+        </w:r>
+        <w:r>
+          <w:rPr>
+            <w:noProof/>
+            <w:webHidden/>
+          </w:rPr>
+          <w:instrText xml:space="preserve"> PAGEREF _Toc366006760 \h </w:instrText>
+        </w:r>
+        <w:r>
+          <w:rPr>
+            <w:noProof/>
+            <w:webHidden/>
+          </w:rPr>
+        </w:r>
+        <w:r>
+          <w:rPr>
+            <w:noProof/>
+            <w:webHidden/>
+          </w:rPr>
+          <w:fldChar w:fldCharType="separate"/>
+        </w:r>
+        <w:r>
+          <w:rPr>
+            <w:noProof/>
+            <w:webHidden/>
+          </w:rPr>
+          <w:t>14</w:t>
+        </w:r>
+        <w:r>
+          <w:rPr>
+            <w:noProof/>
+            <w:webHidden/>
+          </w:rPr>
+          <w:fldChar w:fldCharType="end"/>
+        </w:r>
+      </w:hyperlink>
+    </w:p>
+    <w:p>
+      <w:pPr>
+        <w:pStyle w:val="TOC2"/>
+        <w:tabs>
+          <w:tab w:val="right" w:leader="dot" w:pos="9679"/>
+        </w:tabs>
+        <w:rPr>
+          <w:rFonts w:asciiTheme="minorHAnsi" w:eastAsiaTheme="minorEastAsia" w:hAnsiTheme="minorHAnsi" w:cstheme="minorBidi"/>
+          <w:noProof/>
+        </w:rPr>
+      </w:pPr>
+      <w:hyperlink w:anchor="_Toc366006761" w:history="1">
+        <w:r>
+          <w:rPr>
+            <w:rStyle w:val="Hyperlink"/>
+            <w:noProof/>
+            <w:lang w:val="uk-UA"/>
+          </w:rPr>
+          <w:t>Додавання нового користувача</w:t>
+        </w:r>
+        <w:r>
+          <w:rPr>
+            <w:noProof/>
+            <w:webHidden/>
+          </w:rPr>
+          <w:tab/>
+        </w:r>
+        <w:r>
+          <w:rPr>
+            <w:noProof/>
+            <w:webHidden/>
+          </w:rPr>
+          <w:fldChar w:fldCharType="begin"/>
+        </w:r>
+        <w:r>
+          <w:rPr>
+            <w:noProof/>
+            <w:webHidden/>
+          </w:rPr>
+          <w:instrText xml:space="preserve"> PAGEREF _Toc366006761 \h </w:instrText>
+        </w:r>
+        <w:r>
+          <w:rPr>
+            <w:noProof/>
+            <w:webHidden/>
+          </w:rPr>
+        </w:r>
+        <w:r>
+          <w:rPr>
+            <w:noProof/>
+            <w:webHidden/>
+          </w:rPr>
+          <w:fldChar w:fldCharType="separate"/>
+        </w:r>
+        <w:r>
+          <w:rPr>
+            <w:noProof/>
+            <w:webHidden/>
+          </w:rPr>
+          <w:t>15</w:t>
+        </w:r>
+        <w:r>
+          <w:rPr>
+            <w:noProof/>
+            <w:webHidden/>
+          </w:rPr>
+          <w:fldChar w:fldCharType="end"/>
+        </w:r>
+      </w:hyperlink>
+    </w:p>
+    <w:p>
+      <w:pPr>
+        <w:pStyle w:val="TOC2"/>
+        <w:tabs>
+          <w:tab w:val="right" w:leader="dot" w:pos="9679"/>
+        </w:tabs>
+        <w:rPr>
+          <w:rFonts w:asciiTheme="minorHAnsi" w:eastAsiaTheme="minorEastAsia" w:hAnsiTheme="minorHAnsi" w:cstheme="minorBidi"/>
+          <w:noProof/>
+        </w:rPr>
+      </w:pPr>
+      <w:hyperlink w:anchor="_Toc366006762" w:history="1">
+        <w:r>
+          <w:rPr>
+            <w:rStyle w:val="Hyperlink"/>
+            <w:noProof/>
+            <w:lang w:val="uk-UA"/>
+          </w:rPr>
+          <w:t>Видалення користувача</w:t>
+        </w:r>
+        <w:r>
+          <w:rPr>
+            <w:noProof/>
+            <w:webHidden/>
+          </w:rPr>
+          <w:tab/>
+        </w:r>
+        <w:r>
+          <w:rPr>
+            <w:noProof/>
+            <w:webHidden/>
+          </w:rPr>
+          <w:fldChar w:fldCharType="begin"/>
+        </w:r>
+        <w:r>
+          <w:rPr>
+            <w:noProof/>
+            <w:webHidden/>
+          </w:rPr>
+          <w:instrText xml:space="preserve"> PAGEREF _Toc366006762 \h </w:instrText>
+        </w:r>
+        <w:r>
+          <w:rPr>
+            <w:noProof/>
+            <w:webHidden/>
+          </w:rPr>
+        </w:r>
+        <w:r>
+          <w:rPr>
+            <w:noProof/>
+            <w:webHidden/>
+          </w:rPr>
+          <w:fldChar w:fldCharType="separate"/>
+        </w:r>
+        <w:r>
+          <w:rPr>
+            <w:noProof/>
+            <w:webHidden/>
+          </w:rPr>
+          <w:t>15</w:t>
+        </w:r>
+        <w:r>
+          <w:rPr>
+            <w:noProof/>
+            <w:webHidden/>
+          </w:rPr>
+          <w:fldChar w:fldCharType="end"/>
+        </w:r>
+      </w:hyperlink>
+    </w:p>
+    <w:p>
+      <w:pPr>
+        <w:pStyle w:val="TOC2"/>
+        <w:tabs>
+          <w:tab w:val="right" w:leader="dot" w:pos="9679"/>
+        </w:tabs>
+        <w:rPr>
+          <w:rFonts w:asciiTheme="minorHAnsi" w:eastAsiaTheme="minorEastAsia" w:hAnsiTheme="minorHAnsi" w:cstheme="minorBidi"/>
+          <w:noProof/>
+        </w:rPr>
+      </w:pPr>
+      <w:hyperlink w:anchor="_Toc366006763" w:history="1">
+        <w:r>
+          <w:rPr>
+            <w:rStyle w:val="Hyperlink"/>
+            <w:noProof/>
+            <w:lang w:val="uk-UA"/>
+          </w:rPr>
+          <w:t>Зміна паролю для користувача</w:t>
+        </w:r>
+        <w:r>
+          <w:rPr>
+            <w:noProof/>
+            <w:webHidden/>
+          </w:rPr>
+          <w:tab/>
+        </w:r>
+        <w:r>
+          <w:rPr>
+            <w:noProof/>
+            <w:webHidden/>
+          </w:rPr>
+          <w:fldChar w:fldCharType="begin"/>
+        </w:r>
+        <w:r>
+          <w:rPr>
+            <w:noProof/>
+            <w:webHidden/>
+          </w:rPr>
+          <w:instrText xml:space="preserve"> PAGEREF _Toc366006763 \h </w:instrText>
+        </w:r>
+        <w:r>
+          <w:rPr>
+            <w:noProof/>
+            <w:webHidden/>
+          </w:rPr>
+        </w:r>
+        <w:r>
+          <w:rPr>
+            <w:noProof/>
+            <w:webHidden/>
+          </w:rPr>
+          <w:fldChar w:fldCharType="separate"/>
+        </w:r>
+        <w:r>
+          <w:rPr>
+            <w:noProof/>
+            <w:webHidden/>
+          </w:rPr>
+          <w:t>15</w:t>
         </w:r>
         <w:r>
           <w:rPr>
@@ -2488,18 +5410,32 @@
           <w:noProof/>
         </w:rPr>
       </w:pPr>
-      <w:hyperlink w:anchor="_Toc370831397" w:history="1">
+      <w:hyperlink w:anchor="_Toc366006764" w:history="1">
         <w:r>
           <w:rPr>
             <w:rStyle w:val="Hyperlink"/>
             <w:noProof/>
           </w:rPr>
-          <w:t>Тренер</w:t>
+          <w:t>Трен</w:t>
         </w:r>
         <w:r>
           <w:rPr>
             <w:rStyle w:val="Hyperlink"/>
             <w:noProof/>
+          </w:rPr>
+          <w:t>е</w:t>
+        </w:r>
+        <w:r>
+          <w:rPr>
+            <w:rStyle w:val="Hyperlink"/>
+            <w:noProof/>
+          </w:rPr>
+          <w:t>р</w:t>
+        </w:r>
+        <w:r>
+          <w:rPr>
+            <w:rStyle w:val="Hyperlink"/>
+            <w:noProof/>
             <w:lang w:val="uk-UA"/>
           </w:rPr>
           <w:t>и</w:t>
@@ -2523,7 +5459,7 @@
             <w:noProof/>
             <w:webHidden/>
           </w:rPr>
-          <w:instrText xml:space="preserve"> PAGEREF _Toc370831397 \h </w:instrText>
+          <w:instrText xml:space="preserve"> PAGEREF _Toc366006764 \h </w:instrText>
         </w:r>
         <w:r>
           <w:rPr>
@@ -2543,7 +5479,7 @@
             <w:noProof/>
             <w:webHidden/>
           </w:rPr>
-          <w:t>10</w:t>
+          <w:t>15</w:t>
         </w:r>
         <w:r>
           <w:rPr>
@@ -2565,7 +5501,7 @@
           <w:noProof/>
         </w:rPr>
       </w:pPr>
-      <w:hyperlink w:anchor="_Toc370831398" w:history="1">
+      <w:hyperlink w:anchor="_Toc366006765" w:history="1">
         <w:r>
           <w:rPr>
             <w:rStyle w:val="Hyperlink"/>
@@ -2593,7 +5529,7 @@
             <w:noProof/>
             <w:webHidden/>
           </w:rPr>
-          <w:instrText xml:space="preserve"> PAGEREF _Toc370831398 \h </w:instrText>
+          <w:instrText xml:space="preserve"> PAGEREF _Toc366006765 \h </w:instrText>
         </w:r>
         <w:r>
           <w:rPr>
@@ -2613,7 +5549,7 @@
             <w:noProof/>
             <w:webHidden/>
           </w:rPr>
-          <w:t>10</w:t>
+          <w:t>15</w:t>
         </w:r>
         <w:r>
           <w:rPr>
@@ -2635,7 +5571,7 @@
           <w:noProof/>
         </w:rPr>
       </w:pPr>
-      <w:hyperlink w:anchor="_Toc370831399" w:history="1">
+      <w:hyperlink w:anchor="_Toc366006766" w:history="1">
         <w:r>
           <w:rPr>
             <w:rStyle w:val="Hyperlink"/>
@@ -2663,7 +5599,7 @@
             <w:noProof/>
             <w:webHidden/>
           </w:rPr>
-          <w:instrText xml:space="preserve"> PAGEREF _Toc370831399 \h </w:instrText>
+          <w:instrText xml:space="preserve"> PAGEREF _Toc366006766 \h </w:instrText>
         </w:r>
         <w:r>
           <w:rPr>
@@ -2683,7 +5619,7 @@
             <w:noProof/>
             <w:webHidden/>
           </w:rPr>
-          <w:t>11</w:t>
+          <w:t>15</w:t>
         </w:r>
         <w:r>
           <w:rPr>
@@ -2705,7 +5641,7 @@
           <w:noProof/>
         </w:rPr>
       </w:pPr>
-      <w:hyperlink w:anchor="_Toc370831400" w:history="1">
+      <w:hyperlink w:anchor="_Toc366006767" w:history="1">
         <w:r>
           <w:rPr>
             <w:rStyle w:val="Hyperlink"/>
@@ -2740,7 +5676,7 @@
             <w:noProof/>
             <w:webHidden/>
           </w:rPr>
-          <w:instrText xml:space="preserve"> PAGEREF _Toc370831400 \h </w:instrText>
+          <w:instrText xml:space="preserve"> PAGEREF _Toc366006767 \h </w:instrText>
         </w:r>
         <w:r>
           <w:rPr>
@@ -2760,7 +5696,7 @@
             <w:noProof/>
             <w:webHidden/>
           </w:rPr>
-          <w:t>11</w:t>
+          <w:t>16</w:t>
         </w:r>
         <w:r>
           <w:rPr>
@@ -2782,7 +5718,7 @@
           <w:noProof/>
         </w:rPr>
       </w:pPr>
-      <w:hyperlink w:anchor="_Toc370831401" w:history="1">
+      <w:hyperlink w:anchor="_Toc366006768" w:history="1">
         <w:r>
           <w:rPr>
             <w:rStyle w:val="Hyperlink"/>
@@ -2817,7 +5753,7 @@
             <w:noProof/>
             <w:webHidden/>
           </w:rPr>
-          <w:instrText xml:space="preserve"> PAGEREF _Toc370831401 \h </w:instrText>
+          <w:instrText xml:space="preserve"> PAGEREF _Toc366006768 \h </w:instrText>
         </w:r>
         <w:r>
           <w:rPr>
@@ -2837,7 +5773,7 @@
             <w:noProof/>
             <w:webHidden/>
           </w:rPr>
-          <w:t>11</w:t>
+          <w:t>16</w:t>
         </w:r>
         <w:r>
           <w:rPr>
@@ -2859,7 +5795,7 @@
           <w:noProof/>
         </w:rPr>
       </w:pPr>
-      <w:hyperlink w:anchor="_Toc370831402" w:history="1">
+      <w:hyperlink w:anchor="_Toc366006769" w:history="1">
         <w:r>
           <w:rPr>
             <w:rStyle w:val="Hyperlink"/>
@@ -2887,7 +5823,7 @@
             <w:noProof/>
             <w:webHidden/>
           </w:rPr>
-          <w:instrText xml:space="preserve"> PAGEREF _Toc370831402 \h </w:instrText>
+          <w:instrText xml:space="preserve"> PAGEREF _Toc366006769 \h </w:instrText>
         </w:r>
         <w:r>
           <w:rPr>
@@ -2907,7 +5843,7 @@
             <w:noProof/>
             <w:webHidden/>
           </w:rPr>
-          <w:t>11</w:t>
+          <w:t>16</w:t>
         </w:r>
         <w:r>
           <w:rPr>
@@ -2929,7 +5865,7 @@
           <w:noProof/>
         </w:rPr>
       </w:pPr>
-      <w:hyperlink w:anchor="_Toc370831403" w:history="1">
+      <w:hyperlink w:anchor="_Toc366006770" w:history="1">
         <w:r>
           <w:rPr>
             <w:rStyle w:val="Hyperlink"/>
@@ -2957,7 +5893,7 @@
             <w:noProof/>
             <w:webHidden/>
           </w:rPr>
-          <w:instrText xml:space="preserve"> PAGEREF _Toc370831403 \h </w:instrText>
+          <w:instrText xml:space="preserve"> PAGEREF _Toc366006770 \h </w:instrText>
         </w:r>
         <w:r>
           <w:rPr>
@@ -2977,7 +5913,7 @@
             <w:noProof/>
             <w:webHidden/>
           </w:rPr>
-          <w:t>12</w:t>
+          <w:t>17</w:t>
         </w:r>
         <w:r>
           <w:rPr>
@@ -2999,7 +5935,7 @@
           <w:noProof/>
         </w:rPr>
       </w:pPr>
-      <w:hyperlink w:anchor="_Toc370831404" w:history="1">
+      <w:hyperlink w:anchor="_Toc366006771" w:history="1">
         <w:r>
           <w:rPr>
             <w:rStyle w:val="Hyperlink"/>
@@ -3027,7 +5963,7 @@
             <w:noProof/>
             <w:webHidden/>
           </w:rPr>
-          <w:instrText xml:space="preserve"> PAGEREF _Toc370831404 \h </w:instrText>
+          <w:instrText xml:space="preserve"> PAGEREF _Toc366006771 \h </w:instrText>
         </w:r>
         <w:r>
           <w:rPr>
@@ -3047,7 +5983,77 @@
             <w:noProof/>
             <w:webHidden/>
           </w:rPr>
-          <w:t>12</w:t>
+          <w:t>17</w:t>
+        </w:r>
+        <w:r>
+          <w:rPr>
+            <w:noProof/>
+            <w:webHidden/>
+          </w:rPr>
+          <w:fldChar w:fldCharType="end"/>
+        </w:r>
+      </w:hyperlink>
+    </w:p>
+    <w:p>
+      <w:pPr>
+        <w:pStyle w:val="TOC2"/>
+        <w:tabs>
+          <w:tab w:val="right" w:leader="dot" w:pos="9679"/>
+        </w:tabs>
+        <w:rPr>
+          <w:rFonts w:asciiTheme="minorHAnsi" w:eastAsiaTheme="minorEastAsia" w:hAnsiTheme="minorHAnsi" w:cstheme="minorBidi"/>
+          <w:noProof/>
+        </w:rPr>
+      </w:pPr>
+      <w:hyperlink w:anchor="_Toc366006772" w:history="1">
+        <w:r>
+          <w:rPr>
+            <w:rStyle w:val="Hyperlink"/>
+            <w:noProof/>
+            <w:lang w:val="uk-UA"/>
+          </w:rPr>
+          <w:t>Швидкий пошук клієнта за номером</w:t>
+        </w:r>
+        <w:r>
+          <w:rPr>
+            <w:noProof/>
+            <w:webHidden/>
+          </w:rPr>
+          <w:tab/>
+        </w:r>
+        <w:r>
+          <w:rPr>
+            <w:noProof/>
+            <w:webHidden/>
+          </w:rPr>
+          <w:fldChar w:fldCharType="begin"/>
+        </w:r>
+        <w:r>
+          <w:rPr>
+            <w:noProof/>
+            <w:webHidden/>
+          </w:rPr>
+          <w:instrText xml:space="preserve"> PAGEREF _Toc366006772 \h </w:instrText>
+        </w:r>
+        <w:r>
+          <w:rPr>
+            <w:noProof/>
+            <w:webHidden/>
+          </w:rPr>
+        </w:r>
+        <w:r>
+          <w:rPr>
+            <w:noProof/>
+            <w:webHidden/>
+          </w:rPr>
+          <w:fldChar w:fldCharType="separate"/>
+        </w:r>
+        <w:r>
+          <w:rPr>
+            <w:noProof/>
+            <w:webHidden/>
+          </w:rPr>
+          <w:t>17</w:t>
         </w:r>
         <w:r>
           <w:rPr>
@@ -3069,7 +6075,7 @@
           <w:noProof/>
         </w:rPr>
       </w:pPr>
-      <w:hyperlink w:anchor="_Toc370831405" w:history="1">
+      <w:hyperlink w:anchor="_Toc366006773" w:history="1">
         <w:r>
           <w:rPr>
             <w:rStyle w:val="Hyperlink"/>
@@ -3104,7 +6110,7 @@
             <w:noProof/>
             <w:webHidden/>
           </w:rPr>
-          <w:instrText xml:space="preserve"> PAGEREF _Toc370831405 \h </w:instrText>
+          <w:instrText xml:space="preserve"> PAGEREF _Toc366006773 \h </w:instrText>
         </w:r>
         <w:r>
           <w:rPr>
@@ -3124,7 +6130,7 @@
             <w:noProof/>
             <w:webHidden/>
           </w:rPr>
-          <w:t>12</w:t>
+          <w:t>18</w:t>
         </w:r>
         <w:r>
           <w:rPr>
@@ -3146,7 +6152,7 @@
           <w:noProof/>
         </w:rPr>
       </w:pPr>
-      <w:hyperlink w:anchor="_Toc370831406" w:history="1">
+      <w:hyperlink w:anchor="_Toc366006774" w:history="1">
         <w:r>
           <w:rPr>
             <w:rStyle w:val="Hyperlink"/>
@@ -3174,7 +6180,7 @@
             <w:noProof/>
             <w:webHidden/>
           </w:rPr>
-          <w:instrText xml:space="preserve"> PAGEREF _Toc370831406 \h </w:instrText>
+          <w:instrText xml:space="preserve"> PAGEREF _Toc366006774 \h </w:instrText>
         </w:r>
         <w:r>
           <w:rPr>
@@ -3194,7 +6200,7 @@
             <w:noProof/>
             <w:webHidden/>
           </w:rPr>
-          <w:t>12</w:t>
+          <w:t>18</w:t>
         </w:r>
         <w:r>
           <w:rPr>
@@ -3216,7 +6222,7 @@
           <w:noProof/>
         </w:rPr>
       </w:pPr>
-      <w:hyperlink w:anchor="_Toc370831407" w:history="1">
+      <w:hyperlink w:anchor="_Toc366006775" w:history="1">
         <w:r>
           <w:rPr>
             <w:rStyle w:val="Hyperlink"/>
@@ -3244,7 +6250,7 @@
             <w:noProof/>
             <w:webHidden/>
           </w:rPr>
-          <w:instrText xml:space="preserve"> PAGEREF _Toc370831407 \h </w:instrText>
+          <w:instrText xml:space="preserve"> PAGEREF _Toc366006775 \h </w:instrText>
         </w:r>
         <w:r>
           <w:rPr>
@@ -3264,7 +6270,7 @@
             <w:noProof/>
             <w:webHidden/>
           </w:rPr>
-          <w:t>13</w:t>
+          <w:t>18</w:t>
         </w:r>
         <w:r>
           <w:rPr>
@@ -3286,7 +6292,7 @@
           <w:noProof/>
         </w:rPr>
       </w:pPr>
-      <w:hyperlink w:anchor="_Toc370831408" w:history="1">
+      <w:hyperlink w:anchor="_Toc366006776" w:history="1">
         <w:r>
           <w:rPr>
             <w:rStyle w:val="Hyperlink"/>
@@ -3314,7 +6320,7 @@
             <w:noProof/>
             <w:webHidden/>
           </w:rPr>
-          <w:instrText xml:space="preserve"> PAGEREF _Toc370831408 \h </w:instrText>
+          <w:instrText xml:space="preserve"> PAGEREF _Toc366006776 \h </w:instrText>
         </w:r>
         <w:r>
           <w:rPr>
@@ -3334,7 +6340,7 @@
             <w:noProof/>
             <w:webHidden/>
           </w:rPr>
-          <w:t>13</w:t>
+          <w:t>18</w:t>
         </w:r>
         <w:r>
           <w:rPr>
@@ -3356,7 +6362,7 @@
           <w:noProof/>
         </w:rPr>
       </w:pPr>
-      <w:hyperlink w:anchor="_Toc370831409" w:history="1">
+      <w:hyperlink w:anchor="_Toc366006777" w:history="1">
         <w:r>
           <w:rPr>
             <w:rStyle w:val="Hyperlink"/>
@@ -3384,7 +6390,7 @@
             <w:noProof/>
             <w:webHidden/>
           </w:rPr>
-          <w:instrText xml:space="preserve"> PAGEREF _Toc370831409 \h </w:instrText>
+          <w:instrText xml:space="preserve"> PAGEREF _Toc366006777 \h </w:instrText>
         </w:r>
         <w:r>
           <w:rPr>
@@ -3404,7 +6410,7 @@
             <w:noProof/>
             <w:webHidden/>
           </w:rPr>
-          <w:t>13</w:t>
+          <w:t>19</w:t>
         </w:r>
         <w:r>
           <w:rPr>
@@ -3426,13 +6432,14 @@
           <w:noProof/>
         </w:rPr>
       </w:pPr>
-      <w:hyperlink w:anchor="_Toc370831410" w:history="1">
+      <w:hyperlink w:anchor="_Toc366006778" w:history="1">
         <w:r>
           <w:rPr>
             <w:rStyle w:val="Hyperlink"/>
             <w:noProof/>
-          </w:rPr>
-          <w:t>Резервне копіювання</w:t>
+            <w:lang w:val="uk-UA"/>
+          </w:rPr>
+          <w:t>Друк штрихкодів</w:t>
         </w:r>
         <w:r>
           <w:rPr>
@@ -3453,7 +6460,7 @@
             <w:noProof/>
             <w:webHidden/>
           </w:rPr>
-          <w:instrText xml:space="preserve"> PAGEREF _Toc370831410 \h </w:instrText>
+          <w:instrText xml:space="preserve"> PAGEREF _Toc366006778 \h </w:instrText>
         </w:r>
         <w:r>
           <w:rPr>
@@ -3473,7 +6480,7 @@
             <w:noProof/>
             <w:webHidden/>
           </w:rPr>
-          <w:t>13</w:t>
+          <w:t>19</w:t>
         </w:r>
         <w:r>
           <w:rPr>
@@ -3495,12 +6502,150 @@
           <w:noProof/>
         </w:rPr>
       </w:pPr>
-      <w:hyperlink w:anchor="_Toc370831411" w:history="1">
+      <w:hyperlink w:anchor="_Toc366006779" w:history="1">
         <w:r>
           <w:rPr>
             <w:rStyle w:val="Hyperlink"/>
             <w:noProof/>
           </w:rPr>
+          <w:t>Резервне копіювання</w:t>
+        </w:r>
+        <w:r>
+          <w:rPr>
+            <w:noProof/>
+            <w:webHidden/>
+          </w:rPr>
+          <w:tab/>
+        </w:r>
+        <w:r>
+          <w:rPr>
+            <w:noProof/>
+            <w:webHidden/>
+          </w:rPr>
+          <w:fldChar w:fldCharType="begin"/>
+        </w:r>
+        <w:r>
+          <w:rPr>
+            <w:noProof/>
+            <w:webHidden/>
+          </w:rPr>
+          <w:instrText xml:space="preserve"> PAGEREF _Toc366006779 \h </w:instrText>
+        </w:r>
+        <w:r>
+          <w:rPr>
+            <w:noProof/>
+            <w:webHidden/>
+          </w:rPr>
+        </w:r>
+        <w:r>
+          <w:rPr>
+            <w:noProof/>
+            <w:webHidden/>
+          </w:rPr>
+          <w:fldChar w:fldCharType="separate"/>
+        </w:r>
+        <w:r>
+          <w:rPr>
+            <w:noProof/>
+            <w:webHidden/>
+          </w:rPr>
+          <w:t>19</w:t>
+        </w:r>
+        <w:r>
+          <w:rPr>
+            <w:noProof/>
+            <w:webHidden/>
+          </w:rPr>
+          <w:fldChar w:fldCharType="end"/>
+        </w:r>
+      </w:hyperlink>
+    </w:p>
+    <w:p>
+      <w:pPr>
+        <w:pStyle w:val="TOC1"/>
+        <w:tabs>
+          <w:tab w:val="right" w:leader="dot" w:pos="9679"/>
+        </w:tabs>
+        <w:rPr>
+          <w:rFonts w:asciiTheme="minorHAnsi" w:eastAsiaTheme="minorEastAsia" w:hAnsiTheme="minorHAnsi" w:cstheme="minorBidi"/>
+          <w:noProof/>
+        </w:rPr>
+      </w:pPr>
+      <w:hyperlink w:anchor="_Toc366006780" w:history="1">
+        <w:r>
+          <w:rPr>
+            <w:rStyle w:val="Hyperlink"/>
+            <w:noProof/>
+          </w:rPr>
+          <w:t>Реєстраційна інформація</w:t>
+        </w:r>
+        <w:r>
+          <w:rPr>
+            <w:noProof/>
+            <w:webHidden/>
+          </w:rPr>
+          <w:tab/>
+        </w:r>
+        <w:r>
+          <w:rPr>
+            <w:noProof/>
+            <w:webHidden/>
+          </w:rPr>
+          <w:fldChar w:fldCharType="begin"/>
+        </w:r>
+        <w:r>
+          <w:rPr>
+            <w:noProof/>
+            <w:webHidden/>
+          </w:rPr>
+          <w:instrText xml:space="preserve"> PAGEREF _Toc366006780 \h </w:instrText>
+        </w:r>
+        <w:r>
+          <w:rPr>
+            <w:noProof/>
+            <w:webHidden/>
+          </w:rPr>
+        </w:r>
+        <w:r>
+          <w:rPr>
+            <w:noProof/>
+            <w:webHidden/>
+          </w:rPr>
+          <w:fldChar w:fldCharType="separate"/>
+        </w:r>
+        <w:r>
+          <w:rPr>
+            <w:noProof/>
+            <w:webHidden/>
+          </w:rPr>
+          <w:t>19</w:t>
+        </w:r>
+        <w:r>
+          <w:rPr>
+            <w:noProof/>
+            <w:webHidden/>
+          </w:rPr>
+          <w:fldChar w:fldCharType="end"/>
+        </w:r>
+      </w:hyperlink>
+    </w:p>
+    <w:p>
+      <w:pPr>
+        <w:pStyle w:val="TOC1"/>
+        <w:tabs>
+          <w:tab w:val="right" w:leader="dot" w:pos="9679"/>
+        </w:tabs>
+        <w:rPr>
+          <w:rFonts w:asciiTheme="minorHAnsi" w:eastAsiaTheme="minorEastAsia" w:hAnsiTheme="minorHAnsi" w:cstheme="minorBidi"/>
+          <w:noProof/>
+        </w:rPr>
+      </w:pPr>
+      <w:hyperlink w:anchor="_Toc366006781" w:history="1">
+        <w:r>
+          <w:rPr>
+            <w:rStyle w:val="Hyperlink"/>
+            <w:noProof/>
+          </w:rPr>
           <w:t>Повідомлення про помилки</w:t>
         </w:r>
         <w:r>
@@ -3522,7 +6667,7 @@
             <w:noProof/>
             <w:webHidden/>
           </w:rPr>
-          <w:instrText xml:space="preserve"> PAGEREF _Toc370831411 \h </w:instrText>
+          <w:instrText xml:space="preserve"> PAGEREF _Toc366006781 \h </w:instrText>
         </w:r>
         <w:r>
           <w:rPr>
@@ -3542,7 +6687,7 @@
             <w:noProof/>
             <w:webHidden/>
           </w:rPr>
-          <w:t>13</w:t>
+          <w:t>20</w:t>
         </w:r>
         <w:r>
           <w:rPr>
@@ -3564,7 +6709,7 @@
           <w:noProof/>
         </w:rPr>
       </w:pPr>
-      <w:hyperlink w:anchor="_Toc370831412" w:history="1">
+      <w:hyperlink w:anchor="_Toc366006782" w:history="1">
         <w:r>
           <w:rPr>
             <w:rStyle w:val="Hyperlink"/>
@@ -3592,7 +6737,7 @@
             <w:noProof/>
             <w:webHidden/>
           </w:rPr>
-          <w:instrText xml:space="preserve"> PAGEREF _Toc370831412 \h </w:instrText>
+          <w:instrText xml:space="preserve"> PAGEREF _Toc366006782 \h </w:instrText>
         </w:r>
         <w:r>
           <w:rPr>
@@ -3612,7 +6757,7 @@
             <w:noProof/>
             <w:webHidden/>
           </w:rPr>
-          <w:t>13</w:t>
+          <w:t>20</w:t>
         </w:r>
         <w:r>
           <w:rPr>
@@ -3642,7 +6787,7 @@
       <w:pPr>
         <w:pStyle w:val="Heading1"/>
       </w:pPr>
-      <w:bookmarkStart w:id="0" w:name="_Toc370831370"/>
+      <w:bookmarkStart w:id="0" w:name="_Toc366006701"/>
       <w:r>
         <w:lastRenderedPageBreak/>
         <w:t>Передмова</w:t>
@@ -3702,7 +6847,7 @@
       <w:pPr>
         <w:pStyle w:val="Heading1"/>
       </w:pPr>
-      <w:bookmarkStart w:id="1" w:name="_Toc370831371"/>
+      <w:bookmarkStart w:id="1" w:name="_Toc366006702"/>
       <w:r>
         <w:t>Авторські права та використання програми</w:t>
       </w:r>
@@ -3843,7 +6988,7 @@
           <w:lang w:val="uk-UA"/>
         </w:rPr>
       </w:pPr>
-      <w:bookmarkStart w:id="2" w:name="_Toc370831372"/>
+      <w:bookmarkStart w:id="2" w:name="_Toc366006703"/>
       <w:r>
         <w:lastRenderedPageBreak/>
         <w:t>Встановлення</w:t>
@@ -3863,7 +7008,7 @@
           <w:lang w:val="ru-RU"/>
         </w:rPr>
       </w:pPr>
-      <w:bookmarkStart w:id="3" w:name="_Toc370831373"/>
+      <w:bookmarkStart w:id="3" w:name="_Toc366006704"/>
       <w:r>
         <w:rPr>
           <w:lang w:val="ru-RU"/>
@@ -4066,7 +7211,7 @@
           <w:lang w:val="ru-RU"/>
         </w:rPr>
       </w:pPr>
-      <w:bookmarkStart w:id="4" w:name="_Toc370831374"/>
+      <w:bookmarkStart w:id="4" w:name="_Toc366006705"/>
       <w:r>
         <w:rPr>
           <w:lang w:val="ru-RU"/>
@@ -4088,7 +7233,7 @@
           <w:lang w:val="ru-RU"/>
         </w:rPr>
       </w:pPr>
-      <w:bookmarkStart w:id="5" w:name="_Toc370831375"/>
+      <w:bookmarkStart w:id="5" w:name="_Toc366006706"/>
       <w:r>
         <w:rPr>
           <w:lang w:val="ru-RU"/>
@@ -4162,7 +7307,7 @@
           <w:lang w:val="ru-RU"/>
         </w:rPr>
       </w:pPr>
-      <w:bookmarkStart w:id="6" w:name="_Toc370831376"/>
+      <w:bookmarkStart w:id="6" w:name="_Toc366006707"/>
       <w:r>
         <w:rPr>
           <w:lang w:val="ru-RU"/>
@@ -4308,7 +7453,7 @@
           <w:lang w:val="ru-RU"/>
         </w:rPr>
       </w:pPr>
-      <w:bookmarkStart w:id="7" w:name="_Toc370831377"/>
+      <w:bookmarkStart w:id="7" w:name="_Toc366006708"/>
       <w:r>
         <w:rPr>
           <w:lang w:val="ru-RU"/>
@@ -4461,7 +7606,7 @@
           <w:lang w:val="ru-RU"/>
         </w:rPr>
       </w:pPr>
-      <w:bookmarkStart w:id="8" w:name="_Toc370831378"/>
+      <w:bookmarkStart w:id="8" w:name="_Toc366006709"/>
       <w:r>
         <w:rPr>
           <w:lang w:val="ru-RU"/>
@@ -4563,7 +7708,7 @@
           <w:lang w:val="ru-RU"/>
         </w:rPr>
       </w:pPr>
-      <w:bookmarkStart w:id="9" w:name="_Toc370831379"/>
+      <w:bookmarkStart w:id="9" w:name="_Toc366006710"/>
       <w:r>
         <w:rPr>
           <w:lang w:val="ru-RU"/>
@@ -4637,7 +7782,7 @@
           <w:lang w:val="ru-RU"/>
         </w:rPr>
       </w:pPr>
-      <w:bookmarkStart w:id="10" w:name="_Toc370831380"/>
+      <w:bookmarkStart w:id="10" w:name="_Toc366006711"/>
       <w:r>
         <w:rPr>
           <w:lang w:val="ru-RU"/>
@@ -4753,7 +7898,7 @@
           <w:lang w:val="uk-UA"/>
         </w:rPr>
       </w:pPr>
-      <w:bookmarkStart w:id="11" w:name="_Toc370831381"/>
+      <w:bookmarkStart w:id="11" w:name="_Toc366006712"/>
       <w:r>
         <w:rPr>
           <w:lang w:val="uk-UA"/>
@@ -4872,7 +8017,7 @@
       <w:pPr>
         <w:pStyle w:val="Heading1"/>
       </w:pPr>
-      <w:bookmarkStart w:id="12" w:name="_Toc370831382"/>
+      <w:bookmarkStart w:id="12" w:name="_Toc366006713"/>
       <w:r>
         <w:lastRenderedPageBreak/>
         <w:t>Перший запуск</w:t>
@@ -5313,7 +8458,7 @@
           <w:lang w:val="uk-UA"/>
         </w:rPr>
       </w:pPr>
-      <w:bookmarkStart w:id="13" w:name="_Toc370831383"/>
+      <w:bookmarkStart w:id="13" w:name="_Toc366006714"/>
       <w:r>
         <w:rPr>
           <w:lang w:val="uk-UA"/>
@@ -5329,7 +8474,7 @@
           <w:lang w:val="uk-UA"/>
         </w:rPr>
       </w:pPr>
-      <w:bookmarkStart w:id="14" w:name="_Toc370831384"/>
+      <w:bookmarkStart w:id="14" w:name="_Toc366006715"/>
       <w:r>
         <w:rPr>
           <w:lang w:val="uk-UA"/>
@@ -5428,7 +8573,7 @@
           <w:lang w:val="uk-UA"/>
         </w:rPr>
       </w:pPr>
-      <w:bookmarkStart w:id="15" w:name="_Toc370831385"/>
+      <w:bookmarkStart w:id="15" w:name="_Toc366006716"/>
       <w:r>
         <w:rPr>
           <w:lang w:val="uk-UA"/>
@@ -5587,7 +8732,7 @@
           <w:lang w:val="en-US"/>
         </w:rPr>
       </w:pPr>
-      <w:bookmarkStart w:id="16" w:name="_Toc370831386"/>
+      <w:bookmarkStart w:id="16" w:name="_Toc366006717"/>
       <w:r>
         <w:t>Робота</w:t>
       </w:r>
@@ -5636,12 +8781,14 @@
           <w:lang w:val="ru-RU"/>
         </w:rPr>
       </w:pPr>
+      <w:bookmarkStart w:id="17" w:name="_Toc366006718"/>
       <w:r>
         <w:rPr>
           <w:lang w:val="ru-RU"/>
         </w:rPr>
         <w:t>Авторизація</w:t>
       </w:r>
+      <w:bookmarkEnd w:id="17"/>
     </w:p>
     <w:p>
       <w:pPr>
@@ -5832,14 +8979,14 @@
           <w:lang w:val="uk-UA"/>
         </w:rPr>
       </w:pPr>
-      <w:bookmarkStart w:id="17" w:name="_Toc370831387"/>
+      <w:bookmarkStart w:id="18" w:name="_Toc366006719"/>
       <w:r>
         <w:rPr>
           <w:lang w:val="uk-UA"/>
         </w:rPr>
         <w:t>Головне вінко</w:t>
       </w:r>
-      <w:bookmarkEnd w:id="17"/>
+      <w:bookmarkEnd w:id="18"/>
     </w:p>
     <w:p>
       <w:pPr>
@@ -5896,14 +9043,14 @@
           <w:lang w:val="uk-UA"/>
         </w:rPr>
       </w:pPr>
-      <w:bookmarkStart w:id="18" w:name="_Toc370831388"/>
+      <w:bookmarkStart w:id="19" w:name="_Toc366006720"/>
       <w:r>
         <w:rPr>
           <w:lang w:val="uk-UA"/>
         </w:rPr>
         <w:t>Меню</w:t>
       </w:r>
-      <w:bookmarkEnd w:id="18"/>
+      <w:bookmarkEnd w:id="19"/>
     </w:p>
     <w:p>
       <w:pPr>
@@ -5919,14 +9066,14 @@
           <w:lang w:val="uk-UA"/>
         </w:rPr>
       </w:pPr>
-      <w:bookmarkStart w:id="19" w:name="_Toc370831389"/>
+      <w:bookmarkStart w:id="20" w:name="_Toc366006721"/>
       <w:r>
         <w:rPr>
           <w:lang w:val="uk-UA"/>
         </w:rPr>
         <w:t>Кнопки швидкого доступу</w:t>
       </w:r>
-      <w:bookmarkEnd w:id="19"/>
+      <w:bookmarkEnd w:id="20"/>
     </w:p>
     <w:p>
       <w:pPr>
@@ -5942,14 +9089,14 @@
           <w:lang w:val="uk-UA"/>
         </w:rPr>
       </w:pPr>
-      <w:bookmarkStart w:id="20" w:name="_Toc370831390"/>
+      <w:bookmarkStart w:id="21" w:name="_Toc366006722"/>
       <w:r>
         <w:rPr>
           <w:lang w:val="uk-UA"/>
         </w:rPr>
         <w:t>Робоча область</w:t>
       </w:r>
-      <w:bookmarkEnd w:id="20"/>
+      <w:bookmarkEnd w:id="21"/>
     </w:p>
     <w:p>
       <w:pPr>
@@ -5962,7 +9109,7 @@
       <w:pPr>
         <w:pStyle w:val="Heading1"/>
       </w:pPr>
-      <w:bookmarkStart w:id="21" w:name="_Toc370831391"/>
+      <w:bookmarkStart w:id="22" w:name="_Toc366006723"/>
       <w:r>
         <w:rPr>
           <w:lang w:val="uk-UA"/>
@@ -5972,7 +9119,7 @@
       <w:r>
         <w:t xml:space="preserve"> програми</w:t>
       </w:r>
-      <w:bookmarkEnd w:id="21"/>
+      <w:bookmarkEnd w:id="22"/>
     </w:p>
     <w:p>
       <w:pPr>
@@ -5999,6 +9146,9 @@
         <w:t>йснюється через меню "</w:t>
       </w:r>
       <w:r>
+        <w:rPr>
+          <w:b/>
+        </w:rPr>
         <w:t>Settings</w:t>
       </w:r>
       <w:r>
@@ -6008,6 +9158,9 @@
         <w:t>" пункт "</w:t>
       </w:r>
       <w:r>
+        <w:rPr>
+          <w:b/>
+        </w:rPr>
         <w:t>Options</w:t>
       </w:r>
       <w:r>
@@ -6030,14 +9183,14 @@
           <w:lang w:val="ru-RU"/>
         </w:rPr>
       </w:pPr>
-      <w:bookmarkStart w:id="22" w:name="_Toc370831392"/>
+      <w:bookmarkStart w:id="23" w:name="_Toc366006724"/>
       <w:r>
         <w:rPr>
           <w:lang w:val="uk-UA"/>
         </w:rPr>
         <w:t>Загальні налаштування</w:t>
       </w:r>
-      <w:bookmarkEnd w:id="22"/>
+      <w:bookmarkEnd w:id="23"/>
     </w:p>
     <w:p>
       <w:pPr>
@@ -6137,6 +9290,7 @@
           <w:lang w:val="uk-UA"/>
         </w:rPr>
       </w:pPr>
+      <w:bookmarkStart w:id="24" w:name="_Toc366006725"/>
       <w:r>
         <w:t>Minimum</w:t>
       </w:r>
@@ -6158,6 +9312,7 @@
       <w:r>
         <w:t>length</w:t>
       </w:r>
+      <w:bookmarkEnd w:id="24"/>
     </w:p>
     <w:p>
       <w:pPr>
@@ -6192,21 +9347,24 @@
           <w:lang w:val="uk-UA"/>
         </w:rPr>
       </w:pPr>
+      <w:bookmarkStart w:id="25" w:name="_Toc366006726"/>
       <w:r>
         <w:t>Language</w:t>
       </w:r>
-    </w:p>
-    <w:p>
-      <w:pPr>
-        <w:rPr>
-          <w:lang w:val="uk-UA"/>
-        </w:rPr>
-      </w:pPr>
-      <w:r>
-        <w:rPr>
-          <w:lang w:val="uk-UA"/>
-        </w:rPr>
-        <w:tab/>
+      <w:bookmarkEnd w:id="25"/>
+    </w:p>
+    <w:p>
+      <w:pPr>
+        <w:ind w:left="709" w:firstLine="11"/>
+        <w:jc w:val="both"/>
+        <w:rPr>
+          <w:lang w:val="uk-UA"/>
+        </w:rPr>
+      </w:pPr>
+      <w:r>
+        <w:rPr>
+          <w:lang w:val="uk-UA"/>
+        </w:rPr>
         <w:t xml:space="preserve">Відповідає за вибір мови </w:t>
       </w:r>
       <w:r>
@@ -6219,7 +9377,15 @@
         <w:rPr>
           <w:lang w:val="uk-UA"/>
         </w:rPr>
-        <w:t>. На даний момент підтримується тільки англійська мова.</w:t>
+        <w:t>. На даний мо</w:t>
+      </w:r>
+      <w:bookmarkStart w:id="26" w:name="_GoBack"/>
+      <w:bookmarkEnd w:id="26"/>
+      <w:r>
+        <w:rPr>
+          <w:lang w:val="uk-UA"/>
+        </w:rPr>
+        <w:t>мент підтримується тільки англійська мова.</w:t>
       </w:r>
     </w:p>
     <w:p>
@@ -6229,6 +9395,7 @@
           <w:lang w:val="uk-UA"/>
         </w:rPr>
       </w:pPr>
+      <w:bookmarkStart w:id="27" w:name="_Toc366006727"/>
       <w:r>
         <w:t>Save</w:t>
       </w:r>
@@ -6261,6 +9428,7 @@
       <w:r>
         <w:t>to</w:t>
       </w:r>
+      <w:bookmarkEnd w:id="27"/>
     </w:p>
     <w:p>
       <w:pPr>
@@ -6283,6 +9451,7 @@
           <w:lang w:val="uk-UA"/>
         </w:rPr>
       </w:pPr>
+      <w:bookmarkStart w:id="28" w:name="_Toc366006728"/>
       <w:r>
         <w:t>Save</w:t>
       </w:r>
@@ -6313,9 +9482,11 @@
       <w:r>
         <w:t>state</w:t>
       </w:r>
-    </w:p>
-    <w:p>
-      <w:pPr>
+      <w:bookmarkEnd w:id="28"/>
+    </w:p>
+    <w:p>
+      <w:pPr>
+        <w:jc w:val="both"/>
         <w:rPr>
           <w:lang w:val="uk-UA"/>
         </w:rPr>
@@ -6335,6 +9506,7 @@
           <w:lang w:val="uk-UA"/>
         </w:rPr>
       </w:pPr>
+      <w:bookmarkStart w:id="29" w:name="_Toc366006729"/>
       <w:r>
         <w:t>Working</w:t>
       </w:r>
@@ -6347,6 +9519,7 @@
       <w:r>
         <w:t>hours</w:t>
       </w:r>
+      <w:bookmarkEnd w:id="29"/>
     </w:p>
     <w:p>
       <w:pPr>
@@ -6369,14 +9542,14 @@
           <w:lang w:val="uk-UA"/>
         </w:rPr>
       </w:pPr>
-      <w:bookmarkStart w:id="23" w:name="_Toc370831393"/>
+      <w:bookmarkStart w:id="30" w:name="_Toc366006730"/>
       <w:r>
         <w:rPr>
           <w:lang w:val="uk-UA"/>
         </w:rPr>
         <w:t>Налаштування календаря</w:t>
       </w:r>
-      <w:bookmarkEnd w:id="23"/>
+      <w:bookmarkEnd w:id="30"/>
     </w:p>
     <w:p>
       <w:pPr>
@@ -6429,18 +9602,35 @@
     <w:p>
       <w:pPr>
         <w:pStyle w:val="Heading3"/>
-      </w:pPr>
-      <w:r>
-        <w:t>Row height</w:t>
-      </w:r>
-    </w:p>
-    <w:p>
-      <w:pPr>
-        <w:rPr>
-          <w:lang w:val="ru-RU"/>
-        </w:rPr>
-      </w:pPr>
-      <w:r>
+        <w:rPr>
+          <w:lang w:val="ru-RU"/>
+        </w:rPr>
+      </w:pPr>
+      <w:bookmarkStart w:id="31" w:name="_Toc366006731"/>
+      <w:r>
+        <w:t>Row</w:t>
+      </w:r>
+      <w:r>
+        <w:rPr>
+          <w:lang w:val="ru-RU"/>
+        </w:rPr>
+        <w:t xml:space="preserve"> </w:t>
+      </w:r>
+      <w:r>
+        <w:t>height</w:t>
+      </w:r>
+      <w:bookmarkEnd w:id="31"/>
+    </w:p>
+    <w:p>
+      <w:pPr>
+        <w:rPr>
+          <w:lang w:val="ru-RU"/>
+        </w:rPr>
+      </w:pPr>
+      <w:r>
+        <w:rPr>
+          <w:lang w:val="ru-RU"/>
+        </w:rPr>
         <w:tab/>
       </w:r>
       <w:r>
@@ -6517,9 +9707,29 @@
           <w:lang w:val="uk-UA"/>
         </w:rPr>
       </w:pPr>
-      <w:r>
-        <w:t>Show trainer name</w:t>
-      </w:r>
+      <w:bookmarkStart w:id="32" w:name="_Toc366006732"/>
+      <w:r>
+        <w:t>Show</w:t>
+      </w:r>
+      <w:r>
+        <w:rPr>
+          <w:lang w:val="ru-RU"/>
+        </w:rPr>
+        <w:t xml:space="preserve"> </w:t>
+      </w:r>
+      <w:r>
+        <w:t>trainer</w:t>
+      </w:r>
+      <w:r>
+        <w:rPr>
+          <w:lang w:val="ru-RU"/>
+        </w:rPr>
+        <w:t xml:space="preserve"> </w:t>
+      </w:r>
+      <w:r>
+        <w:t>name</w:t>
+      </w:r>
+      <w:bookmarkEnd w:id="32"/>
     </w:p>
     <w:p>
       <w:pPr>
@@ -6542,9 +9752,38 @@
           <w:lang w:val="uk-UA"/>
         </w:rPr>
       </w:pPr>
-      <w:r>
-        <w:t>Show count of clients</w:t>
-      </w:r>
+      <w:bookmarkStart w:id="33" w:name="_Toc366006733"/>
+      <w:r>
+        <w:t>Show</w:t>
+      </w:r>
+      <w:r>
+        <w:rPr>
+          <w:lang w:val="uk-UA"/>
+        </w:rPr>
+        <w:t xml:space="preserve"> </w:t>
+      </w:r>
+      <w:r>
+        <w:t>count</w:t>
+      </w:r>
+      <w:r>
+        <w:rPr>
+          <w:lang w:val="uk-UA"/>
+        </w:rPr>
+        <w:t xml:space="preserve"> </w:t>
+      </w:r>
+      <w:r>
+        <w:t>of</w:t>
+      </w:r>
+      <w:r>
+        <w:rPr>
+          <w:lang w:val="uk-UA"/>
+        </w:rPr>
+        <w:t xml:space="preserve"> </w:t>
+      </w:r>
+      <w:r>
+        <w:t>clients</w:t>
+      </w:r>
+      <w:bookmarkEnd w:id="33"/>
     </w:p>
     <w:p>
       <w:pPr>
@@ -6567,7 +9806,7 @@
           <w:lang w:val="uk-UA"/>
         </w:rPr>
       </w:pPr>
-      <w:bookmarkStart w:id="24" w:name="_Toc370831394"/>
+      <w:bookmarkStart w:id="34" w:name="_Toc366006734"/>
       <w:r>
         <w:rPr>
           <w:lang w:val="uk-UA"/>
@@ -6575,7 +9814,7 @@
         <w:lastRenderedPageBreak/>
         <w:t>Налаштування робочого списку клієнтів</w:t>
       </w:r>
-      <w:bookmarkEnd w:id="24"/>
+      <w:bookmarkEnd w:id="34"/>
     </w:p>
     <w:p>
       <w:pPr>
@@ -6632,9 +9871,11 @@
           <w:lang w:val="uk-UA"/>
         </w:rPr>
       </w:pPr>
+      <w:bookmarkStart w:id="35" w:name="_Toc366006735"/>
       <w:r>
         <w:t>Present</w:t>
       </w:r>
+      <w:bookmarkEnd w:id="35"/>
     </w:p>
     <w:p>
       <w:pPr>
@@ -6657,40 +9898,25 @@
           <w:lang w:val="uk-UA"/>
         </w:rPr>
       </w:pPr>
+      <w:bookmarkStart w:id="36" w:name="_Toc366006736"/>
       <w:r>
         <w:t>Overtime</w:t>
       </w:r>
+      <w:bookmarkEnd w:id="36"/>
     </w:p>
     <w:p>
       <w:pPr>
         <w:ind w:left="709" w:firstLine="11"/>
-        <w:rPr>
-          <w:lang w:val="uk-UA"/>
-        </w:rPr>
-      </w:pPr>
-      <w:r>
-        <w:rPr>
-          <w:lang w:val="uk-UA"/>
-        </w:rPr>
-        <w:t>Задає колір рядка для клієнта</w:t>
-      </w:r>
-      <w:r>
-        <w:rPr>
-          <w:lang w:val="uk-UA"/>
-        </w:rPr>
-        <w:t xml:space="preserve"> який присутній на даний момент</w:t>
-      </w:r>
-      <w:r>
-        <w:rPr>
-          <w:lang w:val="uk-UA"/>
-        </w:rPr>
-        <w:t xml:space="preserve"> (Увійшов)</w:t>
-      </w:r>
-      <w:r>
-        <w:rPr>
-          <w:lang w:val="uk-UA"/>
-        </w:rPr>
-        <w:t xml:space="preserve"> та який перевищив час перебування у закладі.</w:t>
+        <w:jc w:val="both"/>
+        <w:rPr>
+          <w:lang w:val="uk-UA"/>
+        </w:rPr>
+      </w:pPr>
+      <w:r>
+        <w:rPr>
+          <w:lang w:val="uk-UA"/>
+        </w:rPr>
+        <w:t>Задає колір рядка для клієнта який присутній на даний момент (Увійшов) та який перевищив час перебування у закладі.</w:t>
       </w:r>
     </w:p>
     <w:p>
@@ -6700,34 +9926,25 @@
           <w:lang w:val="uk-UA"/>
         </w:rPr>
       </w:pPr>
+      <w:bookmarkStart w:id="37" w:name="_Toc366006737"/>
       <w:r>
         <w:t>Delayed</w:t>
       </w:r>
+      <w:bookmarkEnd w:id="37"/>
     </w:p>
     <w:p>
       <w:pPr>
         <w:ind w:left="709" w:firstLine="11"/>
-        <w:rPr>
-          <w:lang w:val="uk-UA"/>
-        </w:rPr>
-      </w:pPr>
-      <w:r>
-        <w:rPr>
-          <w:lang w:val="uk-UA"/>
-        </w:rPr>
-        <w:t xml:space="preserve">Задає колір рядка для клієнта який </w:t>
-      </w:r>
-      <w:r>
-        <w:rPr>
-          <w:lang w:val="uk-UA"/>
-        </w:rPr>
-        <w:t>мав би бути присутнім за розкладом відвідувань але на даний момент відсутній (запізнюється)</w:t>
-      </w:r>
-      <w:r>
-        <w:rPr>
-          <w:lang w:val="uk-UA"/>
-        </w:rPr>
-        <w:t>.</w:t>
+        <w:jc w:val="both"/>
+        <w:rPr>
+          <w:lang w:val="uk-UA"/>
+        </w:rPr>
+      </w:pPr>
+      <w:r>
+        <w:rPr>
+          <w:lang w:val="uk-UA"/>
+        </w:rPr>
+        <w:t>Задає колір рядка для клієнта який мав би бути присутнім за розкладом відвідувань але на даний момент відсутній (запізнюється).</w:t>
       </w:r>
     </w:p>
     <w:p>
@@ -6737,43 +9954,34 @@
           <w:lang w:val="uk-UA"/>
         </w:rPr>
       </w:pPr>
+      <w:bookmarkStart w:id="38" w:name="_Toc366006738"/>
       <w:r>
         <w:t>Missed</w:t>
       </w:r>
+      <w:bookmarkEnd w:id="38"/>
     </w:p>
     <w:p>
       <w:pPr>
         <w:ind w:left="709" w:firstLine="11"/>
-        <w:rPr>
-          <w:lang w:val="uk-UA"/>
-        </w:rPr>
-      </w:pPr>
-      <w:r>
-        <w:rPr>
-          <w:lang w:val="uk-UA"/>
-        </w:rPr>
-        <w:t xml:space="preserve">Задає колір рядка для клієнта </w:t>
-      </w:r>
-      <w:r>
-        <w:rPr>
-          <w:lang w:val="uk-UA"/>
-        </w:rPr>
-        <w:t>пропустив заняття (Не з'явився у запланований за розкладом відвідувань час та не з'явився до запланованого кінця заняття)</w:t>
-      </w:r>
-      <w:r>
-        <w:rPr>
-          <w:lang w:val="uk-UA"/>
-        </w:rPr>
-        <w:t>.</w:t>
-      </w:r>
-    </w:p>
-    <w:p>
-      <w:pPr>
         <w:jc w:val="both"/>
         <w:rPr>
           <w:lang w:val="uk-UA"/>
         </w:rPr>
       </w:pPr>
+      <w:r>
+        <w:rPr>
+          <w:lang w:val="uk-UA"/>
+        </w:rPr>
+        <w:t>Задає колір рядка для клієнта пропустив заняття (Не з'явився у запланований за розкладом відвідувань час та не з'явився до запланованого кінця заняття).</w:t>
+      </w:r>
+    </w:p>
+    <w:p>
+      <w:pPr>
+        <w:jc w:val="both"/>
+        <w:rPr>
+          <w:lang w:val="uk-UA"/>
+        </w:rPr>
+      </w:pPr>
     </w:p>
     <w:p>
       <w:pPr>
@@ -6782,7 +9990,7 @@
           <w:lang w:val="uk-UA"/>
         </w:rPr>
       </w:pPr>
-      <w:bookmarkStart w:id="25" w:name="_Toc370831395"/>
+      <w:bookmarkStart w:id="39" w:name="_Toc366006739"/>
       <w:r>
         <w:rPr>
           <w:lang w:val="uk-UA"/>
@@ -6807,12 +10015,13 @@
         </w:rPr>
         <w:t xml:space="preserve"> користувачів</w:t>
       </w:r>
-      <w:bookmarkEnd w:id="25"/>
-    </w:p>
-    <w:p>
-      <w:pPr>
-        <w:rPr>
-          <w:lang w:val="uk-UA"/>
+      <w:bookmarkEnd w:id="39"/>
+    </w:p>
+    <w:p>
+      <w:pPr>
+        <w:jc w:val="both"/>
+        <w:rPr>
+          <w:lang w:val="ru-RU"/>
         </w:rPr>
       </w:pPr>
       <w:r>
@@ -6821,6 +10030,74 @@
         </w:rPr>
         <w:tab/>
         <w:t>Ця опція ПЗ дозволяє розмежувати доступ певних груп користувачів до певних опцій ПЗ.</w:t>
+      </w:r>
+      <w:r>
+        <w:rPr>
+          <w:lang w:val="ru-RU"/>
+        </w:rPr>
+        <w:t xml:space="preserve"> </w:t>
+      </w:r>
+      <w:r>
+        <w:rPr>
+          <w:lang w:val="uk-UA"/>
+        </w:rPr>
+        <w:t>Це вікно налаштувань доступно із меню "</w:t>
+      </w:r>
+      <w:r>
+        <w:rPr>
+          <w:b/>
+        </w:rPr>
+        <w:t>Settings</w:t>
+      </w:r>
+      <w:r>
+        <w:rPr>
+          <w:b/>
+          <w:lang w:val="ru-RU"/>
+        </w:rPr>
+        <w:t xml:space="preserve"> =&gt; </w:t>
+      </w:r>
+      <w:r>
+        <w:rPr>
+          <w:b/>
+        </w:rPr>
+        <w:t>U</w:t>
+      </w:r>
+      <w:r>
+        <w:rPr>
+          <w:b/>
+        </w:rPr>
+        <w:t>ser</w:t>
+      </w:r>
+      <w:r>
+        <w:rPr>
+          <w:b/>
+          <w:lang w:val="ru-RU"/>
+        </w:rPr>
+        <w:t xml:space="preserve"> </w:t>
+      </w:r>
+      <w:r>
+        <w:rPr>
+          <w:b/>
+        </w:rPr>
+        <w:t>roles</w:t>
+      </w:r>
+      <w:r>
+        <w:rPr>
+          <w:lang w:val="uk-UA"/>
+        </w:rPr>
+        <w:t xml:space="preserve"> </w:t>
+      </w:r>
+      <w:r>
+        <w:rPr>
+          <w:lang w:val="uk-UA"/>
+        </w:rPr>
+        <w:t>"</w:t>
+      </w:r>
+      <w:r>
+        <w:rPr>
+          <w:lang w:val="ru-RU"/>
+        </w:rPr>
+        <w:t>.</w:t>
       </w:r>
     </w:p>
     <w:p>
@@ -6953,6 +10230,7 @@
         <w:jc w:val="both"/>
       </w:pPr>
       <w:r>
+        <w:lastRenderedPageBreak/>
         <w:t>Delete –</w:t>
       </w:r>
       <w:r>
@@ -6969,13 +10247,15 @@
           <w:lang w:val="uk-UA"/>
         </w:rPr>
       </w:pPr>
-      <w:r>
-        <w:lastRenderedPageBreak/>
+      <w:bookmarkStart w:id="40" w:name="_Toc366006740"/>
+      <w:r>
         <w:t>Users management</w:t>
       </w:r>
-    </w:p>
-    <w:p>
-      <w:pPr>
+      <w:bookmarkEnd w:id="40"/>
+    </w:p>
+    <w:p>
+      <w:pPr>
+        <w:ind w:firstLine="709"/>
         <w:rPr>
           <w:lang w:val="uk-UA"/>
         </w:rPr>
@@ -6994,45 +10274,33 @@
           <w:lang w:val="uk-UA"/>
         </w:rPr>
       </w:pPr>
-      <w:r>
-        <w:t>Manage privileges</w:t>
-      </w:r>
-    </w:p>
-    <w:p>
-      <w:pPr>
-        <w:rPr>
-          <w:lang w:val="uk-UA"/>
-        </w:rPr>
-      </w:pPr>
-      <w:r>
-        <w:rPr>
-          <w:lang w:val="uk-UA"/>
-        </w:rPr>
-        <w:t xml:space="preserve">Можливість здійснювати маніпуляції з </w:t>
-      </w:r>
-      <w:r>
-        <w:rPr>
-          <w:lang w:val="uk-UA"/>
-        </w:rPr>
-        <w:t xml:space="preserve">групами </w:t>
-      </w:r>
-      <w:r>
-        <w:rPr>
-          <w:lang w:val="uk-UA"/>
-        </w:rPr>
-        <w:t>користувач</w:t>
-      </w:r>
-      <w:r>
-        <w:rPr>
-          <w:lang w:val="uk-UA"/>
-        </w:rPr>
-        <w:t>ів</w:t>
-      </w:r>
-      <w:r>
-        <w:rPr>
-          <w:lang w:val="uk-UA"/>
-        </w:rPr>
-        <w:t xml:space="preserve"> системи.</w:t>
+      <w:bookmarkStart w:id="41" w:name="_Toc366006741"/>
+      <w:r>
+        <w:t>Manage</w:t>
+      </w:r>
+      <w:r>
+        <w:rPr>
+          <w:lang w:val="uk-UA"/>
+        </w:rPr>
+        <w:t xml:space="preserve"> </w:t>
+      </w:r>
+      <w:r>
+        <w:t>privileges</w:t>
+      </w:r>
+      <w:bookmarkEnd w:id="41"/>
+    </w:p>
+    <w:p>
+      <w:pPr>
+        <w:ind w:firstLine="709"/>
+        <w:rPr>
+          <w:lang w:val="uk-UA"/>
+        </w:rPr>
+      </w:pPr>
+      <w:r>
+        <w:rPr>
+          <w:lang w:val="uk-UA"/>
+        </w:rPr>
+        <w:t>Можливість здійснювати маніпуляції з групами користувачів системи.</w:t>
       </w:r>
     </w:p>
     <w:p>
@@ -7042,12 +10310,34 @@
           <w:lang w:val="uk-UA"/>
         </w:rPr>
       </w:pPr>
-      <w:r>
-        <w:t>Manage backup date</w:t>
-      </w:r>
-    </w:p>
-    <w:p>
-      <w:pPr>
+      <w:bookmarkStart w:id="42" w:name="_Toc366006742"/>
+      <w:r>
+        <w:t>Manage</w:t>
+      </w:r>
+      <w:r>
+        <w:rPr>
+          <w:lang w:val="uk-UA"/>
+        </w:rPr>
+        <w:t xml:space="preserve"> </w:t>
+      </w:r>
+      <w:r>
+        <w:t>backup</w:t>
+      </w:r>
+      <w:r>
+        <w:rPr>
+          <w:lang w:val="uk-UA"/>
+        </w:rPr>
+        <w:t xml:space="preserve"> </w:t>
+      </w:r>
+      <w:r>
+        <w:t>date</w:t>
+      </w:r>
+      <w:bookmarkEnd w:id="42"/>
+    </w:p>
+    <w:p>
+      <w:pPr>
+        <w:ind w:firstLine="709"/>
+        <w:jc w:val="both"/>
         <w:rPr>
           <w:lang w:val="uk-UA"/>
         </w:rPr>
@@ -7078,12 +10368,15 @@
           <w:lang w:val="uk-UA"/>
         </w:rPr>
       </w:pPr>
+      <w:bookmarkStart w:id="43" w:name="_Toc366006743"/>
       <w:r>
         <w:t>Manage clients</w:t>
       </w:r>
-    </w:p>
-    <w:p>
-      <w:pPr>
+      <w:bookmarkEnd w:id="43"/>
+    </w:p>
+    <w:p>
+      <w:pPr>
+        <w:ind w:firstLine="709"/>
         <w:rPr>
           <w:lang w:val="uk-UA"/>
         </w:rPr>
@@ -7102,12 +10395,24 @@
           <w:lang w:val="uk-UA"/>
         </w:rPr>
       </w:pPr>
-      <w:r>
-        <w:t>Manage payments</w:t>
-      </w:r>
-    </w:p>
-    <w:p>
-      <w:pPr>
+      <w:bookmarkStart w:id="44" w:name="_Toc366006744"/>
+      <w:r>
+        <w:t>Manage</w:t>
+      </w:r>
+      <w:r>
+        <w:rPr>
+          <w:lang w:val="uk-UA"/>
+        </w:rPr>
+        <w:t xml:space="preserve"> </w:t>
+      </w:r>
+      <w:r>
+        <w:t>payments</w:t>
+      </w:r>
+      <w:bookmarkEnd w:id="44"/>
+    </w:p>
+    <w:p>
+      <w:pPr>
+        <w:ind w:firstLine="709"/>
         <w:rPr>
           <w:lang w:val="uk-UA"/>
         </w:rPr>
@@ -7126,12 +10431,24 @@
           <w:lang w:val="uk-UA"/>
         </w:rPr>
       </w:pPr>
-      <w:r>
-        <w:t>Manage trainers</w:t>
-      </w:r>
-    </w:p>
-    <w:p>
-      <w:pPr>
+      <w:bookmarkStart w:id="45" w:name="_Toc366006745"/>
+      <w:r>
+        <w:t>Manage</w:t>
+      </w:r>
+      <w:r>
+        <w:rPr>
+          <w:lang w:val="ru-RU"/>
+        </w:rPr>
+        <w:t xml:space="preserve"> </w:t>
+      </w:r>
+      <w:r>
+        <w:t>trainers</w:t>
+      </w:r>
+      <w:bookmarkEnd w:id="45"/>
+    </w:p>
+    <w:p>
+      <w:pPr>
+        <w:ind w:firstLine="709"/>
         <w:rPr>
           <w:lang w:val="uk-UA"/>
         </w:rPr>
@@ -7150,12 +10467,24 @@
           <w:lang w:val="uk-UA"/>
         </w:rPr>
       </w:pPr>
-      <w:r>
-        <w:t>Manage schedules</w:t>
-      </w:r>
-    </w:p>
-    <w:p>
-      <w:pPr>
+      <w:bookmarkStart w:id="46" w:name="_Toc366006746"/>
+      <w:r>
+        <w:t>Manage</w:t>
+      </w:r>
+      <w:r>
+        <w:rPr>
+          <w:lang w:val="ru-RU"/>
+        </w:rPr>
+        <w:t xml:space="preserve"> </w:t>
+      </w:r>
+      <w:r>
+        <w:t>schedules</w:t>
+      </w:r>
+      <w:bookmarkEnd w:id="46"/>
+    </w:p>
+    <w:p>
+      <w:pPr>
+        <w:ind w:firstLine="709"/>
         <w:rPr>
           <w:lang w:val="uk-UA"/>
         </w:rPr>
@@ -7174,21 +10503,24 @@
           <w:lang w:val="uk-UA"/>
         </w:rPr>
       </w:pPr>
+      <w:bookmarkStart w:id="47" w:name="_Toc366006747"/>
       <w:r>
         <w:t>Manage</w:t>
       </w:r>
       <w:r>
         <w:rPr>
-          <w:lang w:val="ru-RU"/>
+          <w:lang w:val="uk-UA"/>
         </w:rPr>
         <w:t xml:space="preserve"> </w:t>
       </w:r>
       <w:r>
         <w:t>statistics</w:t>
       </w:r>
-    </w:p>
-    <w:p>
-      <w:pPr>
+      <w:bookmarkEnd w:id="47"/>
+    </w:p>
+    <w:p>
+      <w:pPr>
+        <w:ind w:firstLine="709"/>
         <w:rPr>
           <w:lang w:val="uk-UA"/>
         </w:rPr>
@@ -7207,15 +10539,18 @@
           <w:lang w:val="uk-UA"/>
         </w:rPr>
       </w:pPr>
+      <w:bookmarkStart w:id="48" w:name="_Toc366006748"/>
       <w:r>
         <w:rPr>
           <w:lang w:val="uk-UA"/>
         </w:rPr>
         <w:t>Додавання нової групи</w:t>
       </w:r>
-    </w:p>
-    <w:p>
-      <w:pPr>
+      <w:bookmarkEnd w:id="48"/>
+    </w:p>
+    <w:p>
+      <w:pPr>
+        <w:jc w:val="both"/>
         <w:rPr>
           <w:lang w:val="uk-UA"/>
         </w:rPr>
@@ -7345,15 +10680,18 @@
           <w:lang w:val="uk-UA"/>
         </w:rPr>
       </w:pPr>
+      <w:bookmarkStart w:id="49" w:name="_Toc366006749"/>
       <w:r>
         <w:rPr>
           <w:lang w:val="uk-UA"/>
         </w:rPr>
         <w:t>Видалення групи</w:t>
       </w:r>
-    </w:p>
-    <w:p>
-      <w:pPr>
+      <w:bookmarkEnd w:id="49"/>
+    </w:p>
+    <w:p>
+      <w:pPr>
+        <w:jc w:val="both"/>
         <w:rPr>
           <w:lang w:val="uk-UA"/>
         </w:rPr>
@@ -7397,6 +10735,7 @@
     </w:p>
     <w:p>
       <w:pPr>
+        <w:jc w:val="both"/>
         <w:rPr>
           <w:i/>
           <w:lang w:val="uk-UA"/>
@@ -7431,7 +10770,7 @@
           <w:lang w:val="uk-UA"/>
         </w:rPr>
       </w:pPr>
-      <w:bookmarkStart w:id="26" w:name="_Toc370831396"/>
+      <w:bookmarkStart w:id="50" w:name="_Toc366006750"/>
       <w:r>
         <w:lastRenderedPageBreak/>
         <w:t>К</w:t>
@@ -7442,12 +10781,13 @@
       <w:r>
         <w:t>і</w:t>
       </w:r>
-      <w:bookmarkEnd w:id="26"/>
-    </w:p>
-    <w:p>
-      <w:pPr>
-        <w:rPr>
-          <w:lang w:val="uk-UA"/>
+      <w:bookmarkEnd w:id="50"/>
+    </w:p>
+    <w:p>
+      <w:pPr>
+        <w:jc w:val="both"/>
+        <w:rPr>
+          <w:lang w:val="ru-RU"/>
         </w:rPr>
       </w:pPr>
       <w:r>
@@ -7456,6 +10796,82 @@
         </w:rPr>
         <w:t>Ця опція дозволяє налаштувати користувачів які мають право доступу до системи.</w:t>
       </w:r>
+      <w:r>
+        <w:rPr>
+          <w:lang w:val="ru-RU"/>
+        </w:rPr>
+        <w:t xml:space="preserve"> </w:t>
+      </w:r>
+      <w:r>
+        <w:rPr>
+          <w:lang w:val="uk-UA"/>
+        </w:rPr>
+        <w:t>Це вікно налаштувань доступно із меню "</w:t>
+      </w:r>
+      <w:r>
+        <w:rPr>
+          <w:b/>
+        </w:rPr>
+        <w:t>Settings</w:t>
+      </w:r>
+      <w:r>
+        <w:rPr>
+          <w:b/>
+          <w:lang w:val="ru-RU"/>
+        </w:rPr>
+        <w:t xml:space="preserve"> =&gt; </w:t>
+      </w:r>
+      <w:r>
+        <w:rPr>
+          <w:b/>
+        </w:rPr>
+        <w:t>Users</w:t>
+      </w:r>
+      <w:r>
+        <w:rPr>
+          <w:b/>
+          <w:lang w:val="ru-RU"/>
+        </w:rPr>
+        <w:t xml:space="preserve"> </w:t>
+      </w:r>
+      <w:r>
+        <w:rPr>
+          <w:b/>
+        </w:rPr>
+        <w:t>and</w:t>
+      </w:r>
+      <w:r>
+        <w:rPr>
+          <w:b/>
+          <w:lang w:val="ru-RU"/>
+        </w:rPr>
+        <w:t xml:space="preserve"> </w:t>
+      </w:r>
+      <w:r>
+        <w:rPr>
+          <w:b/>
+        </w:rPr>
+        <w:t>passwords</w:t>
+      </w:r>
+      <w:r>
+        <w:rPr>
+          <w:lang w:val="uk-UA"/>
+        </w:rPr>
+        <w:t>"</w:t>
+      </w:r>
+      <w:r>
+        <w:rPr>
+          <w:lang w:val="ru-RU"/>
+        </w:rPr>
+        <w:t>.</w:t>
+      </w:r>
+    </w:p>
+    <w:p>
+      <w:pPr>
+        <w:rPr>
+          <w:lang w:val="ru-RU"/>
+        </w:rPr>
+      </w:pPr>
     </w:p>
     <w:p>
       <w:pPr>
@@ -7469,7 +10885,7 @@
           <w:noProof/>
         </w:rPr>
         <w:drawing>
-          <wp:inline distT="0" distB="0" distL="0" distR="0" wp14:anchorId="10415D1E" wp14:editId="369E0EEE">
+          <wp:inline distT="0" distB="0" distL="0" distR="0" wp14:anchorId="112F5A39" wp14:editId="60A5059C">
             <wp:extent cx="4978800" cy="1962000"/>
             <wp:effectExtent l="0" t="0" r="0" b="635"/>
             <wp:docPr id="18" name="Picture 18"/>
@@ -7507,12 +10923,894 @@
     </w:p>
     <w:p>
       <w:pPr>
+        <w:pStyle w:val="Heading2"/>
+        <w:rPr>
+          <w:lang w:val="uk-UA"/>
+        </w:rPr>
+      </w:pPr>
+      <w:bookmarkStart w:id="51" w:name="_Toc366006751"/>
+      <w:r>
+        <w:rPr>
+          <w:lang w:val="uk-UA"/>
+        </w:rPr>
+        <w:t>Елементи керування</w:t>
+      </w:r>
+      <w:bookmarkEnd w:id="51"/>
+    </w:p>
+    <w:p>
+      <w:pPr>
+        <w:pStyle w:val="Heading3"/>
+        <w:rPr>
+          <w:lang w:val="ru-RU"/>
+        </w:rPr>
+      </w:pPr>
+      <w:bookmarkStart w:id="52" w:name="_Toc366006752"/>
+      <w:r>
+        <w:rPr>
+          <w:lang w:val="ru-RU"/>
+        </w:rPr>
+        <w:t>Список</w:t>
+      </w:r>
+      <w:r>
+        <w:rPr>
+          <w:lang w:val="ru-RU"/>
+        </w:rPr>
+        <w:t xml:space="preserve"> </w:t>
+      </w:r>
+      <w:r>
+        <w:rPr>
+          <w:lang w:val="ru-RU"/>
+        </w:rPr>
+        <w:t>користувач</w:t>
+      </w:r>
+      <w:r>
+        <w:rPr>
+          <w:lang w:val="uk-UA"/>
+        </w:rPr>
+        <w:t>і</w:t>
+      </w:r>
+      <w:r>
+        <w:rPr>
+          <w:lang w:val="ru-RU"/>
+        </w:rPr>
+        <w:t>в</w:t>
+      </w:r>
+      <w:bookmarkEnd w:id="52"/>
+    </w:p>
+    <w:p>
+      <w:pPr>
+        <w:ind w:firstLine="709"/>
+        <w:rPr>
+          <w:lang w:val="ru-RU"/>
+        </w:rPr>
+      </w:pPr>
+      <w:r>
+        <w:rPr>
+          <w:lang w:val="ru-RU"/>
+        </w:rPr>
+        <w:t>У списку відображаються всі користувачі які були додані.</w:t>
+      </w:r>
+    </w:p>
+    <w:p>
+      <w:pPr>
+        <w:pStyle w:val="Heading3"/>
+        <w:rPr>
+          <w:lang w:val="uk-UA"/>
+        </w:rPr>
+      </w:pPr>
+      <w:bookmarkStart w:id="53" w:name="_Toc366006753"/>
+      <w:r>
+        <w:rPr>
+          <w:lang w:val="uk-UA"/>
+        </w:rPr>
+        <w:t xml:space="preserve">Поле </w:t>
+      </w:r>
+      <w:r>
+        <w:t>Name</w:t>
+      </w:r>
+      <w:bookmarkEnd w:id="53"/>
+    </w:p>
+    <w:p>
+      <w:pPr>
+        <w:rPr>
+          <w:lang w:val="uk-UA"/>
+        </w:rPr>
+      </w:pPr>
+      <w:r>
+        <w:rPr>
+          <w:lang w:val="uk-UA"/>
+        </w:rPr>
+        <w:tab/>
+        <w:t>Ім'я користувача</w:t>
+      </w:r>
+    </w:p>
+    <w:p>
+      <w:pPr>
+        <w:pStyle w:val="Heading3"/>
+        <w:rPr>
+          <w:lang w:val="uk-UA"/>
+        </w:rPr>
+      </w:pPr>
+      <w:bookmarkStart w:id="54" w:name="_Toc366006754"/>
+      <w:r>
+        <w:rPr>
+          <w:lang w:val="uk-UA"/>
+        </w:rPr>
+        <w:t xml:space="preserve">Список вибору </w:t>
+      </w:r>
+      <w:r>
+        <w:t>Role</w:t>
+      </w:r>
+      <w:bookmarkEnd w:id="54"/>
+    </w:p>
+    <w:p>
+      <w:pPr>
+        <w:ind w:left="709" w:firstLine="11"/>
+        <w:rPr>
+          <w:lang w:val="uk-UA"/>
+        </w:rPr>
+      </w:pPr>
+      <w:r>
+        <w:rPr>
+          <w:lang w:val="uk-UA"/>
+        </w:rPr>
+        <w:t>Встановлює за приналежність вибраного користувача до вибраної в ньому групи користувачів</w:t>
+      </w:r>
+      <w:r>
+        <w:rPr>
+          <w:lang w:val="uk-UA"/>
+        </w:rPr>
+        <w:t xml:space="preserve"> при створенні</w:t>
+      </w:r>
+      <w:r>
+        <w:rPr>
+          <w:lang w:val="uk-UA"/>
+        </w:rPr>
+        <w:t>.</w:t>
+      </w:r>
+      <w:r>
+        <w:rPr>
+          <w:lang w:val="uk-UA"/>
+        </w:rPr>
+        <w:t xml:space="preserve"> </w:t>
+      </w:r>
+    </w:p>
+    <w:p>
+      <w:pPr>
+        <w:ind w:left="709" w:firstLine="11"/>
+        <w:rPr>
+          <w:i/>
+          <w:lang w:val="uk-UA"/>
+        </w:rPr>
+      </w:pPr>
+      <w:r>
+        <w:rPr>
+          <w:b/>
+          <w:i/>
+          <w:lang w:val="uk-UA"/>
+        </w:rPr>
+        <w:t>УВАГА!</w:t>
+      </w:r>
+      <w:r>
+        <w:rPr>
+          <w:i/>
+          <w:lang w:val="uk-UA"/>
+        </w:rPr>
+        <w:t xml:space="preserve"> Змінити групу для існуючого користувача неможливо.</w:t>
+      </w:r>
+    </w:p>
+    <w:p>
+      <w:pPr>
+        <w:pStyle w:val="Heading3"/>
+        <w:rPr>
+          <w:lang w:val="uk-UA"/>
+        </w:rPr>
+      </w:pPr>
+      <w:bookmarkStart w:id="55" w:name="_Toc366006755"/>
+      <w:r>
+        <w:rPr>
+          <w:lang w:val="uk-UA"/>
+        </w:rPr>
+        <w:t xml:space="preserve">Поле </w:t>
+      </w:r>
+      <w:r>
+        <w:t>Password</w:t>
+      </w:r>
+      <w:bookmarkEnd w:id="55"/>
+    </w:p>
+    <w:p>
+      <w:pPr>
+        <w:ind w:left="709" w:firstLine="11"/>
+        <w:jc w:val="both"/>
+        <w:rPr>
+          <w:lang w:val="uk-UA"/>
+        </w:rPr>
+      </w:pPr>
+      <w:r>
+        <w:rPr>
+          <w:lang w:val="uk-UA"/>
+        </w:rPr>
+        <w:t>Дозволяє задати пароль для обраного користувача при створенні нового користувача або змінити пароль для існуючого користувача.</w:t>
+      </w:r>
+    </w:p>
+    <w:p>
+      <w:pPr>
+        <w:pStyle w:val="Heading3"/>
+        <w:rPr>
+          <w:lang w:val="uk-UA"/>
+        </w:rPr>
+      </w:pPr>
+      <w:bookmarkStart w:id="56" w:name="_Toc366006756"/>
+      <w:r>
+        <w:rPr>
+          <w:lang w:val="uk-UA"/>
+        </w:rPr>
+        <w:t xml:space="preserve">Опція </w:t>
+      </w:r>
+      <w:r>
+        <w:t>Show</w:t>
+      </w:r>
+      <w:r>
+        <w:rPr>
+          <w:lang w:val="uk-UA"/>
+        </w:rPr>
+        <w:t xml:space="preserve"> </w:t>
+      </w:r>
+      <w:r>
+        <w:t>password</w:t>
+      </w:r>
+      <w:bookmarkEnd w:id="56"/>
+    </w:p>
+    <w:p>
+      <w:pPr>
+        <w:ind w:left="709" w:firstLine="11"/>
+        <w:jc w:val="both"/>
+        <w:rPr>
+          <w:lang w:val="uk-UA"/>
+        </w:rPr>
+      </w:pPr>
+      <w:r>
+        <w:rPr>
+          <w:lang w:val="uk-UA"/>
+        </w:rPr>
+        <w:t>Ця опція перемикає режим поля з паролем. Якщо вибрана то пароль буде показуватись як звичайний текст.</w:t>
+      </w:r>
+    </w:p>
+    <w:p>
+      <w:pPr>
+        <w:pStyle w:val="Heading3"/>
+        <w:rPr>
+          <w:lang w:val="uk-UA"/>
+        </w:rPr>
+      </w:pPr>
+      <w:bookmarkStart w:id="57" w:name="_Toc366006757"/>
+      <w:r>
+        <w:rPr>
+          <w:lang w:val="uk-UA"/>
+        </w:rPr>
+        <w:t xml:space="preserve">Кнопка </w:t>
+      </w:r>
+      <w:r>
+        <w:t>Add</w:t>
+      </w:r>
+      <w:r>
+        <w:rPr>
+          <w:lang w:val="ru-RU"/>
+        </w:rPr>
+        <w:t xml:space="preserve"> </w:t>
+      </w:r>
+      <w:r>
+        <w:t>new</w:t>
+      </w:r>
+      <w:bookmarkEnd w:id="57"/>
+    </w:p>
+    <w:p>
+      <w:pPr>
+        <w:rPr>
+          <w:lang w:val="uk-UA"/>
+        </w:rPr>
+      </w:pPr>
+      <w:r>
+        <w:rPr>
+          <w:lang w:val="uk-UA"/>
+        </w:rPr>
+        <w:tab/>
+        <w:t>Додає нового користувача у систему з вибраним іменем, групою та паролем.</w:t>
+      </w:r>
+    </w:p>
+    <w:p>
+      <w:pPr>
+        <w:pStyle w:val="Heading3"/>
+        <w:rPr>
+          <w:lang w:val="uk-UA"/>
+        </w:rPr>
+      </w:pPr>
+      <w:bookmarkStart w:id="58" w:name="_Toc366006758"/>
+      <w:r>
+        <w:rPr>
+          <w:lang w:val="uk-UA"/>
+        </w:rPr>
+        <w:t xml:space="preserve">Кнопка </w:t>
+      </w:r>
+      <w:r>
+        <w:t>Remove</w:t>
+      </w:r>
+      <w:bookmarkEnd w:id="58"/>
+    </w:p>
+    <w:p>
+      <w:pPr>
+        <w:rPr>
+          <w:lang w:val="uk-UA"/>
+        </w:rPr>
+      </w:pPr>
+      <w:r>
+        <w:rPr>
+          <w:lang w:val="uk-UA"/>
+        </w:rPr>
+        <w:tab/>
+        <w:t>Видалає вибраного у списку користувача із системи.</w:t>
+      </w:r>
+    </w:p>
+    <w:p>
+      <w:pPr>
+        <w:pStyle w:val="Heading3"/>
+        <w:rPr>
+          <w:lang w:val="uk-UA"/>
+        </w:rPr>
+      </w:pPr>
+      <w:bookmarkStart w:id="59" w:name="_Toc366006759"/>
+      <w:r>
+        <w:rPr>
+          <w:lang w:val="uk-UA"/>
+        </w:rPr>
+        <w:t xml:space="preserve">Кнопка </w:t>
+      </w:r>
+      <w:r>
+        <w:t>Change</w:t>
+      </w:r>
+      <w:r>
+        <w:rPr>
+          <w:lang w:val="ru-RU"/>
+        </w:rPr>
+        <w:t xml:space="preserve"> </w:t>
+      </w:r>
+      <w:r>
+        <w:t>password</w:t>
+      </w:r>
+      <w:bookmarkEnd w:id="59"/>
+    </w:p>
+    <w:p>
+      <w:pPr>
+        <w:rPr>
+          <w:lang w:val="uk-UA"/>
+        </w:rPr>
+      </w:pPr>
+      <w:r>
+        <w:rPr>
+          <w:lang w:val="uk-UA"/>
+        </w:rPr>
+        <w:tab/>
+        <w:t>Ця кнопка дозволяє змінити пароль для вибраного у списку користувача.</w:t>
+      </w:r>
+    </w:p>
+    <w:p>
+      <w:pPr>
+        <w:pStyle w:val="Heading3"/>
+        <w:rPr>
+          <w:lang w:val="uk-UA"/>
+        </w:rPr>
+      </w:pPr>
+      <w:bookmarkStart w:id="60" w:name="_Toc366006760"/>
+      <w:r>
+        <w:rPr>
+          <w:lang w:val="uk-UA"/>
+        </w:rPr>
+        <w:lastRenderedPageBreak/>
+        <w:t xml:space="preserve">Кнопка </w:t>
+      </w:r>
+      <w:r>
+        <w:t>Close</w:t>
+      </w:r>
+      <w:bookmarkEnd w:id="60"/>
+    </w:p>
+    <w:p>
+      <w:pPr>
+        <w:rPr>
+          <w:lang w:val="uk-UA"/>
+        </w:rPr>
+      </w:pPr>
+      <w:r>
+        <w:rPr>
+          <w:lang w:val="uk-UA"/>
+        </w:rPr>
+        <w:tab/>
+        <w:t>Закриває поточне вікно.</w:t>
+      </w:r>
+    </w:p>
+    <w:p>
+      <w:pPr>
+        <w:pStyle w:val="Heading2"/>
+        <w:rPr>
+          <w:lang w:val="uk-UA"/>
+        </w:rPr>
+      </w:pPr>
+      <w:bookmarkStart w:id="61" w:name="_Toc366006761"/>
+      <w:r>
+        <w:rPr>
+          <w:lang w:val="uk-UA"/>
+        </w:rPr>
+        <w:t>Додавання нового користувача</w:t>
+      </w:r>
+      <w:bookmarkEnd w:id="61"/>
+    </w:p>
+    <w:p>
+      <w:pPr>
+        <w:rPr>
+          <w:lang w:val="uk-UA"/>
+        </w:rPr>
+      </w:pPr>
+      <w:r>
+        <w:rPr>
+          <w:lang w:val="uk-UA"/>
+        </w:rPr>
+        <w:t>Щоб додати нового користувача ПЗ необхідно:</w:t>
+      </w:r>
+    </w:p>
+    <w:p>
+      <w:pPr>
+        <w:pStyle w:val="ListParagraph"/>
+        <w:numPr>
+          <w:ilvl w:val="0"/>
+          <w:numId w:val="4"/>
+        </w:numPr>
+        <w:rPr>
+          <w:lang w:val="uk-UA"/>
+        </w:rPr>
+      </w:pPr>
+      <w:r>
+        <w:rPr>
+          <w:lang w:val="uk-UA"/>
+        </w:rPr>
+        <w:t xml:space="preserve">Задати ім'я для користувача з яким від буде входити в систему у полі </w:t>
+      </w:r>
+      <w:r>
+        <w:rPr>
+          <w:lang w:val="ru-RU"/>
+        </w:rPr>
+        <w:t>"</w:t>
+      </w:r>
+      <w:r>
+        <w:rPr>
+          <w:b/>
+        </w:rPr>
+        <w:t>Name</w:t>
+      </w:r>
+      <w:r>
+        <w:rPr>
+          <w:b/>
+          <w:lang w:val="ru-RU"/>
+        </w:rPr>
+        <w:t>"</w:t>
+      </w:r>
+      <w:r>
+        <w:rPr>
+          <w:lang w:val="uk-UA"/>
+        </w:rPr>
+        <w:t>.</w:t>
+      </w:r>
+    </w:p>
+    <w:p>
+      <w:pPr>
+        <w:pStyle w:val="ListParagraph"/>
+        <w:numPr>
+          <w:ilvl w:val="0"/>
+          <w:numId w:val="4"/>
+        </w:numPr>
+        <w:rPr>
+          <w:lang w:val="uk-UA"/>
+        </w:rPr>
+      </w:pPr>
+      <w:r>
+        <w:rPr>
+          <w:lang w:val="uk-UA"/>
+        </w:rPr>
+        <w:t xml:space="preserve">Вибрати групу до якої буде належати користувач із випадаючого списку </w:t>
+      </w:r>
+      <w:r>
+        <w:rPr>
+          <w:lang w:val="ru-RU"/>
+        </w:rPr>
+        <w:t>"</w:t>
+      </w:r>
+      <w:r>
+        <w:rPr>
+          <w:b/>
+        </w:rPr>
+        <w:t>Role</w:t>
+      </w:r>
+      <w:r>
+        <w:rPr>
+          <w:b/>
+          <w:lang w:val="ru-RU"/>
+        </w:rPr>
+        <w:t>"</w:t>
+      </w:r>
+      <w:r>
+        <w:rPr>
+          <w:lang w:val="ru-RU"/>
+        </w:rPr>
+        <w:t>.</w:t>
+      </w:r>
+    </w:p>
+    <w:p>
+      <w:pPr>
+        <w:pStyle w:val="ListParagraph"/>
+        <w:numPr>
+          <w:ilvl w:val="0"/>
+          <w:numId w:val="4"/>
+        </w:numPr>
+        <w:rPr>
+          <w:lang w:val="uk-UA"/>
+        </w:rPr>
+      </w:pPr>
+      <w:r>
+        <w:rPr>
+          <w:lang w:val="uk-UA"/>
+        </w:rPr>
+        <w:t xml:space="preserve">Задати пароль для користувача у полі </w:t>
+      </w:r>
+      <w:r>
+        <w:rPr>
+          <w:lang w:val="ru-RU"/>
+        </w:rPr>
+        <w:t>"</w:t>
+      </w:r>
+      <w:r>
+        <w:rPr>
+          <w:b/>
+        </w:rPr>
+        <w:t>Password</w:t>
+      </w:r>
+      <w:r>
+        <w:rPr>
+          <w:b/>
+          <w:lang w:val="ru-RU"/>
+        </w:rPr>
+        <w:t>"</w:t>
+      </w:r>
+      <w:r>
+        <w:rPr>
+          <w:lang w:val="uk-UA"/>
+        </w:rPr>
+        <w:t>.</w:t>
+      </w:r>
+    </w:p>
+    <w:p>
+      <w:pPr>
+        <w:pStyle w:val="ListParagraph"/>
+        <w:numPr>
+          <w:ilvl w:val="0"/>
+          <w:numId w:val="4"/>
+        </w:numPr>
+        <w:rPr>
+          <w:lang w:val="uk-UA"/>
+        </w:rPr>
+      </w:pPr>
+      <w:r>
+        <w:rPr>
+          <w:lang w:val="uk-UA"/>
+        </w:rPr>
+        <w:t xml:space="preserve">Натиснути на кнопку </w:t>
+      </w:r>
+      <w:r>
+        <w:rPr>
+          <w:lang w:val="ru-RU"/>
+        </w:rPr>
+        <w:t>"</w:t>
+      </w:r>
+      <w:r>
+        <w:rPr>
+          <w:b/>
+        </w:rPr>
+        <w:t>Add</w:t>
+      </w:r>
+      <w:r>
+        <w:rPr>
+          <w:b/>
+          <w:lang w:val="ru-RU"/>
+        </w:rPr>
+        <w:t xml:space="preserve"> </w:t>
+      </w:r>
+      <w:r>
+        <w:rPr>
+          <w:b/>
+        </w:rPr>
+        <w:t>new</w:t>
+      </w:r>
+      <w:r>
+        <w:rPr>
+          <w:b/>
+          <w:lang w:val="ru-RU"/>
+        </w:rPr>
+        <w:t>"</w:t>
+      </w:r>
+      <w:r>
+        <w:rPr>
+          <w:lang w:val="ru-RU"/>
+        </w:rPr>
+        <w:t>.</w:t>
+      </w:r>
+    </w:p>
+    <w:p>
+      <w:pPr>
+        <w:pStyle w:val="Heading2"/>
+        <w:rPr>
+          <w:lang w:val="ru-RU"/>
+        </w:rPr>
+      </w:pPr>
+      <w:bookmarkStart w:id="62" w:name="_Toc366006762"/>
+      <w:r>
+        <w:rPr>
+          <w:lang w:val="uk-UA"/>
+        </w:rPr>
+        <w:t>Видалення користувача</w:t>
+      </w:r>
+      <w:bookmarkEnd w:id="62"/>
+    </w:p>
+    <w:p>
+      <w:pPr>
+        <w:rPr>
+          <w:lang w:val="ru-RU"/>
+        </w:rPr>
+      </w:pPr>
+      <w:r>
+        <w:rPr>
+          <w:lang w:val="ru-RU"/>
+        </w:rPr>
+        <w:t xml:space="preserve">Для того щоб видалити </w:t>
+      </w:r>
+      <w:r>
+        <w:rPr>
+          <w:lang w:val="uk-UA"/>
+        </w:rPr>
+        <w:t>і</w:t>
+      </w:r>
+      <w:r>
+        <w:rPr>
+          <w:lang w:val="ru-RU"/>
+        </w:rPr>
+        <w:t xml:space="preserve">снуючого користувача необхідно вибрати його із списку користувачів та натиснути кнопку </w:t>
+      </w:r>
+      <w:r>
+        <w:rPr>
+          <w:lang w:val="ru-RU"/>
+        </w:rPr>
+        <w:t>"</w:t>
+      </w:r>
+      <w:r>
+        <w:rPr>
+          <w:b/>
+        </w:rPr>
+        <w:t>Remove</w:t>
+      </w:r>
+      <w:r>
+        <w:rPr>
+          <w:lang w:val="ru-RU"/>
+        </w:rPr>
+        <w:t>".</w:t>
+      </w:r>
+    </w:p>
+    <w:p>
+      <w:pPr>
+        <w:pStyle w:val="Heading2"/>
+        <w:rPr>
+          <w:lang w:val="ru-RU"/>
+        </w:rPr>
+      </w:pPr>
+      <w:bookmarkStart w:id="63" w:name="_Toc366006763"/>
+      <w:r>
+        <w:rPr>
+          <w:lang w:val="uk-UA"/>
+        </w:rPr>
+        <w:t>Зміна паролю для користувача</w:t>
+      </w:r>
+      <w:bookmarkEnd w:id="63"/>
+    </w:p>
+    <w:p>
+      <w:pPr>
+        <w:rPr>
+          <w:lang w:val="ru-RU"/>
+        </w:rPr>
+      </w:pPr>
+      <w:r>
+        <w:rPr>
+          <w:lang w:val="ru-RU"/>
+        </w:rPr>
+        <w:t>Для</w:t>
+      </w:r>
+      <w:r>
+        <w:rPr>
+          <w:lang w:val="ru-RU"/>
+        </w:rPr>
+        <w:t xml:space="preserve"> </w:t>
+      </w:r>
+      <w:r>
+        <w:rPr>
+          <w:lang w:val="ru-RU"/>
+        </w:rPr>
+        <w:t>того</w:t>
+      </w:r>
+      <w:r>
+        <w:rPr>
+          <w:lang w:val="ru-RU"/>
+        </w:rPr>
+        <w:t xml:space="preserve"> </w:t>
+      </w:r>
+      <w:r>
+        <w:rPr>
+          <w:lang w:val="ru-RU"/>
+        </w:rPr>
+        <w:t>щоб</w:t>
+      </w:r>
+      <w:r>
+        <w:rPr>
+          <w:lang w:val="ru-RU"/>
+        </w:rPr>
+        <w:t xml:space="preserve"> </w:t>
+      </w:r>
+      <w:r>
+        <w:rPr>
+          <w:lang w:val="ru-RU"/>
+        </w:rPr>
+        <w:t>змынити</w:t>
+      </w:r>
+      <w:r>
+        <w:rPr>
+          <w:lang w:val="ru-RU"/>
+        </w:rPr>
+        <w:t xml:space="preserve"> </w:t>
+      </w:r>
+      <w:r>
+        <w:rPr>
+          <w:lang w:val="ru-RU"/>
+        </w:rPr>
+        <w:t>пароль</w:t>
+      </w:r>
+      <w:r>
+        <w:rPr>
+          <w:lang w:val="ru-RU"/>
+        </w:rPr>
+        <w:t xml:space="preserve"> </w:t>
+      </w:r>
+      <w:r>
+        <w:rPr>
+          <w:lang w:val="ru-RU"/>
+        </w:rPr>
+        <w:t>для</w:t>
+      </w:r>
+      <w:r>
+        <w:rPr>
+          <w:lang w:val="ru-RU"/>
+        </w:rPr>
+        <w:t xml:space="preserve"> </w:t>
+      </w:r>
+      <w:r>
+        <w:rPr>
+          <w:lang w:val="ru-RU"/>
+        </w:rPr>
+        <w:t>ыснуючого</w:t>
+      </w:r>
+      <w:r>
+        <w:rPr>
+          <w:lang w:val="ru-RU"/>
+        </w:rPr>
+        <w:t xml:space="preserve"> </w:t>
+      </w:r>
+      <w:r>
+        <w:rPr>
+          <w:lang w:val="ru-RU"/>
+        </w:rPr>
+        <w:t>користувача</w:t>
+      </w:r>
+      <w:r>
+        <w:rPr>
+          <w:lang w:val="ru-RU"/>
+        </w:rPr>
+        <w:t xml:space="preserve"> </w:t>
+      </w:r>
+      <w:r>
+        <w:rPr>
+          <w:lang w:val="ru-RU"/>
+        </w:rPr>
+        <w:t>необх</w:t>
+      </w:r>
+      <w:r>
+        <w:rPr>
+          <w:lang w:val="uk-UA"/>
+        </w:rPr>
+        <w:t>і</w:t>
+      </w:r>
+      <w:r>
+        <w:rPr>
+          <w:lang w:val="ru-RU"/>
+        </w:rPr>
+        <w:t>дно</w:t>
+      </w:r>
+      <w:r>
+        <w:rPr>
+          <w:lang w:val="ru-RU"/>
+        </w:rPr>
+        <w:t xml:space="preserve"> </w:t>
+      </w:r>
+      <w:r>
+        <w:rPr>
+          <w:lang w:val="uk-UA"/>
+        </w:rPr>
+        <w:t xml:space="preserve">вибрати його імя у списку користувачів, ввести новий пароль у поле </w:t>
+      </w:r>
+      <w:r>
+        <w:rPr>
+          <w:lang w:val="ru-RU"/>
+        </w:rPr>
+        <w:t>"</w:t>
+      </w:r>
+      <w:r>
+        <w:rPr>
+          <w:b/>
+        </w:rPr>
+        <w:t>Password</w:t>
+      </w:r>
+      <w:r>
+        <w:rPr>
+          <w:lang w:val="ru-RU"/>
+        </w:rPr>
+        <w:t>"</w:t>
+      </w:r>
+      <w:r>
+        <w:rPr>
+          <w:lang w:val="ru-RU"/>
+        </w:rPr>
+        <w:t xml:space="preserve"> та натиснути на кнопку</w:t>
+      </w:r>
+      <w:r>
+        <w:rPr>
+          <w:lang w:val="ru-RU"/>
+        </w:rPr>
+        <w:t xml:space="preserve"> "</w:t>
+      </w:r>
+      <w:r>
+        <w:t>Change</w:t>
+      </w:r>
+      <w:r>
+        <w:rPr>
+          <w:lang w:val="ru-RU"/>
+        </w:rPr>
+        <w:t xml:space="preserve"> </w:t>
+      </w:r>
+      <w:r>
+        <w:t>password</w:t>
+      </w:r>
+      <w:r>
+        <w:rPr>
+          <w:lang w:val="ru-RU"/>
+        </w:rPr>
+        <w:t>"</w:t>
+      </w:r>
+      <w:r>
+        <w:rPr>
+          <w:lang w:val="ru-RU"/>
+        </w:rPr>
+        <w:t>.</w:t>
+      </w:r>
+    </w:p>
+    <w:p>
+      <w:pPr>
         <w:pStyle w:val="Heading1"/>
         <w:rPr>
           <w:lang w:val="uk-UA"/>
         </w:rPr>
       </w:pPr>
-      <w:bookmarkStart w:id="27" w:name="_Toc370831397"/>
+      <w:bookmarkStart w:id="64" w:name="_Toc366006764"/>
       <w:r>
         <w:t>Т</w:t>
       </w:r>
@@ -7525,23 +11823,73 @@
         </w:rPr>
         <w:t>и</w:t>
       </w:r>
-      <w:bookmarkEnd w:id="27"/>
+      <w:bookmarkEnd w:id="64"/>
+    </w:p>
+    <w:p>
+      <w:pPr>
+        <w:rPr>
+          <w:lang w:val="ru-RU"/>
+        </w:rPr>
+      </w:pPr>
+      <w:r>
+        <w:rPr>
+          <w:lang w:val="uk-UA"/>
+        </w:rPr>
+        <w:t>Налаштування списку тренерів та графіку їх роботи.</w:t>
+      </w:r>
     </w:p>
     <w:p>
       <w:pPr>
         <w:pStyle w:val="Heading2"/>
-        <w:rPr>
-          <w:lang w:val="uk-UA"/>
-        </w:rPr>
-      </w:pPr>
-      <w:bookmarkStart w:id="28" w:name="_Toc370831398"/>
-      <w:r>
-        <w:rPr>
-          <w:lang w:val="uk-UA"/>
-        </w:rPr>
-        <w:t>Урпавління</w:t>
-      </w:r>
-      <w:bookmarkEnd w:id="28"/>
+        <w:ind w:firstLine="720"/>
+        <w:rPr>
+          <w:lang w:val="uk-UA"/>
+        </w:rPr>
+      </w:pPr>
+      <w:r>
+        <w:rPr>
+          <w:lang w:val="ru-RU"/>
+        </w:rPr>
+        <w:t>Н</w:t>
+      </w:r>
+      <w:r>
+        <w:rPr>
+          <w:lang w:val="uk-UA"/>
+        </w:rPr>
+        <w:t>алаштування робочого списку тренерів</w:t>
+      </w:r>
+    </w:p>
+    <w:p>
+      <w:pPr>
+        <w:ind w:firstLine="720"/>
+      </w:pPr>
+      <w:r>
+        <w:rPr>
+          <w:lang w:val="uk-UA"/>
+        </w:rPr>
+        <w:t>Це вікно налаштувань доступно із меню "</w:t>
+      </w:r>
+      <w:r>
+        <w:rPr>
+          <w:b/>
+        </w:rPr>
+        <w:t xml:space="preserve">Trainers =&gt; </w:t>
+      </w:r>
+      <w:r>
+        <w:rPr>
+          <w:b/>
+        </w:rPr>
+        <w:t>Manage trainers</w:t>
+      </w:r>
+      <w:r>
+        <w:rPr>
+          <w:lang w:val="uk-UA"/>
+        </w:rPr>
+        <w:t>"</w:t>
+      </w:r>
+      <w:r>
+        <w:t>.</w:t>
+      </w:r>
     </w:p>
     <w:p>
       <w:pPr>
@@ -7593,19 +11941,455 @@
     </w:p>
     <w:p>
       <w:pPr>
+        <w:pStyle w:val="Heading3"/>
+        <w:rPr>
+          <w:lang w:val="uk-UA"/>
+        </w:rPr>
+      </w:pPr>
+      <w:r>
+        <w:rPr>
+          <w:lang w:val="uk-UA"/>
+        </w:rPr>
+        <w:t>Список тренерів</w:t>
+      </w:r>
+    </w:p>
+    <w:p>
+      <w:pPr>
+        <w:rPr>
+          <w:lang w:val="uk-UA"/>
+        </w:rPr>
+      </w:pPr>
+      <w:r>
+        <w:rPr>
+          <w:lang w:val="uk-UA"/>
+        </w:rPr>
+        <w:tab/>
+        <w:t>У цьому списку вдображаються всі тренери які були зареєстровані у системі.</w:t>
+      </w:r>
+    </w:p>
+    <w:p>
+      <w:pPr>
+        <w:pStyle w:val="Heading3"/>
+        <w:rPr>
+          <w:lang w:val="uk-UA"/>
+        </w:rPr>
+      </w:pPr>
+      <w:r>
+        <w:rPr>
+          <w:lang w:val="uk-UA"/>
+        </w:rPr>
+        <w:t xml:space="preserve">Поле </w:t>
+      </w:r>
+      <w:r>
+        <w:t>Name</w:t>
+      </w:r>
+    </w:p>
+    <w:p>
+      <w:pPr>
+        <w:rPr>
+          <w:lang w:val="uk-UA"/>
+        </w:rPr>
+      </w:pPr>
+      <w:r>
+        <w:rPr>
+          <w:lang w:val="uk-UA"/>
+        </w:rPr>
+        <w:tab/>
+        <w:t>Задає ім'я тренера</w:t>
+      </w:r>
+      <w:r>
+        <w:rPr>
+          <w:lang w:val="uk-UA"/>
+        </w:rPr>
+        <w:t>.</w:t>
+      </w:r>
+    </w:p>
+    <w:p>
+      <w:pPr>
+        <w:pStyle w:val="Heading3"/>
+        <w:rPr>
+          <w:lang w:val="uk-UA"/>
+        </w:rPr>
+      </w:pPr>
+      <w:r>
+        <w:rPr>
+          <w:lang w:val="uk-UA"/>
+        </w:rPr>
+        <w:t xml:space="preserve">Поле </w:t>
+      </w:r>
+      <w:r>
+        <w:t>Phone</w:t>
+      </w:r>
+    </w:p>
+    <w:p>
+      <w:pPr>
+        <w:ind w:firstLine="709"/>
+        <w:rPr>
+          <w:lang w:val="uk-UA"/>
+        </w:rPr>
+      </w:pPr>
+      <w:r>
+        <w:rPr>
+          <w:lang w:val="uk-UA"/>
+        </w:rPr>
+        <w:t>Задає номер телефону.</w:t>
+      </w:r>
+    </w:p>
+    <w:p>
+      <w:pPr>
+        <w:pStyle w:val="Heading3"/>
+        <w:rPr>
+          <w:lang w:val="uk-UA"/>
+        </w:rPr>
+      </w:pPr>
+      <w:r>
+        <w:rPr>
+          <w:lang w:val="uk-UA"/>
+        </w:rPr>
+        <w:t xml:space="preserve">Кнопка </w:t>
+      </w:r>
+      <w:r>
+        <w:t>Add new</w:t>
+      </w:r>
+    </w:p>
+    <w:p>
+      <w:pPr>
+        <w:rPr>
+          <w:lang w:val="uk-UA"/>
+        </w:rPr>
+      </w:pPr>
+      <w:r>
+        <w:rPr>
+          <w:lang w:val="uk-UA"/>
+        </w:rPr>
+        <w:tab/>
+        <w:t>Додає тренера із вибраним іменем та телефоном.</w:t>
+      </w:r>
+    </w:p>
+    <w:p>
+      <w:pPr>
+        <w:pStyle w:val="Heading3"/>
+        <w:rPr>
+          <w:lang w:val="uk-UA"/>
+        </w:rPr>
+      </w:pPr>
+      <w:r>
+        <w:rPr>
+          <w:lang w:val="uk-UA"/>
+        </w:rPr>
+        <w:lastRenderedPageBreak/>
+        <w:t xml:space="preserve">Кнопка </w:t>
+      </w:r>
+      <w:r>
+        <w:t>Remove</w:t>
+      </w:r>
+    </w:p>
+    <w:p>
+      <w:pPr>
+        <w:rPr>
+          <w:lang w:val="uk-UA"/>
+        </w:rPr>
+      </w:pPr>
+      <w:r>
+        <w:rPr>
+          <w:lang w:val="uk-UA"/>
+        </w:rPr>
+        <w:tab/>
+        <w:t>Видаляє вибраного у сприску тренера.</w:t>
+      </w:r>
+    </w:p>
+    <w:p>
+      <w:pPr>
+        <w:pStyle w:val="Heading3"/>
+        <w:rPr>
+          <w:lang w:val="uk-UA"/>
+        </w:rPr>
+      </w:pPr>
+      <w:r>
+        <w:rPr>
+          <w:lang w:val="uk-UA"/>
+        </w:rPr>
+        <w:t xml:space="preserve">Кнопка </w:t>
+      </w:r>
+      <w:r>
+        <w:t>Apply</w:t>
+      </w:r>
+    </w:p>
+    <w:p>
+      <w:pPr>
+        <w:rPr>
+          <w:lang w:val="uk-UA"/>
+        </w:rPr>
+      </w:pPr>
+      <w:r>
+        <w:rPr>
+          <w:lang w:val="uk-UA"/>
+        </w:rPr>
+        <w:tab/>
+        <w:t>Зберігає зміну ітені та номера телефону для вибраного із списку тренера.</w:t>
+      </w:r>
+    </w:p>
+    <w:p>
+      <w:pPr>
+        <w:pStyle w:val="Heading3"/>
+        <w:rPr>
+          <w:lang w:val="uk-UA"/>
+        </w:rPr>
+      </w:pPr>
+      <w:r>
+        <w:rPr>
+          <w:lang w:val="uk-UA"/>
+        </w:rPr>
+        <w:t xml:space="preserve">Кнопка </w:t>
+      </w:r>
+      <w:r>
+        <w:t>Close</w:t>
+      </w:r>
+    </w:p>
+    <w:p>
+      <w:pPr>
+        <w:rPr>
+          <w:lang w:val="uk-UA"/>
+        </w:rPr>
+      </w:pPr>
+      <w:r>
+        <w:rPr>
+          <w:lang w:val="uk-UA"/>
+        </w:rPr>
+        <w:tab/>
+        <w:t>Закриває поточне вікно.</w:t>
+      </w:r>
+    </w:p>
+    <w:p>
+      <w:pPr>
         <w:pStyle w:val="Heading2"/>
         <w:rPr>
           <w:lang w:val="uk-UA"/>
         </w:rPr>
       </w:pPr>
-      <w:bookmarkStart w:id="29" w:name="_Toc370831399"/>
+      <w:r>
+        <w:rPr>
+          <w:lang w:val="uk-UA"/>
+        </w:rPr>
+        <w:t>Додавання тренера</w:t>
+      </w:r>
+    </w:p>
+    <w:p>
+      <w:pPr>
+        <w:jc w:val="both"/>
+        <w:rPr>
+          <w:lang w:val="ru-RU"/>
+        </w:rPr>
+      </w:pPr>
+      <w:r>
+        <w:rPr>
+          <w:lang w:val="uk-UA"/>
+        </w:rPr>
+        <w:t xml:space="preserve">Щоб додати нового тренера до списку існуючих необхідно заповнити поле </w:t>
+      </w:r>
+      <w:r>
+        <w:rPr>
+          <w:lang w:val="ru-RU"/>
+        </w:rPr>
+        <w:t>"</w:t>
+      </w:r>
+      <w:r>
+        <w:rPr>
+          <w:b/>
+        </w:rPr>
+        <w:t>Name</w:t>
+      </w:r>
+      <w:r>
+        <w:rPr>
+          <w:lang w:val="ru-RU"/>
+        </w:rPr>
+        <w:t>"</w:t>
+      </w:r>
+      <w:r>
+        <w:rPr>
+          <w:lang w:val="ru-RU"/>
+        </w:rPr>
+        <w:t>, та натиснути кнопку "</w:t>
+      </w:r>
+      <w:r>
+        <w:rPr>
+          <w:b/>
+        </w:rPr>
+        <w:t>Add</w:t>
+      </w:r>
+      <w:r>
+        <w:rPr>
+          <w:b/>
+          <w:lang w:val="ru-RU"/>
+        </w:rPr>
+        <w:t xml:space="preserve"> </w:t>
+      </w:r>
+      <w:r>
+        <w:rPr>
+          <w:b/>
+        </w:rPr>
+        <w:t>new</w:t>
+      </w:r>
+      <w:r>
+        <w:rPr>
+          <w:lang w:val="ru-RU"/>
+        </w:rPr>
+        <w:t>". Заповнення поля "</w:t>
+      </w:r>
+      <w:r>
+        <w:rPr>
+          <w:b/>
+        </w:rPr>
+        <w:t>Phone</w:t>
+      </w:r>
+      <w:r>
+        <w:rPr>
+          <w:lang w:val="ru-RU"/>
+        </w:rPr>
+        <w:t xml:space="preserve">" не є обов'язковим. </w:t>
+      </w:r>
+    </w:p>
+    <w:p>
+      <w:pPr>
+        <w:pStyle w:val="Heading2"/>
+      </w:pPr>
+      <w:r>
+        <w:rPr>
+          <w:lang w:val="uk-UA"/>
+        </w:rPr>
+        <w:t>Видалення існуючого тренера</w:t>
+      </w:r>
+    </w:p>
+    <w:p>
+      <w:pPr>
+        <w:jc w:val="both"/>
+        <w:rPr>
+          <w:lang w:val="ru-RU"/>
+        </w:rPr>
+      </w:pPr>
+      <w:r>
+        <w:rPr>
+          <w:lang w:val="ru-RU"/>
+        </w:rPr>
+        <w:t>Д</w:t>
+      </w:r>
+      <w:r>
+        <w:rPr>
+          <w:lang w:val="uk-UA"/>
+        </w:rPr>
+        <w:t>ля того щоб видалити існуючого тренера необхідно вибрати його ім</w:t>
+      </w:r>
+      <w:r>
+        <w:rPr>
+          <w:lang w:val="ru-RU"/>
+        </w:rPr>
+        <w:t>'</w:t>
+      </w:r>
+      <w:r>
+        <w:rPr>
+          <w:lang w:val="uk-UA"/>
+        </w:rPr>
+        <w:t>я із списку та натиснути на кнопку "</w:t>
+      </w:r>
+      <w:r>
+        <w:rPr>
+          <w:b/>
+        </w:rPr>
+        <w:t>Remove</w:t>
+      </w:r>
+      <w:r>
+        <w:rPr>
+          <w:lang w:val="uk-UA"/>
+        </w:rPr>
+        <w:t>"</w:t>
+      </w:r>
+      <w:r>
+        <w:rPr>
+          <w:lang w:val="ru-RU"/>
+        </w:rPr>
+        <w:t>.</w:t>
+      </w:r>
+    </w:p>
+    <w:p>
+      <w:pPr>
+        <w:pStyle w:val="Heading2"/>
+        <w:rPr>
+          <w:lang w:val="uk-UA"/>
+        </w:rPr>
+      </w:pPr>
+      <w:r>
+        <w:rPr>
+          <w:lang w:val="uk-UA"/>
+        </w:rPr>
+        <w:t>Зміна даних про тренера</w:t>
+      </w:r>
+    </w:p>
+    <w:p>
+      <w:pPr>
+        <w:rPr>
+          <w:lang w:val="uk-UA"/>
+        </w:rPr>
+      </w:pPr>
+      <w:r>
+        <w:rPr>
+          <w:lang w:val="uk-UA"/>
+        </w:rPr>
+        <w:t>Для того щоб зберегти змінену інформацію про тренера необхідно натиснути на кнопку "</w:t>
+      </w:r>
+      <w:r>
+        <w:rPr>
+          <w:b/>
+        </w:rPr>
+        <w:t>Apply</w:t>
+      </w:r>
+      <w:r>
+        <w:rPr>
+          <w:lang w:val="uk-UA"/>
+        </w:rPr>
+        <w:t>".</w:t>
+      </w:r>
+    </w:p>
+    <w:p>
+      <w:pPr>
+        <w:pStyle w:val="Heading2"/>
+        <w:rPr>
+          <w:lang w:val="uk-UA"/>
+        </w:rPr>
+      </w:pPr>
+      <w:bookmarkStart w:id="65" w:name="_Toc366006766"/>
       <w:r>
         <w:rPr>
           <w:lang w:val="uk-UA"/>
         </w:rPr>
         <w:t>Розклад роботи</w:t>
       </w:r>
-      <w:bookmarkEnd w:id="29"/>
+      <w:bookmarkEnd w:id="65"/>
+    </w:p>
+    <w:p>
+      <w:pPr>
+        <w:jc w:val="both"/>
+      </w:pPr>
+      <w:r>
+        <w:rPr>
+          <w:lang w:val="uk-UA"/>
+        </w:rPr>
+        <w:t>Дозволяє сконфігурувати робочий календар для тренерів. Це вікно налаштувань доступно із меню "</w:t>
+      </w:r>
+      <w:r>
+        <w:rPr>
+          <w:b/>
+        </w:rPr>
+        <w:t>Trainers =&gt; Schedule</w:t>
+      </w:r>
+      <w:r>
+        <w:rPr>
+          <w:lang w:val="uk-UA"/>
+        </w:rPr>
+        <w:t>"</w:t>
+      </w:r>
+      <w:r>
+        <w:t>.</w:t>
+      </w:r>
     </w:p>
     <w:p>
       <w:pPr>
@@ -7657,14 +12441,119 @@
     </w:p>
     <w:p>
       <w:pPr>
+        <w:pStyle w:val="Heading2"/>
+        <w:rPr>
+          <w:lang w:val="uk-UA"/>
+        </w:rPr>
+      </w:pPr>
+      <w:r>
+        <w:rPr>
+          <w:lang w:val="uk-UA"/>
+        </w:rPr>
+        <w:lastRenderedPageBreak/>
+        <w:t>Оп</w:t>
+      </w:r>
+      <w:r>
+        <w:rPr>
+          <w:lang w:val="uk-UA"/>
+        </w:rPr>
+        <w:t>ції вікна</w:t>
+      </w:r>
+    </w:p>
+    <w:p>
+      <w:pPr>
+        <w:pStyle w:val="Heading3"/>
+        <w:rPr>
+          <w:lang w:val="uk-UA"/>
+        </w:rPr>
+      </w:pPr>
+      <w:r>
+        <w:rPr>
+          <w:lang w:val="uk-UA"/>
+        </w:rPr>
+        <w:t>Календар</w:t>
+      </w:r>
+    </w:p>
+    <w:p>
+      <w:pPr>
+        <w:pStyle w:val="Heading3"/>
+        <w:rPr>
+          <w:lang w:val="uk-UA"/>
+        </w:rPr>
+      </w:pPr>
+      <w:r>
+        <w:rPr>
+          <w:lang w:val="uk-UA"/>
+        </w:rPr>
+        <w:t xml:space="preserve">Список </w:t>
+      </w:r>
+      <w:r>
+        <w:t>Trainer</w:t>
+      </w:r>
+    </w:p>
+    <w:p>
+      <w:pPr>
+        <w:pStyle w:val="Heading3"/>
+        <w:rPr>
+          <w:lang w:val="uk-UA"/>
+        </w:rPr>
+      </w:pPr>
+      <w:r>
+        <w:rPr>
+          <w:lang w:val="uk-UA"/>
+        </w:rPr>
+        <w:t xml:space="preserve">Кнопка </w:t>
+      </w:r>
+      <w:r>
+        <w:t>OK</w:t>
+      </w:r>
+    </w:p>
+    <w:p>
+      <w:pPr>
+        <w:pStyle w:val="Heading3"/>
+        <w:rPr>
+          <w:lang w:val="uk-UA"/>
+        </w:rPr>
+      </w:pPr>
+      <w:r>
+        <w:rPr>
+          <w:lang w:val="uk-UA"/>
+        </w:rPr>
+        <w:t xml:space="preserve">Кнопка </w:t>
+      </w:r>
+      <w:r>
+        <w:t>Cancel</w:t>
+      </w:r>
+    </w:p>
+    <w:p>
+      <w:pPr>
+        <w:pStyle w:val="Heading2"/>
+        <w:rPr>
+          <w:lang w:val="ru-RU"/>
+        </w:rPr>
+      </w:pPr>
+      <w:r>
+        <w:rPr>
+          <w:lang w:val="uk-UA"/>
+        </w:rPr>
+        <w:t>Конфігурува</w:t>
+      </w:r>
+      <w:r>
+        <w:rPr>
+          <w:lang w:val="ru-RU"/>
+        </w:rPr>
+        <w:t>ння робочого календаря</w:t>
+      </w:r>
+    </w:p>
+    <w:p>
+      <w:pPr>
         <w:pStyle w:val="Heading1"/>
         <w:rPr>
           <w:lang w:val="uk-UA"/>
         </w:rPr>
       </w:pPr>
-      <w:bookmarkStart w:id="30" w:name="_Toc370831400"/>
-      <w:r>
-        <w:lastRenderedPageBreak/>
+      <w:bookmarkStart w:id="66" w:name="_Toc366006767"/>
+      <w:r>
         <w:t>П</w:t>
       </w:r>
       <w:r>
@@ -7676,7 +12565,7 @@
         </w:rPr>
         <w:t>и</w:t>
       </w:r>
-      <w:bookmarkEnd w:id="30"/>
+      <w:bookmarkEnd w:id="66"/>
     </w:p>
     <w:p>
       <w:pPr>
@@ -7733,7 +12622,7 @@
           <w:lang w:val="uk-UA"/>
         </w:rPr>
       </w:pPr>
-      <w:bookmarkStart w:id="31" w:name="_Toc370831401"/>
+      <w:bookmarkStart w:id="67" w:name="_Toc366006768"/>
       <w:r>
         <w:t>Клієнт</w:t>
       </w:r>
@@ -7743,7 +12632,7 @@
         </w:rPr>
         <w:t>и</w:t>
       </w:r>
-      <w:bookmarkEnd w:id="31"/>
+      <w:bookmarkEnd w:id="67"/>
     </w:p>
     <w:p>
       <w:pPr>
@@ -7752,14 +12641,14 @@
           <w:lang w:val="uk-UA"/>
         </w:rPr>
       </w:pPr>
-      <w:bookmarkStart w:id="32" w:name="_Toc370831402"/>
+      <w:bookmarkStart w:id="68" w:name="_Toc366006769"/>
       <w:r>
         <w:rPr>
           <w:lang w:val="uk-UA"/>
         </w:rPr>
         <w:t>Управління записами</w:t>
       </w:r>
-      <w:bookmarkEnd w:id="32"/>
+      <w:bookmarkEnd w:id="68"/>
     </w:p>
     <w:p>
       <w:pPr>
@@ -7816,7 +12705,7 @@
           <w:lang w:val="uk-UA"/>
         </w:rPr>
       </w:pPr>
-      <w:bookmarkStart w:id="33" w:name="_Toc370831403"/>
+      <w:bookmarkStart w:id="69" w:name="_Toc366006770"/>
       <w:r>
         <w:rPr>
           <w:lang w:val="uk-UA"/>
@@ -7824,7 +12713,7 @@
         <w:lastRenderedPageBreak/>
         <w:t>Додавання та редагування інформації про клієнта</w:t>
       </w:r>
-      <w:bookmarkEnd w:id="33"/>
+      <w:bookmarkEnd w:id="69"/>
     </w:p>
     <w:p>
       <w:pPr>
@@ -7888,14 +12777,14 @@
           <w:lang w:val="uk-UA"/>
         </w:rPr>
       </w:pPr>
-      <w:bookmarkStart w:id="34" w:name="_Toc370831404"/>
+      <w:bookmarkStart w:id="70" w:name="_Toc366006771"/>
       <w:r>
         <w:rPr>
           <w:lang w:val="uk-UA"/>
         </w:rPr>
         <w:t>Видалення клієнтського запису</w:t>
       </w:r>
-      <w:bookmarkEnd w:id="34"/>
+      <w:bookmarkEnd w:id="70"/>
     </w:p>
     <w:p>
       <w:pPr>
@@ -7952,12 +12841,14 @@
           <w:lang w:val="uk-UA"/>
         </w:rPr>
       </w:pPr>
+      <w:bookmarkStart w:id="71" w:name="_Toc366006772"/>
       <w:r>
         <w:rPr>
           <w:lang w:val="uk-UA"/>
         </w:rPr>
         <w:t>Швидкий пошук клієнта за номером</w:t>
       </w:r>
+      <w:bookmarkEnd w:id="71"/>
     </w:p>
     <w:p>
       <w:pPr>
@@ -8014,7 +12905,7 @@
           <w:lang w:val="uk-UA"/>
         </w:rPr>
       </w:pPr>
-      <w:bookmarkStart w:id="35" w:name="_Toc370831405"/>
+      <w:bookmarkStart w:id="72" w:name="_Toc366006773"/>
       <w:r>
         <w:rPr>
           <w:lang w:val="uk-UA"/>
@@ -8025,7 +12916,7 @@
       <w:r>
         <w:t>латежі</w:t>
       </w:r>
-      <w:bookmarkEnd w:id="35"/>
+      <w:bookmarkEnd w:id="72"/>
     </w:p>
     <w:p>
       <w:pPr>
@@ -8034,14 +12925,14 @@
           <w:lang w:val="uk-UA"/>
         </w:rPr>
       </w:pPr>
-      <w:bookmarkStart w:id="36" w:name="_Toc370831406"/>
+      <w:bookmarkStart w:id="73" w:name="_Toc366006774"/>
       <w:r>
         <w:rPr>
           <w:lang w:val="uk-UA"/>
         </w:rPr>
         <w:t>Додавання плапежу від клієтна</w:t>
       </w:r>
-      <w:bookmarkEnd w:id="36"/>
+      <w:bookmarkEnd w:id="73"/>
     </w:p>
     <w:p>
       <w:pPr>
@@ -8098,14 +12989,14 @@
           <w:lang w:val="uk-UA"/>
         </w:rPr>
       </w:pPr>
-      <w:bookmarkStart w:id="37" w:name="_Toc370831407"/>
+      <w:bookmarkStart w:id="74" w:name="_Toc366006775"/>
       <w:r>
         <w:rPr>
           <w:lang w:val="uk-UA"/>
         </w:rPr>
         <w:t>Перегляд історії всіх платежів</w:t>
       </w:r>
-      <w:bookmarkEnd w:id="37"/>
+      <w:bookmarkEnd w:id="74"/>
     </w:p>
     <w:p>
       <w:pPr>
@@ -8162,14 +13053,14 @@
           <w:lang w:val="uk-UA"/>
         </w:rPr>
       </w:pPr>
-      <w:bookmarkStart w:id="38" w:name="_Toc370831408"/>
+      <w:bookmarkStart w:id="75" w:name="_Toc366006776"/>
       <w:r>
         <w:rPr>
           <w:lang w:val="uk-UA"/>
         </w:rPr>
         <w:t>Перегляд історії плаьежів від клієнта</w:t>
       </w:r>
-      <w:bookmarkEnd w:id="38"/>
+      <w:bookmarkEnd w:id="75"/>
     </w:p>
     <w:p>
       <w:pPr>
@@ -8185,7 +13076,7 @@
           <w:lang w:val="uk-UA"/>
         </w:rPr>
       </w:pPr>
-      <w:bookmarkStart w:id="39" w:name="_Toc370831409"/>
+      <w:bookmarkStart w:id="76" w:name="_Toc366006777"/>
       <w:r>
         <w:rPr>
           <w:lang w:val="uk-UA"/>
@@ -8193,7 +13084,7 @@
         <w:lastRenderedPageBreak/>
         <w:t>Перегляд детальної інформації про платіж</w:t>
       </w:r>
-      <w:bookmarkEnd w:id="39"/>
+      <w:bookmarkEnd w:id="76"/>
     </w:p>
     <w:p>
       <w:pPr>
@@ -8250,15 +13141,14 @@
           <w:lang w:val="uk-UA"/>
         </w:rPr>
       </w:pPr>
-      <w:bookmarkStart w:id="40" w:name="_Toc370831410"/>
+      <w:bookmarkStart w:id="77" w:name="_Toc366006778"/>
       <w:r>
         <w:rPr>
           <w:lang w:val="uk-UA"/>
         </w:rPr>
         <w:t>Друк штрихкодів</w:t>
       </w:r>
-      <w:bookmarkStart w:id="41" w:name="_GoBack"/>
-      <w:bookmarkEnd w:id="41"/>
+      <w:bookmarkEnd w:id="77"/>
     </w:p>
     <w:p>
       <w:pPr>
@@ -8323,10 +13213,11 @@
           <w:lang w:val="uk-UA"/>
         </w:rPr>
       </w:pPr>
+      <w:bookmarkStart w:id="78" w:name="_Toc366006779"/>
       <w:r>
         <w:t>Резервне копіювання</w:t>
       </w:r>
-      <w:bookmarkEnd w:id="40"/>
+      <w:bookmarkEnd w:id="78"/>
     </w:p>
     <w:p>
       <w:pPr>
@@ -8342,9 +13233,11 @@
           <w:lang w:val="uk-UA"/>
         </w:rPr>
       </w:pPr>
+      <w:bookmarkStart w:id="79" w:name="_Toc366006780"/>
       <w:r>
         <w:t>Реєстраційна інформація</w:t>
       </w:r>
+      <w:bookmarkEnd w:id="79"/>
     </w:p>
     <w:p>
       <w:pPr>
@@ -8364,12 +13257,12 @@
       <w:pPr>
         <w:pStyle w:val="Heading1"/>
       </w:pPr>
-      <w:bookmarkStart w:id="42" w:name="_Toc370831411"/>
+      <w:bookmarkStart w:id="80" w:name="_Toc366006781"/>
       <w:r>
         <w:lastRenderedPageBreak/>
         <w:t>Повідомлення про помилки</w:t>
       </w:r>
-      <w:bookmarkEnd w:id="42"/>
+      <w:bookmarkEnd w:id="80"/>
     </w:p>
     <w:p>
       <w:pPr>
@@ -8378,14 +13271,14 @@
           <w:lang w:val="ru-RU"/>
         </w:rPr>
       </w:pPr>
-      <w:bookmarkStart w:id="43" w:name="_Toc370831412"/>
+      <w:bookmarkStart w:id="81" w:name="_Toc366006782"/>
       <w:r>
         <w:rPr>
           <w:lang w:val="ru-RU"/>
         </w:rPr>
         <w:t>Критична помилка</w:t>
       </w:r>
-      <w:bookmarkEnd w:id="43"/>
+      <w:bookmarkEnd w:id="81"/>
     </w:p>
     <w:p>
       <w:pPr>
@@ -8499,7 +13392,6 @@
         <w:docPartUnique/>
       </w:docPartObj>
     </w:sdtPr>
-    <w:sdtEndPr/>
     <w:sdtContent>
       <w:p>
         <w:pPr>
@@ -8723,9 +13615,9 @@
 <file path=word/numbering.xml><?xml version="1.0" encoding="utf-8"?>
 <w:numbering xmlns:wpc="http://schemas.microsoft.com/office/word/2010/wordprocessingCanvas" xmlns:mc="http://schemas.openxmlformats.org/markup-compatibility/2006" xmlns:o="urn:schemas-microsoft-com:office:office" xmlns:r="http://schemas.openxmlformats.org/officeDocument/2006/relationships" xmlns:m="http://schemas.openxmlformats.org/officeDocument/2006/math" xmlns:v="urn:schemas-microsoft-com:vml" xmlns:wp14="http://schemas.microsoft.com/office/word/2010/wordprocessingDrawing" xmlns:wp="http://schemas.openxmlformats.org/drawingml/2006/wordprocessingDrawing" xmlns:w10="urn:schemas-microsoft-com:office:word" xmlns:w="http://schemas.openxmlformats.org/wordprocessingml/2006/main" xmlns:w14="http://schemas.microsoft.com/office/word/2010/wordml" xmlns:wpg="http://schemas.microsoft.com/office/word/2010/wordprocessingGroup" xmlns:wpi="http://schemas.microsoft.com/office/word/2010/wordprocessingInk" xmlns:wne="http://schemas.microsoft.com/office/word/2006/wordml" xmlns:wps="http://schemas.microsoft.com/office/word/2010/wordprocessingShape" mc:Ignorable="w14 wp14">
   <w:abstractNum w:abstractNumId="0">
-    <w:nsid w:val="06C033E8"/>
+    <w:nsid w:val="031D0D53"/>
     <w:multiLevelType w:val="hybridMultilevel"/>
-    <w:tmpl w:val="0E6A4D9E"/>
+    <w:tmpl w:val="97AADF00"/>
     <w:lvl w:ilvl="0" w:tplc="04090001">
       <w:start w:val="1"/>
       <w:numFmt w:val="bullet"/>
@@ -8836,9 +13728,9 @@
     </w:lvl>
   </w:abstractNum>
   <w:abstractNum w:abstractNumId="1">
-    <w:nsid w:val="1BAB26CC"/>
+    <w:nsid w:val="06C033E8"/>
     <w:multiLevelType w:val="hybridMultilevel"/>
-    <w:tmpl w:val="4D64433E"/>
+    <w:tmpl w:val="0E6A4D9E"/>
     <w:lvl w:ilvl="0" w:tplc="04090001">
       <w:start w:val="1"/>
       <w:numFmt w:val="bullet"/>
@@ -8949,6 +13841,119 @@
     </w:lvl>
   </w:abstractNum>
   <w:abstractNum w:abstractNumId="2">
+    <w:nsid w:val="1BAB26CC"/>
+    <w:multiLevelType w:val="hybridMultilevel"/>
+    <w:tmpl w:val="4D64433E"/>
+    <w:lvl w:ilvl="0" w:tplc="04090001">
+      <w:start w:val="1"/>
+      <w:numFmt w:val="bullet"/>
+      <w:lvlText w:val=""/>
+      <w:lvlJc w:val="left"/>
+      <w:pPr>
+        <w:ind w:left="720" w:hanging="360"/>
+      </w:pPr>
+      <w:rPr>
+        <w:rFonts w:ascii="Symbol" w:hAnsi="Symbol" w:hint="default"/>
+      </w:rPr>
+    </w:lvl>
+    <w:lvl w:ilvl="1" w:tplc="04090003" w:tentative="1">
+      <w:start w:val="1"/>
+      <w:numFmt w:val="bullet"/>
+      <w:lvlText w:val="o"/>
+      <w:lvlJc w:val="left"/>
+      <w:pPr>
+        <w:ind w:left="1440" w:hanging="360"/>
+      </w:pPr>
+      <w:rPr>
+        <w:rFonts w:ascii="Courier New" w:hAnsi="Courier New" w:cs="Courier New" w:hint="default"/>
+      </w:rPr>
+    </w:lvl>
+    <w:lvl w:ilvl="2" w:tplc="04090005" w:tentative="1">
+      <w:start w:val="1"/>
+      <w:numFmt w:val="bullet"/>
+      <w:lvlText w:val=""/>
+      <w:lvlJc w:val="left"/>
+      <w:pPr>
+        <w:ind w:left="2160" w:hanging="360"/>
+      </w:pPr>
+      <w:rPr>
+        <w:rFonts w:ascii="Wingdings" w:hAnsi="Wingdings" w:hint="default"/>
+      </w:rPr>
+    </w:lvl>
+    <w:lvl w:ilvl="3" w:tplc="04090001" w:tentative="1">
+      <w:start w:val="1"/>
+      <w:numFmt w:val="bullet"/>
+      <w:lvlText w:val=""/>
+      <w:lvlJc w:val="left"/>
+      <w:pPr>
+        <w:ind w:left="2880" w:hanging="360"/>
+      </w:pPr>
+      <w:rPr>
+        <w:rFonts w:ascii="Symbol" w:hAnsi="Symbol" w:hint="default"/>
+      </w:rPr>
+    </w:lvl>
+    <w:lvl w:ilvl="4" w:tplc="04090003" w:tentative="1">
+      <w:start w:val="1"/>
+      <w:numFmt w:val="bullet"/>
+      <w:lvlText w:val="o"/>
+      <w:lvlJc w:val="left"/>
+      <w:pPr>
+        <w:ind w:left="3600" w:hanging="360"/>
+      </w:pPr>
+      <w:rPr>
+        <w:rFonts w:ascii="Courier New" w:hAnsi="Courier New" w:cs="Courier New" w:hint="default"/>
+      </w:rPr>
+    </w:lvl>
+    <w:lvl w:ilvl="5" w:tplc="04090005" w:tentative="1">
+      <w:start w:val="1"/>
+      <w:numFmt w:val="bullet"/>
+      <w:lvlText w:val=""/>
+      <w:lvlJc w:val="left"/>
+      <w:pPr>
+        <w:ind w:left="4320" w:hanging="360"/>
+      </w:pPr>
+      <w:rPr>
+        <w:rFonts w:ascii="Wingdings" w:hAnsi="Wingdings" w:hint="default"/>
+      </w:rPr>
+    </w:lvl>
+    <w:lvl w:ilvl="6" w:tplc="04090001" w:tentative="1">
+      <w:start w:val="1"/>
+      <w:numFmt w:val="bullet"/>
+      <w:lvlText w:val=""/>
+      <w:lvlJc w:val="left"/>
+      <w:pPr>
+        <w:ind w:left="5040" w:hanging="360"/>
+      </w:pPr>
+      <w:rPr>
+        <w:rFonts w:ascii="Symbol" w:hAnsi="Symbol" w:hint="default"/>
+      </w:rPr>
+    </w:lvl>
+    <w:lvl w:ilvl="7" w:tplc="04090003" w:tentative="1">
+      <w:start w:val="1"/>
+      <w:numFmt w:val="bullet"/>
+      <w:lvlText w:val="o"/>
+      <w:lvlJc w:val="left"/>
+      <w:pPr>
+        <w:ind w:left="5760" w:hanging="360"/>
+      </w:pPr>
+      <w:rPr>
+        <w:rFonts w:ascii="Courier New" w:hAnsi="Courier New" w:cs="Courier New" w:hint="default"/>
+      </w:rPr>
+    </w:lvl>
+    <w:lvl w:ilvl="8" w:tplc="04090005" w:tentative="1">
+      <w:start w:val="1"/>
+      <w:numFmt w:val="bullet"/>
+      <w:lvlText w:val=""/>
+      <w:lvlJc w:val="left"/>
+      <w:pPr>
+        <w:ind w:left="6480" w:hanging="360"/>
+      </w:pPr>
+      <w:rPr>
+        <w:rFonts w:ascii="Wingdings" w:hAnsi="Wingdings" w:hint="default"/>
+      </w:rPr>
+    </w:lvl>
+  </w:abstractNum>
+  <w:abstractNum w:abstractNumId="3">
     <w:nsid w:val="3A7F6A87"/>
     <w:multiLevelType w:val="hybridMultilevel"/>
     <w:tmpl w:val="6FCAFA00"/>
@@ -9038,13 +14043,16 @@
     </w:lvl>
   </w:abstractNum>
   <w:num w:numId="1">
-    <w:abstractNumId w:val="0"/>
+    <w:abstractNumId w:val="1"/>
   </w:num>
   <w:num w:numId="2">
+    <w:abstractNumId w:val="3"/>
+  </w:num>
+  <w:num w:numId="3">
     <w:abstractNumId w:val="2"/>
   </w:num>
-  <w:num w:numId="3">
-    <w:abstractNumId w:val="1"/>
+  <w:num w:numId="4">
+    <w:abstractNumId w:val="0"/>
   </w:num>
 </w:numbering>
 </file>
@@ -9280,6 +14288,30 @@
       <w:rFonts w:asciiTheme="majorHAnsi" w:eastAsiaTheme="majorEastAsia" w:hAnsiTheme="majorHAnsi" w:cstheme="majorBidi"/>
       <w:b/>
       <w:bCs/>
+      <w:color w:val="4F81BD" w:themeColor="accent1"/>
+    </w:rPr>
+  </w:style>
+  <w:style w:type="paragraph" w:styleId="Heading4">
+    <w:name w:val="heading 4"/>
+    <w:basedOn w:val="Normal"/>
+    <w:next w:val="Normal"/>
+    <w:link w:val="Heading4Char"/>
+    <w:uiPriority w:val="9"/>
+    <w:unhideWhenUsed/>
+    <w:qFormat/>
+    <w:rsid w:val="00C8228F"/>
+    <w:pPr>
+      <w:keepNext/>
+      <w:keepLines/>
+      <w:spacing w:before="200" w:after="0"/>
+      <w:outlineLvl w:val="3"/>
+    </w:pPr>
+    <w:rPr>
+      <w:rFonts w:asciiTheme="majorHAnsi" w:eastAsiaTheme="majorEastAsia" w:hAnsiTheme="majorHAnsi" w:cstheme="majorBidi"/>
+      <w:b/>
+      <w:bCs/>
+      <w:i/>
+      <w:iCs/>
       <w:color w:val="4F81BD" w:themeColor="accent1"/>
     </w:rPr>
   </w:style>
@@ -9673,6 +14705,23 @@
       <w:lang w:eastAsia="ja-JP"/>
     </w:rPr>
   </w:style>
+  <w:style w:type="character" w:customStyle="1" w:styleId="Heading4Char">
+    <w:name w:val="Heading 4 Char"/>
+    <w:basedOn w:val="DefaultParagraphFont"/>
+    <w:link w:val="Heading4"/>
+    <w:uiPriority w:val="9"/>
+    <w:rsid w:val="00C8228F"/>
+    <w:rPr>
+      <w:rFonts w:asciiTheme="majorHAnsi" w:eastAsiaTheme="majorEastAsia" w:hAnsiTheme="majorHAnsi" w:cstheme="majorBidi"/>
+      <w:b/>
+      <w:bCs/>
+      <w:i/>
+      <w:iCs/>
+      <w:color w:val="4F81BD" w:themeColor="accent1"/>
+      <w:sz w:val="22"/>
+      <w:szCs w:val="22"/>
+    </w:rPr>
+  </w:style>
 </w:styles>
 </file>
 
@@ -9907,6 +14956,30 @@
       <w:rFonts w:asciiTheme="majorHAnsi" w:eastAsiaTheme="majorEastAsia" w:hAnsiTheme="majorHAnsi" w:cstheme="majorBidi"/>
       <w:b/>
       <w:bCs/>
+      <w:color w:val="4F81BD" w:themeColor="accent1"/>
+    </w:rPr>
+  </w:style>
+  <w:style w:type="paragraph" w:styleId="Heading4">
+    <w:name w:val="heading 4"/>
+    <w:basedOn w:val="Normal"/>
+    <w:next w:val="Normal"/>
+    <w:link w:val="Heading4Char"/>
+    <w:uiPriority w:val="9"/>
+    <w:unhideWhenUsed/>
+    <w:qFormat/>
+    <w:rsid w:val="00C8228F"/>
+    <w:pPr>
+      <w:keepNext/>
+      <w:keepLines/>
+      <w:spacing w:before="200" w:after="0"/>
+      <w:outlineLvl w:val="3"/>
+    </w:pPr>
+    <w:rPr>
+      <w:rFonts w:asciiTheme="majorHAnsi" w:eastAsiaTheme="majorEastAsia" w:hAnsiTheme="majorHAnsi" w:cstheme="majorBidi"/>
+      <w:b/>
+      <w:bCs/>
+      <w:i/>
+      <w:iCs/>
       <w:color w:val="4F81BD" w:themeColor="accent1"/>
     </w:rPr>
   </w:style>
@@ -10300,6 +15373,23 @@
       <w:lang w:eastAsia="ja-JP"/>
     </w:rPr>
   </w:style>
+  <w:style w:type="character" w:customStyle="1" w:styleId="Heading4Char">
+    <w:name w:val="Heading 4 Char"/>
+    <w:basedOn w:val="DefaultParagraphFont"/>
+    <w:link w:val="Heading4"/>
+    <w:uiPriority w:val="9"/>
+    <w:rsid w:val="00C8228F"/>
+    <w:rPr>
+      <w:rFonts w:asciiTheme="majorHAnsi" w:eastAsiaTheme="majorEastAsia" w:hAnsiTheme="majorHAnsi" w:cstheme="majorBidi"/>
+      <w:b/>
+      <w:bCs/>
+      <w:i/>
+      <w:iCs/>
+      <w:color w:val="4F81BD" w:themeColor="accent1"/>
+      <w:sz w:val="22"/>
+      <w:szCs w:val="22"/>
+    </w:rPr>
+  </w:style>
 </w:styles>
 </file>
 
@@ -10363,37 +15453,6 @@
               <w:szCs w:val="80"/>
             </w:rPr>
             <w:t>[Type the document title]</w:t>
-          </w:r>
-        </w:p>
-      </w:docPartBody>
-    </w:docPart>
-    <w:docPart>
-      <w:docPartPr>
-        <w:name w:val="CADC042CFA19453ABCD49245D3BE7926"/>
-        <w:category>
-          <w:name w:val="General"/>
-          <w:gallery w:val="placeholder"/>
-        </w:category>
-        <w:types>
-          <w:type w:val="bbPlcHdr"/>
-        </w:types>
-        <w:behaviors>
-          <w:behavior w:val="content"/>
-        </w:behaviors>
-        <w:guid w:val="{92C136F6-3161-4D0E-B562-876E73176B36}"/>
-      </w:docPartPr>
-      <w:docPartBody>
-        <w:p>
-          <w:pPr>
-            <w:pStyle w:val="CADC042CFA19453ABCD49245D3BE7926"/>
-          </w:pPr>
-          <w:r>
-            <w:rPr>
-              <w:rFonts w:asciiTheme="majorHAnsi" w:eastAsiaTheme="majorEastAsia" w:hAnsiTheme="majorHAnsi" w:cstheme="majorBidi"/>
-              <w:sz w:val="44"/>
-              <w:szCs w:val="44"/>
-            </w:rPr>
-            <w:t>[Type the document subtitle]</w:t>
           </w:r>
         </w:p>
       </w:docPartBody>
@@ -10472,6 +15531,7 @@
     <w:rsidRoot w:val="0020765C"/>
     <w:rsid w:val="0020765C"/>
     <w:rsid w:val="00402035"/>
+    <w:rsid w:val="00484358"/>
     <w:rsid w:val="0052410F"/>
     <w:rsid w:val="006C6C6F"/>
     <w:rsid w:val="00E63232"/>
@@ -11240,7 +16300,7 @@
 </file>
 
 <file path=customXml/itemProps2.xml><?xml version="1.0" encoding="utf-8"?>
-<ds:datastoreItem xmlns:ds="http://schemas.openxmlformats.org/officeDocument/2006/customXml" ds:itemID="{6C5A5D5A-8CBC-4C05-AB9B-0E6F6C9497D0}">
+<ds:datastoreItem xmlns:ds="http://schemas.openxmlformats.org/officeDocument/2006/customXml" ds:itemID="{CEC17007-A08A-4887-B9CF-BDED2D33EC4D}">
   <ds:schemaRefs>
     <ds:schemaRef ds:uri="http://schemas.openxmlformats.org/officeDocument/2006/bibliography"/>
   </ds:schemaRefs>

--- a/doc/G-Assistant User manual.docx
+++ b/doc/G-Assistant User manual.docx
@@ -2,6 +2,8 @@
 <file path=word/document.xml><?xml version="1.0" encoding="utf-8"?>
 <w:document xmlns:wpc="http://schemas.microsoft.com/office/word/2010/wordprocessingCanvas" xmlns:mc="http://schemas.openxmlformats.org/markup-compatibility/2006" xmlns:o="urn:schemas-microsoft-com:office:office" xmlns:r="http://schemas.openxmlformats.org/officeDocument/2006/relationships" xmlns:m="http://schemas.openxmlformats.org/officeDocument/2006/math" xmlns:v="urn:schemas-microsoft-com:vml" xmlns:wp14="http://schemas.microsoft.com/office/word/2010/wordprocessingDrawing" xmlns:wp="http://schemas.openxmlformats.org/drawingml/2006/wordprocessingDrawing" xmlns:w10="urn:schemas-microsoft-com:office:word" xmlns:w="http://schemas.openxmlformats.org/wordprocessingml/2006/main" xmlns:w14="http://schemas.microsoft.com/office/word/2010/wordml" xmlns:wpg="http://schemas.microsoft.com/office/word/2010/wordprocessingGroup" xmlns:wpi="http://schemas.microsoft.com/office/word/2010/wordprocessingInk" xmlns:wne="http://schemas.microsoft.com/office/word/2006/wordml" xmlns:wps="http://schemas.microsoft.com/office/word/2010/wordprocessingShape" mc:Ignorable="w14 wp14">
   <w:body>
+    <w:bookmarkStart w:id="0" w:name="_GoBack" w:displacedByCustomXml="next"/>
+    <w:bookmarkEnd w:id="0" w:displacedByCustomXml="next"/>
     <w:sdt>
       <w:sdtPr>
         <w:rPr>
@@ -186,6 +188,11 @@
                 <w:dataBinding w:prefixMappings="xmlns:ns0='http://schemas.openxmlformats.org/package/2006/metadata/core-properties' xmlns:ns1='http://purl.org/dc/elements/1.1/'" w:xpath="/ns0:coreProperties[1]/ns1:title[1]" w:storeItemID="{6C3C8BC8-F283-45AE-878A-BAB7291924A1}"/>
                 <w:text/>
               </w:sdtPr>
+              <w:sdtEndPr>
+                <w:rPr>
+                  <w:rStyle w:val="TitleChar"/>
+                </w:rPr>
+              </w:sdtEndPr>
               <w:sdtContent>
                 <w:tc>
                   <w:tcPr>
@@ -234,12 +241,10 @@
                 </w:rPr>
                 <w:alias w:val="Subtitle"/>
                 <w:id w:val="15524255"/>
-                <w:placeholder>
-                  <w:docPart w:val="CADC042CFA19453ABCD49245D3BE7926"/>
-                </w:placeholder>
                 <w:dataBinding w:prefixMappings="xmlns:ns0='http://schemas.openxmlformats.org/package/2006/metadata/core-properties' xmlns:ns1='http://purl.org/dc/elements/1.1/'" w:xpath="/ns0:coreProperties[1]/ns1:subject[1]" w:storeItemID="{6C3C8BC8-F283-45AE-878A-BAB7291924A1}"/>
                 <w:text/>
               </w:sdtPr>
+              <w:sdtEndPr/>
               <w:sdtContent>
                 <w:tc>
                   <w:tcPr>
@@ -434,6 +439,7 @@
                 <w:dataBinding w:prefixMappings="xmlns:ns0='http://schemas.openxmlformats.org/package/2006/metadata/core-properties' xmlns:ns1='http://purl.org/dc/elements/1.1/'" w:xpath="/ns0:coreProperties[1]/ns1:creator[1]" w:storeItemID="{6C3C8BC8-F283-45AE-878A-BAB7291924A1}"/>
                 <w:text/>
               </w:sdtPr>
+              <w:sdtEndPr/>
               <w:sdtContent>
                 <w:tc>
                   <w:tcPr>
@@ -483,6 +489,7 @@
                   <w:calendar w:val="gregorian"/>
                 </w:date>
               </w:sdtPr>
+              <w:sdtEndPr/>
               <w:sdtContent>
                 <w:tc>
                   <w:tcPr>
@@ -5416,21 +5423,7 @@
             <w:rStyle w:val="Hyperlink"/>
             <w:noProof/>
           </w:rPr>
-          <w:t>Трен</w:t>
-        </w:r>
-        <w:r>
-          <w:rPr>
-            <w:rStyle w:val="Hyperlink"/>
-            <w:noProof/>
-          </w:rPr>
-          <w:t>е</w:t>
-        </w:r>
-        <w:r>
-          <w:rPr>
-            <w:rStyle w:val="Hyperlink"/>
-            <w:noProof/>
-          </w:rPr>
-          <w:t>р</w:t>
+          <w:t>Тренер</w:t>
         </w:r>
         <w:r>
           <w:rPr>
@@ -6787,12 +6780,12 @@
       <w:pPr>
         <w:pStyle w:val="Heading1"/>
       </w:pPr>
-      <w:bookmarkStart w:id="0" w:name="_Toc366006701"/>
+      <w:bookmarkStart w:id="1" w:name="_Toc366006701"/>
       <w:r>
         <w:lastRenderedPageBreak/>
         <w:t>Передмова</w:t>
       </w:r>
-      <w:bookmarkEnd w:id="0"/>
+      <w:bookmarkEnd w:id="1"/>
     </w:p>
     <w:p>
       <w:pPr>
@@ -6847,11 +6840,11 @@
       <w:pPr>
         <w:pStyle w:val="Heading1"/>
       </w:pPr>
-      <w:bookmarkStart w:id="1" w:name="_Toc366006702"/>
+      <w:bookmarkStart w:id="2" w:name="_Toc366006702"/>
       <w:r>
         <w:t>Авторські права та використання програми</w:t>
       </w:r>
-      <w:bookmarkEnd w:id="1"/>
+      <w:bookmarkEnd w:id="2"/>
     </w:p>
     <w:p>
       <w:pPr>
@@ -6988,7 +6981,7 @@
           <w:lang w:val="uk-UA"/>
         </w:rPr>
       </w:pPr>
-      <w:bookmarkStart w:id="2" w:name="_Toc366006703"/>
+      <w:bookmarkStart w:id="3" w:name="_Toc366006703"/>
       <w:r>
         <w:lastRenderedPageBreak/>
         <w:t>Встановлення</w:t>
@@ -6999,7 +6992,7 @@
         </w:rPr>
         <w:t xml:space="preserve"> та видалення ПЗ</w:t>
       </w:r>
-      <w:bookmarkEnd w:id="2"/>
+      <w:bookmarkEnd w:id="3"/>
     </w:p>
     <w:p>
       <w:pPr>
@@ -7008,14 +7001,14 @@
           <w:lang w:val="ru-RU"/>
         </w:rPr>
       </w:pPr>
-      <w:bookmarkStart w:id="3" w:name="_Toc366006704"/>
+      <w:bookmarkStart w:id="4" w:name="_Toc366006704"/>
       <w:r>
         <w:rPr>
           <w:lang w:val="ru-RU"/>
         </w:rPr>
         <w:t>Вимоги до апаратної частини</w:t>
       </w:r>
-      <w:bookmarkEnd w:id="3"/>
+      <w:bookmarkEnd w:id="4"/>
     </w:p>
     <w:p>
       <w:pPr>
@@ -7211,14 +7204,14 @@
           <w:lang w:val="ru-RU"/>
         </w:rPr>
       </w:pPr>
-      <w:bookmarkStart w:id="4" w:name="_Toc366006705"/>
+      <w:bookmarkStart w:id="5" w:name="_Toc366006705"/>
       <w:r>
         <w:rPr>
           <w:lang w:val="ru-RU"/>
         </w:rPr>
         <w:t>Встановлення ПЗ</w:t>
       </w:r>
-      <w:bookmarkEnd w:id="4"/>
+      <w:bookmarkEnd w:id="5"/>
       <w:r>
         <w:rPr>
           <w:lang w:val="ru-RU"/>
@@ -7233,14 +7226,14 @@
           <w:lang w:val="ru-RU"/>
         </w:rPr>
       </w:pPr>
-      <w:bookmarkStart w:id="5" w:name="_Toc366006706"/>
+      <w:bookmarkStart w:id="6" w:name="_Toc366006706"/>
       <w:r>
         <w:rPr>
           <w:lang w:val="ru-RU"/>
         </w:rPr>
         <w:t>Початок встановлення ПЗ</w:t>
       </w:r>
-      <w:bookmarkEnd w:id="5"/>
+      <w:bookmarkEnd w:id="6"/>
     </w:p>
     <w:p>
       <w:pPr>
@@ -7307,14 +7300,14 @@
           <w:lang w:val="ru-RU"/>
         </w:rPr>
       </w:pPr>
-      <w:bookmarkStart w:id="6" w:name="_Toc366006707"/>
+      <w:bookmarkStart w:id="7" w:name="_Toc366006707"/>
       <w:r>
         <w:rPr>
           <w:lang w:val="ru-RU"/>
         </w:rPr>
         <w:t>Майстер встановлення ПЗ</w:t>
       </w:r>
-      <w:bookmarkEnd w:id="6"/>
+      <w:bookmarkEnd w:id="7"/>
       <w:r>
         <w:rPr>
           <w:lang w:val="ru-RU"/>
@@ -7453,7 +7446,7 @@
           <w:lang w:val="ru-RU"/>
         </w:rPr>
       </w:pPr>
-      <w:bookmarkStart w:id="7" w:name="_Toc366006708"/>
+      <w:bookmarkStart w:id="8" w:name="_Toc366006708"/>
       <w:r>
         <w:rPr>
           <w:lang w:val="ru-RU"/>
@@ -7461,7 +7454,7 @@
         <w:lastRenderedPageBreak/>
         <w:t>Вибір місця встановлення ПЗ</w:t>
       </w:r>
-      <w:bookmarkEnd w:id="7"/>
+      <w:bookmarkEnd w:id="8"/>
       <w:r>
         <w:rPr>
           <w:lang w:val="ru-RU"/>
@@ -7606,14 +7599,14 @@
           <w:lang w:val="ru-RU"/>
         </w:rPr>
       </w:pPr>
-      <w:bookmarkStart w:id="8" w:name="_Toc366006709"/>
+      <w:bookmarkStart w:id="9" w:name="_Toc366006709"/>
       <w:r>
         <w:rPr>
           <w:lang w:val="ru-RU"/>
         </w:rPr>
         <w:t>Підтвердження наміру встановлення ПЗ.</w:t>
       </w:r>
-      <w:bookmarkEnd w:id="8"/>
+      <w:bookmarkEnd w:id="9"/>
       <w:r>
         <w:rPr>
           <w:lang w:val="ru-RU"/>
@@ -7708,7 +7701,7 @@
           <w:lang w:val="ru-RU"/>
         </w:rPr>
       </w:pPr>
-      <w:bookmarkStart w:id="9" w:name="_Toc366006710"/>
+      <w:bookmarkStart w:id="10" w:name="_Toc366006710"/>
       <w:r>
         <w:rPr>
           <w:lang w:val="ru-RU"/>
@@ -7716,7 +7709,7 @@
         <w:lastRenderedPageBreak/>
         <w:t>Встановлення ПЗ на комп'ютер користувача</w:t>
       </w:r>
-      <w:bookmarkEnd w:id="9"/>
+      <w:bookmarkEnd w:id="10"/>
     </w:p>
     <w:p>
       <w:pPr>
@@ -7782,14 +7775,14 @@
           <w:lang w:val="ru-RU"/>
         </w:rPr>
       </w:pPr>
-      <w:bookmarkStart w:id="10" w:name="_Toc366006711"/>
+      <w:bookmarkStart w:id="11" w:name="_Toc366006711"/>
       <w:r>
         <w:rPr>
           <w:lang w:val="ru-RU"/>
         </w:rPr>
         <w:t>Завершення встановлення</w:t>
       </w:r>
-      <w:bookmarkEnd w:id="10"/>
+      <w:bookmarkEnd w:id="11"/>
     </w:p>
     <w:p>
       <w:pPr>
@@ -7898,14 +7891,14 @@
           <w:lang w:val="uk-UA"/>
         </w:rPr>
       </w:pPr>
-      <w:bookmarkStart w:id="11" w:name="_Toc366006712"/>
+      <w:bookmarkStart w:id="12" w:name="_Toc366006712"/>
       <w:r>
         <w:rPr>
           <w:lang w:val="uk-UA"/>
         </w:rPr>
         <w:t>Видалення ПЗ</w:t>
       </w:r>
-      <w:bookmarkEnd w:id="11"/>
+      <w:bookmarkEnd w:id="12"/>
     </w:p>
     <w:p>
       <w:pPr>
@@ -8017,12 +8010,12 @@
       <w:pPr>
         <w:pStyle w:val="Heading1"/>
       </w:pPr>
-      <w:bookmarkStart w:id="12" w:name="_Toc366006713"/>
+      <w:bookmarkStart w:id="13" w:name="_Toc366006713"/>
       <w:r>
         <w:lastRenderedPageBreak/>
         <w:t>Перший запуск</w:t>
       </w:r>
-      <w:bookmarkEnd w:id="12"/>
+      <w:bookmarkEnd w:id="13"/>
     </w:p>
     <w:p>
       <w:pPr>
@@ -8458,14 +8451,14 @@
           <w:lang w:val="uk-UA"/>
         </w:rPr>
       </w:pPr>
-      <w:bookmarkStart w:id="13" w:name="_Toc366006714"/>
+      <w:bookmarkStart w:id="14" w:name="_Toc366006714"/>
       <w:r>
         <w:rPr>
           <w:lang w:val="uk-UA"/>
         </w:rPr>
         <w:t>Реєстрація</w:t>
       </w:r>
-      <w:bookmarkEnd w:id="13"/>
+      <w:bookmarkEnd w:id="14"/>
     </w:p>
     <w:p>
       <w:pPr>
@@ -8474,14 +8467,14 @@
           <w:lang w:val="uk-UA"/>
         </w:rPr>
       </w:pPr>
-      <w:bookmarkStart w:id="14" w:name="_Toc366006715"/>
+      <w:bookmarkStart w:id="15" w:name="_Toc366006715"/>
       <w:r>
         <w:rPr>
           <w:lang w:val="uk-UA"/>
         </w:rPr>
         <w:t>Пробний період</w:t>
       </w:r>
-      <w:bookmarkEnd w:id="14"/>
+      <w:bookmarkEnd w:id="15"/>
     </w:p>
     <w:p>
       <w:pPr>
@@ -8573,14 +8566,14 @@
           <w:lang w:val="uk-UA"/>
         </w:rPr>
       </w:pPr>
-      <w:bookmarkStart w:id="15" w:name="_Toc366006716"/>
+      <w:bookmarkStart w:id="16" w:name="_Toc366006716"/>
       <w:r>
         <w:rPr>
           <w:lang w:val="uk-UA"/>
         </w:rPr>
         <w:t>Вікно реєстрації</w:t>
       </w:r>
-      <w:bookmarkEnd w:id="15"/>
+      <w:bookmarkEnd w:id="16"/>
     </w:p>
     <w:p>
       <w:pPr>
@@ -8732,7 +8725,7 @@
           <w:lang w:val="en-US"/>
         </w:rPr>
       </w:pPr>
-      <w:bookmarkStart w:id="16" w:name="_Toc366006717"/>
+      <w:bookmarkStart w:id="17" w:name="_Toc366006717"/>
       <w:r>
         <w:t>Робота</w:t>
       </w:r>
@@ -8772,7 +8765,7 @@
         </w:rPr>
         <w:t>"</w:t>
       </w:r>
-      <w:bookmarkEnd w:id="16"/>
+      <w:bookmarkEnd w:id="17"/>
     </w:p>
     <w:p>
       <w:pPr>
@@ -8781,14 +8774,14 @@
           <w:lang w:val="ru-RU"/>
         </w:rPr>
       </w:pPr>
-      <w:bookmarkStart w:id="17" w:name="_Toc366006718"/>
+      <w:bookmarkStart w:id="18" w:name="_Toc366006718"/>
       <w:r>
         <w:rPr>
           <w:lang w:val="ru-RU"/>
         </w:rPr>
         <w:t>Авторизація</w:t>
       </w:r>
-      <w:bookmarkEnd w:id="17"/>
+      <w:bookmarkEnd w:id="18"/>
     </w:p>
     <w:p>
       <w:pPr>
@@ -8979,14 +8972,14 @@
           <w:lang w:val="uk-UA"/>
         </w:rPr>
       </w:pPr>
-      <w:bookmarkStart w:id="18" w:name="_Toc366006719"/>
+      <w:bookmarkStart w:id="19" w:name="_Toc366006719"/>
       <w:r>
         <w:rPr>
           <w:lang w:val="uk-UA"/>
         </w:rPr>
         <w:t>Головне вінко</w:t>
       </w:r>
-      <w:bookmarkEnd w:id="18"/>
+      <w:bookmarkEnd w:id="19"/>
     </w:p>
     <w:p>
       <w:pPr>
@@ -9043,14 +9036,14 @@
           <w:lang w:val="uk-UA"/>
         </w:rPr>
       </w:pPr>
-      <w:bookmarkStart w:id="19" w:name="_Toc366006720"/>
+      <w:bookmarkStart w:id="20" w:name="_Toc366006720"/>
       <w:r>
         <w:rPr>
           <w:lang w:val="uk-UA"/>
         </w:rPr>
         <w:t>Меню</w:t>
       </w:r>
-      <w:bookmarkEnd w:id="19"/>
+      <w:bookmarkEnd w:id="20"/>
     </w:p>
     <w:p>
       <w:pPr>
@@ -9066,14 +9059,14 @@
           <w:lang w:val="uk-UA"/>
         </w:rPr>
       </w:pPr>
-      <w:bookmarkStart w:id="20" w:name="_Toc366006721"/>
+      <w:bookmarkStart w:id="21" w:name="_Toc366006721"/>
       <w:r>
         <w:rPr>
           <w:lang w:val="uk-UA"/>
         </w:rPr>
         <w:t>Кнопки швидкого доступу</w:t>
       </w:r>
-      <w:bookmarkEnd w:id="20"/>
+      <w:bookmarkEnd w:id="21"/>
     </w:p>
     <w:p>
       <w:pPr>
@@ -9089,14 +9082,14 @@
           <w:lang w:val="uk-UA"/>
         </w:rPr>
       </w:pPr>
-      <w:bookmarkStart w:id="21" w:name="_Toc366006722"/>
+      <w:bookmarkStart w:id="22" w:name="_Toc366006722"/>
       <w:r>
         <w:rPr>
           <w:lang w:val="uk-UA"/>
         </w:rPr>
         <w:t>Робоча область</w:t>
       </w:r>
-      <w:bookmarkEnd w:id="21"/>
+      <w:bookmarkEnd w:id="22"/>
     </w:p>
     <w:p>
       <w:pPr>
@@ -9109,7 +9102,7 @@
       <w:pPr>
         <w:pStyle w:val="Heading1"/>
       </w:pPr>
-      <w:bookmarkStart w:id="22" w:name="_Toc366006723"/>
+      <w:bookmarkStart w:id="23" w:name="_Toc366006723"/>
       <w:r>
         <w:rPr>
           <w:lang w:val="uk-UA"/>
@@ -9119,7 +9112,7 @@
       <w:r>
         <w:t xml:space="preserve"> програми</w:t>
       </w:r>
-      <w:bookmarkEnd w:id="22"/>
+      <w:bookmarkEnd w:id="23"/>
     </w:p>
     <w:p>
       <w:pPr>
@@ -9183,14 +9176,14 @@
           <w:lang w:val="ru-RU"/>
         </w:rPr>
       </w:pPr>
-      <w:bookmarkStart w:id="23" w:name="_Toc366006724"/>
+      <w:bookmarkStart w:id="24" w:name="_Toc366006724"/>
       <w:r>
         <w:rPr>
           <w:lang w:val="uk-UA"/>
         </w:rPr>
         <w:t>Загальні налаштування</w:t>
       </w:r>
-      <w:bookmarkEnd w:id="23"/>
+      <w:bookmarkEnd w:id="24"/>
     </w:p>
     <w:p>
       <w:pPr>
@@ -9290,7 +9283,7 @@
           <w:lang w:val="uk-UA"/>
         </w:rPr>
       </w:pPr>
-      <w:bookmarkStart w:id="24" w:name="_Toc366006725"/>
+      <w:bookmarkStart w:id="25" w:name="_Toc366006725"/>
       <w:r>
         <w:t>Minimum</w:t>
       </w:r>
@@ -9312,7 +9305,7 @@
       <w:r>
         <w:t>length</w:t>
       </w:r>
-      <w:bookmarkEnd w:id="24"/>
+      <w:bookmarkEnd w:id="25"/>
     </w:p>
     <w:p>
       <w:pPr>
@@ -9347,11 +9340,11 @@
           <w:lang w:val="uk-UA"/>
         </w:rPr>
       </w:pPr>
-      <w:bookmarkStart w:id="25" w:name="_Toc366006726"/>
+      <w:bookmarkStart w:id="26" w:name="_Toc366006726"/>
       <w:r>
         <w:t>Language</w:t>
       </w:r>
-      <w:bookmarkEnd w:id="25"/>
+      <w:bookmarkEnd w:id="26"/>
     </w:p>
     <w:p>
       <w:pPr>
@@ -9377,15 +9370,7 @@
         <w:rPr>
           <w:lang w:val="uk-UA"/>
         </w:rPr>
-        <w:t>. На даний мо</w:t>
-      </w:r>
-      <w:bookmarkStart w:id="26" w:name="_GoBack"/>
-      <w:bookmarkEnd w:id="26"/>
-      <w:r>
-        <w:rPr>
-          <w:lang w:val="uk-UA"/>
-        </w:rPr>
-        <w:t>мент підтримується тільки англійська мова.</w:t>
+        <w:t>. На даний момент підтримується тільки англійська мова.</w:t>
       </w:r>
     </w:p>
     <w:p>
@@ -10060,24 +10045,18 @@
         <w:rPr>
           <w:b/>
         </w:rPr>
-        <w:t>U</w:t>
+        <w:t>User</w:t>
       </w:r>
       <w:r>
         <w:rPr>
           <w:b/>
-        </w:rPr>
-        <w:t>ser</w:t>
+          <w:lang w:val="ru-RU"/>
+        </w:rPr>
+        <w:t xml:space="preserve"> </w:t>
       </w:r>
       <w:r>
         <w:rPr>
           <w:b/>
-          <w:lang w:val="ru-RU"/>
-        </w:rPr>
-        <w:t xml:space="preserve"> </w:t>
-      </w:r>
-      <w:r>
-        <w:rPr>
-          <w:b/>
         </w:rPr>
         <w:t>roles</w:t>
       </w:r>
@@ -10085,13 +10064,7 @@
         <w:rPr>
           <w:lang w:val="uk-UA"/>
         </w:rPr>
-        <w:t xml:space="preserve"> </w:t>
-      </w:r>
-      <w:r>
-        <w:rPr>
-          <w:lang w:val="uk-UA"/>
-        </w:rPr>
-        <w:t>"</w:t>
+        <w:t xml:space="preserve"> "</w:t>
       </w:r>
       <w:r>
         <w:rPr>
@@ -12049,7 +12022,16 @@
         <w:t xml:space="preserve">Кнопка </w:t>
       </w:r>
       <w:r>
-        <w:t>Add new</w:t>
+        <w:t>Add</w:t>
+      </w:r>
+      <w:r>
+        <w:rPr>
+          <w:lang w:val="ru-RU"/>
+        </w:rPr>
+        <w:t xml:space="preserve"> </w:t>
+      </w:r>
+      <w:r>
+        <w:t>new</w:t>
       </w:r>
     </w:p>
     <w:p>
@@ -12252,6 +12234,9 @@
     <w:p>
       <w:pPr>
         <w:pStyle w:val="Heading2"/>
+        <w:rPr>
+          <w:lang w:val="ru-RU"/>
+        </w:rPr>
       </w:pPr>
       <w:r>
         <w:rPr>
@@ -13392,6 +13377,7 @@
         <w:docPartUnique/>
       </w:docPartObj>
     </w:sdtPr>
+    <w:sdtEndPr/>
     <w:sdtContent>
       <w:p>
         <w:pPr>
@@ -13483,7 +13469,7 @@
                                   <w:sz w:val="72"/>
                                   <w:szCs w:val="72"/>
                                 </w:rPr>
-                                <w:t>17</w:t>
+                                <w:t>21</w:t>
                               </w:r>
                               <w:r>
                                 <w:rPr>
@@ -13560,7 +13546,7 @@
                             <w:sz w:val="72"/>
                             <w:szCs w:val="72"/>
                           </w:rPr>
-                          <w:t>17</w:t>
+                          <w:t>21</w:t>
                         </w:r>
                         <w:r>
                           <w:rPr>
@@ -15426,37 +15412,6 @@
         </w:p>
       </w:docPartBody>
     </w:docPart>
-    <w:docPart>
-      <w:docPartPr>
-        <w:name w:val="DDFD28DAE9E041EA97FEF2891BF58445"/>
-        <w:category>
-          <w:name w:val="General"/>
-          <w:gallery w:val="placeholder"/>
-        </w:category>
-        <w:types>
-          <w:type w:val="bbPlcHdr"/>
-        </w:types>
-        <w:behaviors>
-          <w:behavior w:val="content"/>
-        </w:behaviors>
-        <w:guid w:val="{D34D6147-FCCF-4784-8953-D5493CFDDDD9}"/>
-      </w:docPartPr>
-      <w:docPartBody>
-        <w:p>
-          <w:pPr>
-            <w:pStyle w:val="DDFD28DAE9E041EA97FEF2891BF58445"/>
-          </w:pPr>
-          <w:r>
-            <w:rPr>
-              <w:rFonts w:asciiTheme="majorHAnsi" w:eastAsiaTheme="majorEastAsia" w:hAnsiTheme="majorHAnsi" w:cstheme="majorBidi"/>
-              <w:sz w:val="80"/>
-              <w:szCs w:val="80"/>
-            </w:rPr>
-            <w:t>[Type the document title]</w:t>
-          </w:r>
-        </w:p>
-      </w:docPartBody>
-    </w:docPart>
   </w:docParts>
 </w:glossaryDocument>
 </file>
@@ -15534,6 +15489,7 @@
     <w:rsid w:val="00484358"/>
     <w:rsid w:val="0052410F"/>
     <w:rsid w:val="006C6C6F"/>
+    <w:rsid w:val="007D65C5"/>
     <w:rsid w:val="00E63232"/>
   </w:rsids>
   <m:mathPr>
@@ -16300,7 +16256,7 @@
 </file>
 
 <file path=customXml/itemProps2.xml><?xml version="1.0" encoding="utf-8"?>
-<ds:datastoreItem xmlns:ds="http://schemas.openxmlformats.org/officeDocument/2006/customXml" ds:itemID="{CEC17007-A08A-4887-B9CF-BDED2D33EC4D}">
+<ds:datastoreItem xmlns:ds="http://schemas.openxmlformats.org/officeDocument/2006/customXml" ds:itemID="{1A57A5C4-49DD-466B-B7E7-179BDE042216}">
   <ds:schemaRefs>
     <ds:schemaRef ds:uri="http://schemas.openxmlformats.org/officeDocument/2006/bibliography"/>
   </ds:schemaRefs>
